--- a/Informe final/Informe.docx
+++ b/Informe final/Informe.docx
@@ -1,6 +1,6 @@
 
 <file path=word/document.xml><?xml version="1.0" encoding="utf-8"?>
-<w:document xmlns:wpc="http://schemas.microsoft.com/office/word/2010/wordprocessingCanvas" xmlns:cx="http://schemas.microsoft.com/office/drawing/2014/chartex" xmlns:cx1="http://schemas.microsoft.com/office/drawing/2015/9/8/chartex" xmlns:cx2="http://schemas.microsoft.com/office/drawing/2015/10/21/chartex" xmlns:cx3="http://schemas.microsoft.com/office/drawing/2016/5/9/chartex" xmlns:cx4="http://schemas.microsoft.com/office/drawing/2016/5/10/chartex" xmlns:cx5="http://schemas.microsoft.com/office/drawing/2016/5/11/chartex" xmlns:cx6="http://schemas.microsoft.com/office/drawing/2016/5/12/chartex" xmlns:cx7="http://schemas.microsoft.com/office/drawing/2016/5/13/chartex" xmlns:cx8="http://schemas.microsoft.com/office/drawing/2016/5/14/chartex" xmlns:mc="http://schemas.openxmlformats.org/markup-compatibility/2006" xmlns:aink="http://schemas.microsoft.com/office/drawing/2016/ink" xmlns:am3d="http://schemas.microsoft.com/office/drawing/2017/model3d" xmlns:o="urn:schemas-microsoft-com:office:office" xmlns:r="http://schemas.openxmlformats.org/officeDocument/2006/relationships" xmlns:m="http://schemas.openxmlformats.org/officeDocument/2006/math" xmlns:v="urn:schemas-microsoft-com:vml" xmlns:wp14="http://schemas.microsoft.com/office/word/2010/wordprocessingDrawing" xmlns:wp="http://schemas.openxmlformats.org/drawingml/2006/wordprocessingDrawing" xmlns:w10="urn:schemas-microsoft-com:office:word" xmlns:w="http://schemas.openxmlformats.org/wordprocessingml/2006/main" xmlns:w14="http://schemas.microsoft.com/office/word/2010/wordml" xmlns:w15="http://schemas.microsoft.com/office/word/2012/wordml" xmlns:w16cid="http://schemas.microsoft.com/office/word/2016/wordml/cid" xmlns:w16se="http://schemas.microsoft.com/office/word/2015/wordml/symex" xmlns:wpg="http://schemas.microsoft.com/office/word/2010/wordprocessingGroup" xmlns:wpi="http://schemas.microsoft.com/office/word/2010/wordprocessingInk" xmlns:wne="http://schemas.microsoft.com/office/word/2006/wordml" xmlns:wps="http://schemas.microsoft.com/office/word/2010/wordprocessingShape" mc:Ignorable="w14 w15 w16se w16cid wp14">
+<w:document xmlns:wpc="http://schemas.microsoft.com/office/word/2010/wordprocessingCanvas" xmlns:mc="http://schemas.openxmlformats.org/markup-compatibility/2006" xmlns:o="urn:schemas-microsoft-com:office:office" xmlns:r="http://schemas.openxmlformats.org/officeDocument/2006/relationships" xmlns:m="http://schemas.openxmlformats.org/officeDocument/2006/math" xmlns:v="urn:schemas-microsoft-com:vml" xmlns:wp14="http://schemas.microsoft.com/office/word/2010/wordprocessingDrawing" xmlns:wp="http://schemas.openxmlformats.org/drawingml/2006/wordprocessingDrawing" xmlns:w10="urn:schemas-microsoft-com:office:word" xmlns:w="http://schemas.openxmlformats.org/wordprocessingml/2006/main" xmlns:w14="http://schemas.microsoft.com/office/word/2010/wordml" xmlns:wpg="http://schemas.microsoft.com/office/word/2010/wordprocessingGroup" xmlns:wpi="http://schemas.microsoft.com/office/word/2010/wordprocessingInk" xmlns:wne="http://schemas.microsoft.com/office/word/2006/wordml" xmlns:wps="http://schemas.microsoft.com/office/word/2010/wordprocessingShape" mc:Ignorable="w14 wp14">
   <w:body>
     <w:p>
       <w:pPr>
@@ -32,7 +32,7 @@
                     <pic:cNvPicPr preferRelativeResize="0"/>
                   </pic:nvPicPr>
                   <pic:blipFill>
-                    <a:blip r:embed="rId7"/>
+                    <a:blip r:embed="rId8"/>
                     <a:srcRect/>
                     <a:stretch>
                       <a:fillRect/>
@@ -188,8 +188,17 @@
           <w:sz w:val="40"/>
           <w:szCs w:val="40"/>
         </w:rPr>
-        <w:t xml:space="preserve"> + Android</w:t>
-      </w:r>
+        <w:t xml:space="preserve"> + </w:t>
+      </w:r>
+      <w:proofErr w:type="spellStart"/>
+      <w:r>
+        <w:rPr>
+          <w:sz w:val="40"/>
+          <w:szCs w:val="40"/>
+        </w:rPr>
+        <w:t>Android</w:t>
+      </w:r>
+      <w:proofErr w:type="spellEnd"/>
     </w:p>
     <w:p>
       <w:pPr>
@@ -1339,7 +1348,15 @@
     <w:p>
       <w:r>
         <w:tab/>
-        <w:t xml:space="preserve">  Aplicación Android</w:t>
+        <w:t xml:space="preserve">  Web </w:t>
+      </w:r>
+      <w:proofErr w:type="spellStart"/>
+      <w:r>
+        <w:t>Service</w:t>
+      </w:r>
+      <w:proofErr w:type="spellEnd"/>
+      <w:r>
+        <w:tab/>
       </w:r>
       <w:r>
         <w:tab/>
@@ -1372,7 +1389,22 @@
     </w:p>
     <w:p>
       <w:r>
-        <w:t>Detalles técnicos de los sensores utilizados</w:t>
+        <w:tab/>
+        <w:t xml:space="preserve">  </w:t>
+      </w:r>
+      <w:r>
+        <w:t xml:space="preserve">Aplicación </w:t>
+      </w:r>
+      <w:proofErr w:type="spellStart"/>
+      <w:r>
+        <w:t>Android</w:t>
+      </w:r>
+      <w:proofErr w:type="spellEnd"/>
+      <w:r>
+        <w:tab/>
+      </w:r>
+      <w:r>
+        <w:tab/>
       </w:r>
       <w:r>
         <w:tab/>
@@ -1399,7 +1431,13 @@
     </w:p>
     <w:p>
       <w:r>
-        <w:t>Detalles técnicos de los actuadores utilizados</w:t>
+        <w:t>Detalles técnicos de los</w:t>
+      </w:r>
+      <w:r>
+        <w:t xml:space="preserve"> sensores utilizados</w:t>
+      </w:r>
+      <w:r>
+        <w:tab/>
       </w:r>
       <w:r>
         <w:tab/>
@@ -1419,13 +1457,51 @@
       <w:r>
         <w:tab/>
         <w:t xml:space="preserve">    6</w:t>
+      </w:r>
+    </w:p>
+    <w:p>
+      <w:r>
+        <w:t xml:space="preserve">Detalles técnicos de los </w:t>
+      </w:r>
+      <w:r>
+        <w:t>actuadores utilizados</w:t>
+      </w:r>
+      <w:r>
+        <w:tab/>
+      </w:r>
+      <w:r>
+        <w:tab/>
+      </w:r>
+      <w:r>
+        <w:tab/>
+      </w:r>
+      <w:r>
+        <w:tab/>
+      </w:r>
+      <w:r>
+        <w:tab/>
+      </w:r>
+      <w:r>
+        <w:tab/>
+        <w:t xml:space="preserve">    </w:t>
+      </w:r>
+      <w:r>
+        <w:t>7</w:t>
       </w:r>
       <w:r>
         <w:br/>
       </w:r>
       <w:hyperlink w:anchor="_80o562q1i3rx">
         <w:r>
-          <w:t>Alcance del Sistema (SE + Android)</w:t>
+          <w:t xml:space="preserve">Alcance del Sistema (SE + </w:t>
+        </w:r>
+        <w:proofErr w:type="spellStart"/>
+        <w:r>
+          <w:t>Android</w:t>
+        </w:r>
+        <w:proofErr w:type="spellEnd"/>
+        <w:r>
+          <w:t>)</w:t>
         </w:r>
       </w:hyperlink>
       <w:r>
@@ -1451,7 +1527,10 @@
       </w:r>
       <w:r>
         <w:tab/>
-        <w:t xml:space="preserve">    8</w:t>
+        <w:t xml:space="preserve">    </w:t>
+      </w:r>
+      <w:r>
+        <w:t>9</w:t>
       </w:r>
     </w:p>
     <w:p>
@@ -1484,40 +1563,51 @@
       </w:r>
       <w:r>
         <w:tab/>
-        <w:t xml:space="preserve">    8</w:t>
-      </w:r>
-    </w:p>
-    <w:p>
-      <w:r>
-        <w:t xml:space="preserve">       Aplicación Android</w:t>
-      </w:r>
-      <w:r>
-        <w:tab/>
-      </w:r>
-      <w:r>
-        <w:tab/>
-      </w:r>
-      <w:r>
-        <w:tab/>
-      </w:r>
-      <w:r>
-        <w:tab/>
-      </w:r>
-      <w:r>
-        <w:tab/>
-      </w:r>
-      <w:r>
-        <w:tab/>
-      </w:r>
-      <w:r>
-        <w:tab/>
-      </w:r>
-      <w:r>
-        <w:tab/>
-      </w:r>
-      <w:r>
-        <w:tab/>
-        <w:t xml:space="preserve">    8</w:t>
+        <w:t xml:space="preserve">    </w:t>
+      </w:r>
+      <w:r>
+        <w:t>9</w:t>
+      </w:r>
+    </w:p>
+    <w:p>
+      <w:r>
+        <w:t xml:space="preserve">       Aplicación </w:t>
+      </w:r>
+      <w:proofErr w:type="spellStart"/>
+      <w:r>
+        <w:t>Android</w:t>
+      </w:r>
+      <w:proofErr w:type="spellEnd"/>
+      <w:r>
+        <w:tab/>
+      </w:r>
+      <w:r>
+        <w:tab/>
+      </w:r>
+      <w:r>
+        <w:tab/>
+      </w:r>
+      <w:r>
+        <w:tab/>
+      </w:r>
+      <w:r>
+        <w:tab/>
+      </w:r>
+      <w:r>
+        <w:tab/>
+      </w:r>
+      <w:r>
+        <w:tab/>
+      </w:r>
+      <w:r>
+        <w:tab/>
+      </w:r>
+      <w:r>
+        <w:tab/>
+        <w:t xml:space="preserve">    </w:t>
+      </w:r>
+      <w:r>
+        <w:t>9</w:t>
       </w:r>
     </w:p>
     <w:p>
@@ -1525,8 +1615,16 @@
         <w:t xml:space="preserve">       </w:t>
       </w:r>
       <w:r>
-        <w:t>Web service</w:t>
-      </w:r>
+        <w:t xml:space="preserve">Web </w:t>
+      </w:r>
+      <w:proofErr w:type="spellStart"/>
+      <w:r>
+        <w:t>S</w:t>
+      </w:r>
+      <w:r>
+        <w:t>ervice</w:t>
+      </w:r>
+      <w:proofErr w:type="spellEnd"/>
       <w:r>
         <w:t xml:space="preserve">    </w:t>
       </w:r>
@@ -1559,7 +1657,10 @@
       </w:r>
       <w:r>
         <w:tab/>
-        <w:t xml:space="preserve">    8</w:t>
+        <w:t xml:space="preserve">    </w:t>
+      </w:r>
+      <w:r>
+        <w:t>9</w:t>
       </w:r>
     </w:p>
     <w:p>
@@ -1601,40 +1702,43 @@
       </w:r>
       <w:r>
         <w:tab/>
-        <w:t xml:space="preserve">    9</w:t>
-      </w:r>
-    </w:p>
-    <w:p>
-      <w:r>
-        <w:t xml:space="preserve">       Esquemas gráficos</w:t>
-      </w:r>
-      <w:r>
-        <w:tab/>
-      </w:r>
-      <w:r>
-        <w:tab/>
-      </w:r>
-      <w:r>
-        <w:tab/>
-      </w:r>
-      <w:r>
-        <w:tab/>
-      </w:r>
-      <w:r>
-        <w:tab/>
-      </w:r>
-      <w:r>
-        <w:tab/>
-      </w:r>
-      <w:r>
-        <w:tab/>
-      </w:r>
-      <w:r>
-        <w:tab/>
-      </w:r>
-      <w:r>
-        <w:tab/>
-        <w:t xml:space="preserve">    9</w:t>
+        <w:t xml:space="preserve">  10</w:t>
+      </w:r>
+    </w:p>
+    <w:p>
+      <w:r>
+        <w:t xml:space="preserve">     </w:t>
+      </w:r>
+      <w:r>
+        <w:t xml:space="preserve">  Esquemas gráficos</w:t>
+      </w:r>
+      <w:r>
+        <w:tab/>
+      </w:r>
+      <w:r>
+        <w:tab/>
+      </w:r>
+      <w:r>
+        <w:tab/>
+      </w:r>
+      <w:r>
+        <w:tab/>
+      </w:r>
+      <w:r>
+        <w:tab/>
+      </w:r>
+      <w:r>
+        <w:tab/>
+      </w:r>
+      <w:r>
+        <w:tab/>
+      </w:r>
+      <w:r>
+        <w:tab/>
+      </w:r>
+      <w:r>
+        <w:tab/>
+        <w:t xml:space="preserve">  10</w:t>
       </w:r>
     </w:p>
     <w:p>
@@ -1670,67 +1774,90 @@
       </w:r>
       <w:r>
         <w:tab/>
-        <w:t xml:space="preserve">    9</w:t>
-      </w:r>
-    </w:p>
-    <w:p>
-      <w:r>
-        <w:t xml:space="preserve">              Sensor de Movimiento</w:t>
-      </w:r>
-      <w:r>
-        <w:tab/>
-      </w:r>
-      <w:r>
-        <w:tab/>
-      </w:r>
-      <w:r>
-        <w:tab/>
-      </w:r>
-      <w:r>
-        <w:tab/>
-      </w:r>
-      <w:r>
-        <w:tab/>
-      </w:r>
-      <w:r>
-        <w:tab/>
-      </w:r>
-      <w:r>
-        <w:tab/>
-        <w:t xml:space="preserve">              10</w:t>
-      </w:r>
-    </w:p>
-    <w:p>
-      <w:r>
-        <w:t xml:space="preserve">              Buzzer   </w:t>
-      </w:r>
-      <w:r>
-        <w:tab/>
-      </w:r>
-      <w:r>
-        <w:tab/>
-      </w:r>
-      <w:r>
-        <w:tab/>
-      </w:r>
-      <w:r>
-        <w:tab/>
-      </w:r>
-      <w:r>
-        <w:tab/>
-      </w:r>
-      <w:r>
-        <w:tab/>
-      </w:r>
-      <w:r>
-        <w:tab/>
-      </w:r>
-      <w:r>
-        <w:tab/>
-      </w:r>
-      <w:r>
-        <w:tab/>
-        <w:t xml:space="preserve">              10</w:t>
+        <w:t xml:space="preserve">  </w:t>
+      </w:r>
+      <w:r>
+        <w:t>10</w:t>
+      </w:r>
+      <w:r>
+        <w:t xml:space="preserve">  </w:t>
+      </w:r>
+    </w:p>
+    <w:p>
+      <w:r>
+        <w:t xml:space="preserve">              Sensor de M</w:t>
+      </w:r>
+      <w:r>
+        <w:t>ovimiento</w:t>
+      </w:r>
+      <w:r>
+        <w:tab/>
+      </w:r>
+      <w:r>
+        <w:tab/>
+      </w:r>
+      <w:r>
+        <w:tab/>
+      </w:r>
+      <w:r>
+        <w:tab/>
+      </w:r>
+      <w:r>
+        <w:tab/>
+      </w:r>
+      <w:r>
+        <w:tab/>
+      </w:r>
+      <w:r>
+        <w:tab/>
+        <w:t xml:space="preserve">              </w:t>
+      </w:r>
+      <w:r>
+        <w:t>11</w:t>
+      </w:r>
+    </w:p>
+    <w:p>
+      <w:r>
+        <w:t xml:space="preserve">              </w:t>
+      </w:r>
+      <w:proofErr w:type="spellStart"/>
+      <w:r>
+        <w:t>Buzzer</w:t>
+      </w:r>
+      <w:proofErr w:type="spellEnd"/>
+      <w:r>
+        <w:t xml:space="preserve">   </w:t>
+      </w:r>
+      <w:r>
+        <w:tab/>
+      </w:r>
+      <w:r>
+        <w:tab/>
+      </w:r>
+      <w:r>
+        <w:tab/>
+      </w:r>
+      <w:r>
+        <w:tab/>
+      </w:r>
+      <w:r>
+        <w:tab/>
+      </w:r>
+      <w:r>
+        <w:tab/>
+      </w:r>
+      <w:r>
+        <w:tab/>
+      </w:r>
+      <w:r>
+        <w:tab/>
+      </w:r>
+      <w:r>
+        <w:tab/>
+        <w:t xml:space="preserve">              </w:t>
+      </w:r>
+      <w:r>
+        <w:t>11</w:t>
       </w:r>
     </w:p>
     <w:p>
@@ -1766,7 +1893,10 @@
       </w:r>
       <w:r>
         <w:tab/>
-        <w:t xml:space="preserve">  11</w:t>
+        <w:t xml:space="preserve">  </w:t>
+      </w:r>
+      <w:r>
+        <w:t>12</w:t>
       </w:r>
     </w:p>
     <w:p>
@@ -1799,15 +1929,43 @@
       </w:r>
       <w:r>
         <w:tab/>
+        <w:t xml:space="preserve">  </w:t>
+      </w:r>
+      <w:r>
+        <w:t>12</w:t>
+      </w:r>
+    </w:p>
+    <w:p>
+      <w:r>
+        <w:t xml:space="preserve">              Configuración de Red</w:t>
+      </w:r>
+      <w:r>
+        <w:tab/>
+      </w:r>
+      <w:r>
+        <w:tab/>
+      </w:r>
+      <w:r>
+        <w:tab/>
+      </w:r>
+      <w:r>
+        <w:tab/>
+      </w:r>
+      <w:r>
+        <w:tab/>
+      </w:r>
+      <w:r>
+        <w:tab/>
+      </w:r>
+      <w:r>
+        <w:tab/>
+      </w:r>
+      <w:r>
+        <w:tab/>
         <w:t xml:space="preserve">  12</w:t>
       </w:r>
     </w:p>
     <w:p>
-      <w:r>
-        <w:t xml:space="preserve">              Configuración de Red</w:t>
-      </w:r>
-    </w:p>
-    <w:p>
       <w:pPr>
         <w:ind w:left="720" w:hanging="720"/>
       </w:pPr>
@@ -1818,7 +1976,22 @@
         <w:t>Instalación</w:t>
       </w:r>
       <w:r>
-        <w:t xml:space="preserve"> Sistema Operativo Raspbian</w:t>
+        <w:t xml:space="preserve"> Sistema Operativo </w:t>
+      </w:r>
+      <w:proofErr w:type="spellStart"/>
+      <w:r>
+        <w:t>Raspbian</w:t>
+      </w:r>
+      <w:proofErr w:type="spellEnd"/>
+      <w:r>
+        <w:t xml:space="preserve">                                    </w:t>
+      </w:r>
+      <w:r>
+        <w:tab/>
+      </w:r>
+      <w:r>
+        <w:tab/>
+        <w:t xml:space="preserve">              12</w:t>
       </w:r>
     </w:p>
     <w:p>
@@ -1847,45 +2020,208 @@
         <w:rPr>
           <w:lang w:val="es-AR"/>
         </w:rPr>
-        <w:t>REST Service</w:t>
-      </w:r>
-    </w:p>
-    <w:p>
-      <w:pPr>
+        <w:t xml:space="preserve">REST </w:t>
+      </w:r>
+      <w:proofErr w:type="spellStart"/>
+      <w:r>
         <w:rPr>
           <w:lang w:val="es-AR"/>
         </w:rPr>
-      </w:pPr>
+        <w:t>Service</w:t>
+      </w:r>
+      <w:proofErr w:type="spellEnd"/>
       <w:r>
         <w:rPr>
           <w:lang w:val="es-AR"/>
         </w:rPr>
+        <w:tab/>
+      </w:r>
+      <w:r>
+        <w:rPr>
+          <w:lang w:val="es-AR"/>
+        </w:rPr>
+        <w:tab/>
+      </w:r>
+      <w:r>
+        <w:rPr>
+          <w:lang w:val="es-AR"/>
+        </w:rPr>
+        <w:tab/>
+      </w:r>
+      <w:r>
+        <w:rPr>
+          <w:lang w:val="es-AR"/>
+        </w:rPr>
+        <w:tab/>
+      </w:r>
+      <w:r>
+        <w:rPr>
+          <w:lang w:val="es-AR"/>
+        </w:rPr>
+        <w:tab/>
+      </w:r>
+      <w:r>
+        <w:rPr>
+          <w:lang w:val="es-AR"/>
+        </w:rPr>
+        <w:tab/>
+      </w:r>
+      <w:r>
+        <w:rPr>
+          <w:lang w:val="es-AR"/>
+        </w:rPr>
+        <w:tab/>
+      </w:r>
+      <w:r>
+        <w:rPr>
+          <w:lang w:val="es-AR"/>
+        </w:rPr>
+        <w:tab/>
+        <w:t xml:space="preserve">  12</w:t>
+      </w:r>
+    </w:p>
+    <w:p>
+      <w:pPr>
+        <w:rPr>
+          <w:lang w:val="es-AR"/>
+        </w:rPr>
+      </w:pPr>
+      <w:r>
+        <w:rPr>
+          <w:lang w:val="es-AR"/>
+        </w:rPr>
         <w:t xml:space="preserve">              Implementar Servomotor</w:t>
       </w:r>
-    </w:p>
-    <w:p>
-      <w:pPr>
+      <w:r>
         <w:rPr>
           <w:lang w:val="es-AR"/>
         </w:rPr>
-      </w:pPr>
+        <w:tab/>
+      </w:r>
       <w:r>
         <w:rPr>
           <w:lang w:val="es-AR"/>
         </w:rPr>
-        <w:t xml:space="preserve">              Implementar Led</w:t>
-      </w:r>
-    </w:p>
-    <w:p>
-      <w:pPr>
+        <w:tab/>
+      </w:r>
+      <w:r>
         <w:rPr>
           <w:lang w:val="es-AR"/>
         </w:rPr>
-      </w:pPr>
+        <w:tab/>
+      </w:r>
       <w:r>
         <w:rPr>
           <w:lang w:val="es-AR"/>
         </w:rPr>
+        <w:tab/>
+      </w:r>
+      <w:r>
+        <w:rPr>
+          <w:lang w:val="es-AR"/>
+        </w:rPr>
+        <w:tab/>
+      </w:r>
+      <w:r>
+        <w:rPr>
+          <w:lang w:val="es-AR"/>
+        </w:rPr>
+        <w:tab/>
+      </w:r>
+      <w:r>
+        <w:rPr>
+          <w:lang w:val="es-AR"/>
+        </w:rPr>
+        <w:tab/>
+      </w:r>
+      <w:r>
+        <w:rPr>
+          <w:lang w:val="es-AR"/>
+        </w:rPr>
+        <w:tab/>
+        <w:t xml:space="preserve">  12</w:t>
+      </w:r>
+    </w:p>
+    <w:p>
+      <w:pPr>
+        <w:rPr>
+          <w:lang w:val="es-AR"/>
+        </w:rPr>
+      </w:pPr>
+      <w:r>
+        <w:rPr>
+          <w:lang w:val="es-AR"/>
+        </w:rPr>
+        <w:t xml:space="preserve">              Implementar </w:t>
+      </w:r>
+      <w:proofErr w:type="spellStart"/>
+      <w:r>
+        <w:rPr>
+          <w:lang w:val="es-AR"/>
+        </w:rPr>
+        <w:t>Led</w:t>
+      </w:r>
+      <w:proofErr w:type="spellEnd"/>
+      <w:r>
+        <w:rPr>
+          <w:lang w:val="es-AR"/>
+        </w:rPr>
+        <w:t xml:space="preserve">                         </w:t>
+      </w:r>
+      <w:r>
+        <w:rPr>
+          <w:lang w:val="es-AR"/>
+        </w:rPr>
+        <w:tab/>
+      </w:r>
+      <w:r>
+        <w:rPr>
+          <w:lang w:val="es-AR"/>
+        </w:rPr>
+        <w:tab/>
+      </w:r>
+      <w:r>
+        <w:rPr>
+          <w:lang w:val="es-AR"/>
+        </w:rPr>
+        <w:tab/>
+      </w:r>
+      <w:r>
+        <w:rPr>
+          <w:lang w:val="es-AR"/>
+        </w:rPr>
+        <w:tab/>
+      </w:r>
+      <w:r>
+        <w:rPr>
+          <w:lang w:val="es-AR"/>
+        </w:rPr>
+        <w:tab/>
+      </w:r>
+      <w:r>
+        <w:rPr>
+          <w:lang w:val="es-AR"/>
+        </w:rPr>
+        <w:tab/>
+      </w:r>
+      <w:r>
+        <w:rPr>
+          <w:lang w:val="es-AR"/>
+        </w:rPr>
+        <w:tab/>
+        <w:t xml:space="preserve">  12</w:t>
+      </w:r>
+    </w:p>
+    <w:p>
+      <w:pPr>
+        <w:rPr>
+          <w:lang w:val="es-AR"/>
+        </w:rPr>
+      </w:pPr>
+      <w:r>
+        <w:rPr>
+          <w:lang w:val="es-AR"/>
+        </w:rPr>
         <w:t xml:space="preserve">              </w:t>
       </w:r>
       <w:bookmarkStart w:id="1" w:name="_Hlk518827677"/>
@@ -1902,30 +2238,130 @@
         <w:t>Movimiento</w:t>
       </w:r>
       <w:bookmarkEnd w:id="1"/>
-    </w:p>
-    <w:p>
-      <w:pPr>
+      <w:r>
         <w:rPr>
           <w:lang w:val="es-AR"/>
         </w:rPr>
-      </w:pPr>
+        <w:tab/>
+      </w:r>
       <w:r>
         <w:rPr>
           <w:lang w:val="es-AR"/>
         </w:rPr>
-        <w:t xml:space="preserve">              Implementar Display</w:t>
-      </w:r>
-    </w:p>
-    <w:p>
-      <w:pPr>
+        <w:tab/>
+      </w:r>
+      <w:r>
         <w:rPr>
           <w:lang w:val="es-AR"/>
         </w:rPr>
-      </w:pPr>
+        <w:tab/>
+      </w:r>
       <w:r>
         <w:rPr>
           <w:lang w:val="es-AR"/>
         </w:rPr>
+        <w:tab/>
+      </w:r>
+      <w:r>
+        <w:rPr>
+          <w:lang w:val="es-AR"/>
+        </w:rPr>
+        <w:tab/>
+      </w:r>
+      <w:r>
+        <w:rPr>
+          <w:lang w:val="es-AR"/>
+        </w:rPr>
+        <w:tab/>
+        <w:t xml:space="preserve">  12</w:t>
+      </w:r>
+    </w:p>
+    <w:p>
+      <w:pPr>
+        <w:rPr>
+          <w:lang w:val="es-AR"/>
+        </w:rPr>
+      </w:pPr>
+      <w:r>
+        <w:rPr>
+          <w:lang w:val="es-AR"/>
+        </w:rPr>
+        <w:t xml:space="preserve">              Implementar </w:t>
+      </w:r>
+      <w:proofErr w:type="spellStart"/>
+      <w:r>
+        <w:rPr>
+          <w:lang w:val="es-AR"/>
+        </w:rPr>
+        <w:t>Display</w:t>
+      </w:r>
+      <w:proofErr w:type="spellEnd"/>
+      <w:r>
+        <w:rPr>
+          <w:lang w:val="es-AR"/>
+        </w:rPr>
+        <w:tab/>
+      </w:r>
+      <w:r>
+        <w:rPr>
+          <w:lang w:val="es-AR"/>
+        </w:rPr>
+        <w:tab/>
+      </w:r>
+      <w:r>
+        <w:rPr>
+          <w:lang w:val="es-AR"/>
+        </w:rPr>
+        <w:tab/>
+      </w:r>
+      <w:r>
+        <w:rPr>
+          <w:lang w:val="es-AR"/>
+        </w:rPr>
+        <w:tab/>
+      </w:r>
+      <w:r>
+        <w:rPr>
+          <w:lang w:val="es-AR"/>
+        </w:rPr>
+        <w:tab/>
+      </w:r>
+      <w:r>
+        <w:rPr>
+          <w:lang w:val="es-AR"/>
+        </w:rPr>
+        <w:tab/>
+      </w:r>
+      <w:r>
+        <w:rPr>
+          <w:lang w:val="es-AR"/>
+        </w:rPr>
+        <w:tab/>
+      </w:r>
+      <w:r>
+        <w:rPr>
+          <w:lang w:val="es-AR"/>
+        </w:rPr>
+        <w:tab/>
+      </w:r>
+      <w:r>
+        <w:rPr>
+          <w:lang w:val="es-AR"/>
+        </w:rPr>
+        <w:tab/>
+        <w:t xml:space="preserve">  13</w:t>
+      </w:r>
+    </w:p>
+    <w:p>
+      <w:pPr>
+        <w:rPr>
+          <w:lang w:val="es-AR"/>
+        </w:rPr>
+      </w:pPr>
+      <w:r>
+        <w:rPr>
+          <w:lang w:val="es-AR"/>
+        </w:rPr>
         <w:t xml:space="preserve">              Implementar Webcam</w:t>
       </w:r>
       <w:r>
@@ -1934,16 +2370,86 @@
         </w:rPr>
         <w:tab/>
       </w:r>
-    </w:p>
-    <w:p>
       <w:r>
         <w:rPr>
           <w:lang w:val="es-AR"/>
         </w:rPr>
+        <w:tab/>
+      </w:r>
+      <w:r>
+        <w:rPr>
+          <w:lang w:val="es-AR"/>
+        </w:rPr>
+        <w:tab/>
+      </w:r>
+      <w:r>
+        <w:rPr>
+          <w:lang w:val="es-AR"/>
+        </w:rPr>
+        <w:tab/>
+      </w:r>
+      <w:r>
+        <w:rPr>
+          <w:lang w:val="es-AR"/>
+        </w:rPr>
+        <w:tab/>
+      </w:r>
+      <w:r>
+        <w:rPr>
+          <w:lang w:val="es-AR"/>
+        </w:rPr>
+        <w:tab/>
+      </w:r>
+      <w:r>
+        <w:rPr>
+          <w:lang w:val="es-AR"/>
+        </w:rPr>
+        <w:tab/>
+        <w:t xml:space="preserve">              13</w:t>
+      </w:r>
+    </w:p>
+    <w:p>
+      <w:r>
+        <w:rPr>
+          <w:lang w:val="es-AR"/>
+        </w:rPr>
         <w:t xml:space="preserve">       </w:t>
       </w:r>
       <w:r>
-        <w:t>Aplicación  Android</w:t>
+        <w:t xml:space="preserve">Aplicación  </w:t>
+      </w:r>
+      <w:proofErr w:type="spellStart"/>
+      <w:r>
+        <w:t>Android</w:t>
+      </w:r>
+      <w:proofErr w:type="spellEnd"/>
+      <w:r>
+        <w:tab/>
+      </w:r>
+      <w:r>
+        <w:tab/>
+      </w:r>
+      <w:r>
+        <w:tab/>
+      </w:r>
+      <w:r>
+        <w:tab/>
+      </w:r>
+      <w:r>
+        <w:tab/>
+      </w:r>
+      <w:r>
+        <w:tab/>
+      </w:r>
+      <w:r>
+        <w:tab/>
+      </w:r>
+      <w:r>
+        <w:tab/>
+      </w:r>
+      <w:r>
+        <w:tab/>
+        <w:t xml:space="preserve">  13</w:t>
       </w:r>
     </w:p>
     <w:p>
@@ -1955,6 +2461,31 @@
         <w:t>Implementar Sensor de Luz</w:t>
       </w:r>
       <w:bookmarkEnd w:id="2"/>
+      <w:r>
+        <w:tab/>
+      </w:r>
+      <w:r>
+        <w:tab/>
+      </w:r>
+      <w:r>
+        <w:tab/>
+      </w:r>
+      <w:r>
+        <w:tab/>
+      </w:r>
+      <w:r>
+        <w:tab/>
+      </w:r>
+      <w:r>
+        <w:tab/>
+      </w:r>
+      <w:r>
+        <w:tab/>
+      </w:r>
+      <w:r>
+        <w:tab/>
+        <w:t xml:space="preserve">  13</w:t>
+      </w:r>
     </w:p>
     <w:p>
       <w:r>
@@ -1963,6 +2494,31 @@
       <w:r>
         <w:t>Acelerómetro</w:t>
       </w:r>
+      <w:r>
+        <w:tab/>
+      </w:r>
+      <w:r>
+        <w:tab/>
+      </w:r>
+      <w:r>
+        <w:tab/>
+      </w:r>
+      <w:r>
+        <w:tab/>
+      </w:r>
+      <w:r>
+        <w:tab/>
+      </w:r>
+      <w:r>
+        <w:tab/>
+      </w:r>
+      <w:r>
+        <w:tab/>
+      </w:r>
+      <w:r>
+        <w:tab/>
+        <w:t xml:space="preserve">  13</w:t>
+      </w:r>
     </w:p>
     <w:p>
       <w:r>
@@ -1972,16 +2528,99 @@
       <w:r>
         <w:t>Implementar Sensor de Pasos</w:t>
       </w:r>
-    </w:p>
-    <w:p>
-      <w:r>
-        <w:t>Comunicación entre SE y Android</w:t>
+      <w:r>
+        <w:tab/>
+      </w:r>
+      <w:r>
+        <w:tab/>
+      </w:r>
+      <w:r>
+        <w:tab/>
+      </w:r>
+      <w:r>
+        <w:tab/>
+      </w:r>
+      <w:r>
+        <w:tab/>
+      </w:r>
+      <w:r>
+        <w:tab/>
+      </w:r>
+      <w:r>
+        <w:tab/>
+        <w:t xml:space="preserve">  13</w:t>
+      </w:r>
+    </w:p>
+    <w:p>
+      <w:r>
+        <w:t xml:space="preserve">Comunicación entre SE y </w:t>
+      </w:r>
+      <w:proofErr w:type="spellStart"/>
+      <w:r>
+        <w:t>Android</w:t>
+      </w:r>
+      <w:proofErr w:type="spellEnd"/>
+      <w:r>
+        <w:tab/>
+      </w:r>
+      <w:r>
+        <w:tab/>
+      </w:r>
+      <w:r>
+        <w:tab/>
+      </w:r>
+      <w:r>
+        <w:tab/>
+      </w:r>
+      <w:r>
+        <w:tab/>
+      </w:r>
+      <w:r>
+        <w:tab/>
+      </w:r>
+      <w:r>
+        <w:tab/>
+      </w:r>
+      <w:r>
+        <w:tab/>
+        <w:t xml:space="preserve">  14</w:t>
       </w:r>
     </w:p>
     <w:p>
       <w:r>
         <w:t>Links de Interés</w:t>
       </w:r>
+      <w:r>
+        <w:tab/>
+      </w:r>
+      <w:r>
+        <w:tab/>
+      </w:r>
+      <w:r>
+        <w:tab/>
+      </w:r>
+      <w:r>
+        <w:tab/>
+      </w:r>
+      <w:r>
+        <w:tab/>
+      </w:r>
+      <w:r>
+        <w:tab/>
+      </w:r>
+      <w:r>
+        <w:tab/>
+      </w:r>
+      <w:r>
+        <w:tab/>
+      </w:r>
+      <w:r>
+        <w:tab/>
+      </w:r>
+      <w:r>
+        <w:tab/>
+        <w:t xml:space="preserve">  15</w:t>
+      </w:r>
     </w:p>
     <w:p>
       <w:pPr>
@@ -1992,6 +2631,34 @@
       <w:r>
         <w:t xml:space="preserve">       Sistema Embebido</w:t>
       </w:r>
+      <w:r>
+        <w:tab/>
+      </w:r>
+      <w:r>
+        <w:tab/>
+      </w:r>
+      <w:r>
+        <w:tab/>
+      </w:r>
+      <w:r>
+        <w:tab/>
+      </w:r>
+      <w:r>
+        <w:tab/>
+      </w:r>
+      <w:r>
+        <w:tab/>
+      </w:r>
+      <w:r>
+        <w:tab/>
+      </w:r>
+      <w:r>
+        <w:tab/>
+      </w:r>
+      <w:r>
+        <w:tab/>
+        <w:t xml:space="preserve">  15</w:t>
+      </w:r>
     </w:p>
     <w:p>
       <w:r>
@@ -2003,10 +2670,68 @@
       <w:r>
         <w:t xml:space="preserve"> fuente</w:t>
       </w:r>
-    </w:p>
-    <w:p>
-      <w:r>
-        <w:t xml:space="preserve">       Aplicación Android</w:t>
+      <w:r>
+        <w:tab/>
+      </w:r>
+      <w:r>
+        <w:tab/>
+      </w:r>
+      <w:r>
+        <w:tab/>
+      </w:r>
+      <w:r>
+        <w:tab/>
+      </w:r>
+      <w:r>
+        <w:tab/>
+      </w:r>
+      <w:r>
+        <w:tab/>
+      </w:r>
+      <w:r>
+        <w:tab/>
+      </w:r>
+      <w:r>
+        <w:tab/>
+        <w:t xml:space="preserve">              15</w:t>
+      </w:r>
+    </w:p>
+    <w:p>
+      <w:r>
+        <w:t xml:space="preserve">       Aplicación </w:t>
+      </w:r>
+      <w:proofErr w:type="spellStart"/>
+      <w:r>
+        <w:t>Android</w:t>
+      </w:r>
+      <w:proofErr w:type="spellEnd"/>
+      <w:r>
+        <w:tab/>
+      </w:r>
+      <w:r>
+        <w:tab/>
+      </w:r>
+      <w:r>
+        <w:tab/>
+      </w:r>
+      <w:r>
+        <w:tab/>
+      </w:r>
+      <w:r>
+        <w:tab/>
+      </w:r>
+      <w:r>
+        <w:tab/>
+      </w:r>
+      <w:r>
+        <w:tab/>
+      </w:r>
+      <w:r>
+        <w:tab/>
+      </w:r>
+      <w:r>
+        <w:tab/>
+        <w:t xml:space="preserve">  15</w:t>
       </w:r>
     </w:p>
     <w:p>
@@ -2025,7 +2750,45 @@
         <w:t xml:space="preserve"> fuente</w:t>
       </w:r>
       <w:r>
+        <w:tab/>
+      </w:r>
+      <w:r>
+        <w:tab/>
+      </w:r>
+      <w:r>
+        <w:tab/>
+      </w:r>
+      <w:r>
+        <w:tab/>
+      </w:r>
+      <w:r>
+        <w:tab/>
+      </w:r>
+      <w:r>
+        <w:tab/>
+      </w:r>
+      <w:r>
+        <w:tab/>
+      </w:r>
+      <w:r>
+        <w:tab/>
+      </w:r>
+      <w:r>
+        <w:tab/>
+        <w:t xml:space="preserve">  15</w:t>
+      </w:r>
+      <w:r>
         <w:br w:type="page"/>
+      </w:r>
+      <w:r>
+        <w:lastRenderedPageBreak/>
+        <w:tab/>
+      </w:r>
+      <w:r>
+        <w:tab/>
+      </w:r>
+      <w:r>
+        <w:tab/>
       </w:r>
     </w:p>
     <w:p>
@@ -2035,7 +2798,6 @@
           <w:szCs w:val="40"/>
           <w:u w:val="single"/>
         </w:rPr>
-        <w:lastRenderedPageBreak/>
         <w:t>O</w:t>
       </w:r>
       <w:r>
@@ -2095,7 +2857,13 @@
         <w:t xml:space="preserve"> </w:t>
       </w:r>
       <w:r>
-        <w:t>podrá también informarse de…</w:t>
+        <w:t xml:space="preserve">podrá también </w:t>
+      </w:r>
+      <w:r>
+        <w:t>seleccionar la persona que quiere entrar.</w:t>
+      </w:r>
+      <w:r>
+        <w:t xml:space="preserve"> </w:t>
       </w:r>
       <w:r>
         <w:br/>
@@ -2654,9 +3422,7 @@
         <w:t>Software</w:t>
       </w:r>
       <w:bookmarkStart w:id="7" w:name="_ez39yr8ql2xa" w:colFirst="0" w:colLast="0"/>
-      <w:bookmarkStart w:id="8" w:name="_GoBack"/>
       <w:bookmarkEnd w:id="7"/>
-      <w:bookmarkEnd w:id="8"/>
       <w:r>
         <w:br/>
       </w:r>
@@ -2963,7 +3729,16 @@
           <w:szCs w:val="28"/>
           <w:lang w:val="en-US"/>
         </w:rPr>
-        <w:t xml:space="preserve">Web service </w:t>
+        <w:t>Web S</w:t>
+      </w:r>
+      <w:r>
+        <w:rPr>
+          <w:color w:val="434343"/>
+          <w:sz w:val="28"/>
+          <w:szCs w:val="28"/>
+          <w:lang w:val="en-US"/>
+        </w:rPr>
+        <w:t xml:space="preserve">ervice </w:t>
       </w:r>
     </w:p>
     <w:p>
@@ -3090,8 +3865,8 @@
           <w:between w:val="nil"/>
         </w:pBdr>
       </w:pPr>
-      <w:bookmarkStart w:id="9" w:name="_3a43yt7m2sva" w:colFirst="0" w:colLast="0"/>
-      <w:bookmarkEnd w:id="9"/>
+      <w:bookmarkStart w:id="8" w:name="_3a43yt7m2sva" w:colFirst="0" w:colLast="0"/>
+      <w:bookmarkEnd w:id="8"/>
       <w:r>
         <w:lastRenderedPageBreak/>
         <w:t>Aplicación Android</w:t>
@@ -3173,15 +3948,7 @@
         <w:contextualSpacing/>
       </w:pPr>
       <w:r>
-        <w:t xml:space="preserve">Esta tecnología permite crear </w:t>
-      </w:r>
-      <w:proofErr w:type="gramStart"/>
-      <w:r>
-        <w:t>app</w:t>
-      </w:r>
-      <w:proofErr w:type="gramEnd"/>
-      <w:r>
-        <w:t xml:space="preserve"> tanto para Android como para iOS utilizando JavaScript.</w:t>
+        <w:t>Esta tecnología permite crear app tanto para Android como para iOS utilizando JavaScript.</w:t>
       </w:r>
     </w:p>
     <w:p>
@@ -3313,13 +4080,25 @@
         <w:rPr>
           <w:u w:val="single"/>
         </w:rPr>
-        <w:t>D</w:t>
-      </w:r>
-      <w:r>
-        <w:rPr>
+        <w:br w:type="page"/>
+      </w:r>
+    </w:p>
+    <w:p>
+      <w:pPr>
+        <w:rPr>
+          <w:sz w:val="40"/>
+          <w:szCs w:val="40"/>
           <w:u w:val="single"/>
         </w:rPr>
-        <w:t>etalles técnicos de los sensores utilizados</w:t>
+      </w:pPr>
+      <w:r>
+        <w:rPr>
+          <w:sz w:val="40"/>
+          <w:szCs w:val="40"/>
+          <w:u w:val="single"/>
+        </w:rPr>
+        <w:lastRenderedPageBreak/>
+        <w:t>Detalles técnicos de los sensores utilizados</w:t>
       </w:r>
     </w:p>
     <w:p>
@@ -3631,11 +4410,9 @@
       <w:r>
         <w:t xml:space="preserve">2 ms: +90º (movimiento con sentido </w:t>
       </w:r>
-      <w:proofErr w:type="gramStart"/>
       <w:r>
         <w:t>anti horario</w:t>
       </w:r>
-      <w:proofErr w:type="gramEnd"/>
       <w:r>
         <w:t>).</w:t>
       </w:r>
@@ -4723,16 +5500,7 @@
         <w:contextualSpacing/>
       </w:pPr>
       <w:r>
-        <w:t xml:space="preserve">La aplicación Android debe implementar el </w:t>
-      </w:r>
-      <w:r>
-        <w:t>sensor de pasos</w:t>
-      </w:r>
-      <w:r>
-        <w:t xml:space="preserve"> </w:t>
-      </w:r>
-      <w:r>
-        <w:t>y al detectar una cantidad minina de pasos (5).</w:t>
+        <w:t>La aplicación Android debe implementar el sensor de pasos y al detectar una cantidad minina de pasos (5).</w:t>
       </w:r>
     </w:p>
     <w:p>
@@ -4766,8 +5534,16 @@
         </w:pBdr>
       </w:pPr>
       <w:r>
-        <w:t>Web service</w:t>
-      </w:r>
+        <w:t xml:space="preserve">Web </w:t>
+      </w:r>
+      <w:proofErr w:type="spellStart"/>
+      <w:r>
+        <w:t>S</w:t>
+      </w:r>
+      <w:r>
+        <w:t>ervice</w:t>
+      </w:r>
+      <w:proofErr w:type="spellEnd"/>
     </w:p>
     <w:p>
       <w:pPr>
@@ -5021,7 +5797,7 @@
                     <pic:cNvPicPr/>
                   </pic:nvPicPr>
                   <pic:blipFill>
-                    <a:blip r:embed="rId8" cstate="print">
+                    <a:blip r:embed="rId9" cstate="print">
                       <a:extLst>
                         <a:ext uri="{28A0092B-C50C-407E-A947-70E740481C1C}">
                           <a14:useLocalDpi xmlns:a14="http://schemas.microsoft.com/office/drawing/2010/main" val="0"/>
@@ -5295,7 +6071,7 @@
                     <pic:cNvPicPr/>
                   </pic:nvPicPr>
                   <pic:blipFill>
-                    <a:blip r:embed="rId9" cstate="print">
+                    <a:blip r:embed="rId10" cstate="print">
                       <a:extLst>
                         <a:ext uri="{28A0092B-C50C-407E-A947-70E740481C1C}">
                           <a14:useLocalDpi xmlns:a14="http://schemas.microsoft.com/office/drawing/2010/main" val="0"/>
@@ -5390,7 +6166,7 @@
                     <pic:cNvPicPr/>
                   </pic:nvPicPr>
                   <pic:blipFill>
-                    <a:blip r:embed="rId10" cstate="print">
+                    <a:blip r:embed="rId11" cstate="print">
                       <a:extLst>
                         <a:ext uri="{28A0092B-C50C-407E-A947-70E740481C1C}">
                           <a14:useLocalDpi xmlns:a14="http://schemas.microsoft.com/office/drawing/2010/main" val="0"/>
@@ -5450,40 +6226,137 @@
           <w:between w:val="nil"/>
         </w:pBdr>
         <w:rPr>
+          <w:sz w:val="32"/>
+        </w:rPr>
+      </w:pPr>
+      <w:r>
+        <w:rPr>
+          <w:sz w:val="40"/>
+          <w:szCs w:val="40"/>
+        </w:rPr>
+        <w:br w:type="page"/>
+      </w:r>
+      <w:r>
+        <w:rPr>
           <w:sz w:val="40"/>
           <w:u w:val="single"/>
         </w:rPr>
-      </w:pPr>
-      <w:r>
-        <w:rPr>
-          <w:sz w:val="40"/>
-          <w:szCs w:val="40"/>
-        </w:rPr>
-        <w:br w:type="page"/>
+        <w:lastRenderedPageBreak/>
+        <w:t>Implementación</w:t>
       </w:r>
       <w:r>
         <w:rPr>
           <w:sz w:val="40"/>
           <w:u w:val="single"/>
         </w:rPr>
-        <w:lastRenderedPageBreak/>
-        <w:t>Implementación</w:t>
-      </w:r>
-    </w:p>
-    <w:p>
-      <w:pPr>
-        <w:pStyle w:val="Ttulo2"/>
-        <w:pBdr>
-          <w:top w:val="nil"/>
-          <w:left w:val="nil"/>
-          <w:bottom w:val="nil"/>
-          <w:right w:val="nil"/>
-          <w:between w:val="nil"/>
-        </w:pBdr>
-      </w:pPr>
-      <w:r>
+        <w:br/>
+      </w:r>
+    </w:p>
+    <w:p>
+      <w:pPr>
+        <w:pBdr>
+          <w:top w:val="nil"/>
+          <w:left w:val="nil"/>
+          <w:bottom w:val="nil"/>
+          <w:right w:val="nil"/>
+          <w:between w:val="nil"/>
+        </w:pBdr>
+        <w:rPr>
+          <w:sz w:val="40"/>
+          <w:u w:val="single"/>
+        </w:rPr>
+      </w:pPr>
+      <w:r>
+        <w:rPr>
+          <w:sz w:val="32"/>
+        </w:rPr>
         <w:t>Sistema Embebido</w:t>
       </w:r>
+      <w:r>
+        <w:rPr>
+          <w:color w:val="434343"/>
+          <w:sz w:val="28"/>
+          <w:szCs w:val="28"/>
+        </w:rPr>
+        <w:br/>
+      </w:r>
+      <w:r>
+        <w:rPr>
+          <w:color w:val="434343"/>
+          <w:sz w:val="28"/>
+          <w:szCs w:val="28"/>
+        </w:rPr>
+        <w:br/>
+      </w:r>
+      <w:r>
+        <w:rPr>
+          <w:color w:val="434343"/>
+          <w:sz w:val="28"/>
+          <w:szCs w:val="28"/>
+        </w:rPr>
+        <w:t>Configuración de Red</w:t>
+      </w:r>
+      <w:r>
+        <w:t xml:space="preserve"> </w:t>
+      </w:r>
+      <w:r>
+        <w:rPr>
+          <w:b/>
+        </w:rPr>
+        <w:br/>
+      </w:r>
+      <w:r>
+        <w:t xml:space="preserve">Conseguimos un </w:t>
+      </w:r>
+      <w:proofErr w:type="spellStart"/>
+      <w:r>
+        <w:t>router</w:t>
+      </w:r>
+      <w:proofErr w:type="spellEnd"/>
+      <w:r>
+        <w:t xml:space="preserve"> TP Link</w:t>
+      </w:r>
+      <w:r>
+        <w:t xml:space="preserve"> que</w:t>
+      </w:r>
+      <w:r>
+        <w:t xml:space="preserve"> le asignamos </w:t>
+      </w:r>
+      <w:r>
+        <w:t xml:space="preserve">la </w:t>
+      </w:r>
+      <w:r>
+        <w:t>dirección</w:t>
+      </w:r>
+      <w:r>
+        <w:t xml:space="preserve"> IP de las Raspberry</w:t>
+      </w:r>
+      <w:r>
+        <w:t xml:space="preserve">. De esta manera, </w:t>
+      </w:r>
+      <w:r>
+        <w:t>cada vez que conectemos la placa</w:t>
+      </w:r>
+      <w:r>
+        <w:t xml:space="preserve"> por </w:t>
+      </w:r>
+      <w:r>
+        <w:t xml:space="preserve">señal WIFI al </w:t>
+      </w:r>
+      <w:proofErr w:type="spellStart"/>
+      <w:r>
+        <w:t>router</w:t>
+      </w:r>
+      <w:proofErr w:type="spellEnd"/>
+      <w:r>
+        <w:t>, este le provee la misma dirección IP (192.168.1.</w:t>
+      </w:r>
+      <w:r>
+        <w:t>102</w:t>
+      </w:r>
+      <w:r>
+        <w:t>).</w:t>
+      </w:r>
     </w:p>
     <w:p>
       <w:pPr>
@@ -5495,157 +6368,17 @@
           <w:right w:val="nil"/>
           <w:between w:val="nil"/>
         </w:pBdr>
-        <w:rPr>
-          <w:color w:val="auto"/>
-          <w:sz w:val="22"/>
-        </w:rPr>
-      </w:pPr>
-      <w:r>
-        <w:t>Configuración de Red</w:t>
-      </w:r>
+      </w:pPr>
+      <w:r>
+        <w:t xml:space="preserve">Instalación Sistema Operativo </w:t>
+      </w:r>
+      <w:proofErr w:type="spellStart"/>
+      <w:r>
+        <w:t>Raspbian</w:t>
+      </w:r>
+      <w:proofErr w:type="spellEnd"/>
       <w:r>
         <w:t xml:space="preserve"> </w:t>
-      </w:r>
-      <w:r>
-        <w:rPr>
-          <w:b/>
-          <w:color w:val="auto"/>
-          <w:sz w:val="22"/>
-        </w:rPr>
-        <w:br/>
-      </w:r>
-      <w:r>
-        <w:rPr>
-          <w:color w:val="auto"/>
-          <w:sz w:val="22"/>
-        </w:rPr>
-        <w:t xml:space="preserve">Conseguimos un </w:t>
-      </w:r>
-      <w:proofErr w:type="spellStart"/>
-      <w:r>
-        <w:rPr>
-          <w:color w:val="auto"/>
-          <w:sz w:val="22"/>
-        </w:rPr>
-        <w:t>router</w:t>
-      </w:r>
-      <w:proofErr w:type="spellEnd"/>
-      <w:r>
-        <w:rPr>
-          <w:color w:val="auto"/>
-          <w:sz w:val="22"/>
-        </w:rPr>
-        <w:t xml:space="preserve"> TP Link</w:t>
-      </w:r>
-      <w:r>
-        <w:rPr>
-          <w:color w:val="auto"/>
-          <w:sz w:val="22"/>
-        </w:rPr>
-        <w:t xml:space="preserve"> que</w:t>
-      </w:r>
-      <w:r>
-        <w:rPr>
-          <w:color w:val="auto"/>
-          <w:sz w:val="22"/>
-        </w:rPr>
-        <w:t xml:space="preserve"> le asignamos </w:t>
-      </w:r>
-      <w:r>
-        <w:rPr>
-          <w:color w:val="auto"/>
-          <w:sz w:val="22"/>
-        </w:rPr>
-        <w:t xml:space="preserve">la </w:t>
-      </w:r>
-      <w:proofErr w:type="spellStart"/>
-      <w:r>
-        <w:rPr>
-          <w:color w:val="auto"/>
-          <w:sz w:val="22"/>
-        </w:rPr>
-        <w:t>direccion</w:t>
-      </w:r>
-      <w:proofErr w:type="spellEnd"/>
-      <w:r>
-        <w:rPr>
-          <w:color w:val="auto"/>
-          <w:sz w:val="22"/>
-        </w:rPr>
-        <w:t xml:space="preserve"> IP de las Raspberry</w:t>
-      </w:r>
-      <w:r>
-        <w:rPr>
-          <w:color w:val="auto"/>
-          <w:sz w:val="22"/>
-        </w:rPr>
-        <w:t xml:space="preserve">. De esta manera, </w:t>
-      </w:r>
-      <w:r>
-        <w:rPr>
-          <w:color w:val="auto"/>
-          <w:sz w:val="22"/>
-        </w:rPr>
-        <w:t>cada vez que conectemos la placa</w:t>
-      </w:r>
-      <w:r>
-        <w:rPr>
-          <w:color w:val="auto"/>
-          <w:sz w:val="22"/>
-        </w:rPr>
-        <w:t xml:space="preserve"> por </w:t>
-      </w:r>
-      <w:r>
-        <w:rPr>
-          <w:color w:val="auto"/>
-          <w:sz w:val="22"/>
-        </w:rPr>
-        <w:t xml:space="preserve">señal WIFI al </w:t>
-      </w:r>
-      <w:proofErr w:type="spellStart"/>
-      <w:r>
-        <w:rPr>
-          <w:color w:val="auto"/>
-          <w:sz w:val="22"/>
-        </w:rPr>
-        <w:t>router</w:t>
-      </w:r>
-      <w:proofErr w:type="spellEnd"/>
-      <w:r>
-        <w:rPr>
-          <w:color w:val="auto"/>
-          <w:sz w:val="22"/>
-        </w:rPr>
-        <w:t>, este le provee la misma dirección IP (192.168.1.</w:t>
-      </w:r>
-      <w:r>
-        <w:rPr>
-          <w:color w:val="auto"/>
-          <w:sz w:val="22"/>
-        </w:rPr>
-        <w:t>102</w:t>
-      </w:r>
-      <w:r>
-        <w:rPr>
-          <w:color w:val="auto"/>
-          <w:sz w:val="22"/>
-        </w:rPr>
-        <w:t>).</w:t>
-      </w:r>
-    </w:p>
-    <w:p>
-      <w:pPr>
-        <w:pStyle w:val="Ttulo3"/>
-        <w:pBdr>
-          <w:top w:val="nil"/>
-          <w:left w:val="nil"/>
-          <w:bottom w:val="nil"/>
-          <w:right w:val="nil"/>
-          <w:between w:val="nil"/>
-        </w:pBdr>
-      </w:pPr>
-      <w:r>
-        <w:t xml:space="preserve">Instalación Sistema Operativo Raspbian </w:t>
       </w:r>
       <w:r>
         <w:br/>
@@ -5762,33 +6495,15 @@
           <w:sz w:val="22"/>
           <w:szCs w:val="22"/>
         </w:rPr>
-        <w:t xml:space="preserve">estén conectadas </w:t>
-      </w:r>
-      <w:proofErr w:type="gramStart"/>
+        <w:t xml:space="preserve">estén conectadas al </w:t>
+      </w:r>
       <w:r>
         <w:rPr>
           <w:color w:val="auto"/>
           <w:sz w:val="22"/>
           <w:szCs w:val="22"/>
         </w:rPr>
-        <w:t xml:space="preserve">al </w:t>
-      </w:r>
-      <w:r>
-        <w:rPr>
-          <w:color w:val="auto"/>
-          <w:sz w:val="22"/>
-          <w:szCs w:val="22"/>
-        </w:rPr>
-        <w:t xml:space="preserve"> internet</w:t>
-      </w:r>
-      <w:proofErr w:type="gramEnd"/>
-      <w:r>
-        <w:rPr>
-          <w:color w:val="auto"/>
-          <w:sz w:val="22"/>
-          <w:szCs w:val="22"/>
-        </w:rPr>
-        <w:t>.</w:t>
+        <w:t xml:space="preserve"> internet.</w:t>
       </w:r>
     </w:p>
     <w:p>
@@ -5832,12 +6547,9 @@
       </w:r>
       <w:proofErr w:type="spellStart"/>
       <w:r>
-        <w:t>johnny</w:t>
+        <w:t>johnny-five</w:t>
       </w:r>
       <w:proofErr w:type="spellEnd"/>
-      <w:r>
-        <w:t>-five</w:t>
-      </w:r>
       <w:r>
         <w:t xml:space="preserve"> y se conectó el buzzer al pin 16</w:t>
       </w:r>
@@ -5850,9 +6562,12 @@
         <w:t>piezo.play</w:t>
       </w:r>
       <w:proofErr w:type="spellEnd"/>
+      <w:r>
+        <w:t>(</w:t>
+      </w:r>
       <w:proofErr w:type="gramEnd"/>
       <w:r>
-        <w:t>() (Dentro utilizamos una pequeña melodía)</w:t>
+        <w:t>) (Dentro utilizamos una pequeña melodía)</w:t>
       </w:r>
     </w:p>
     <w:p>
@@ -5867,7 +6582,7 @@
         </w:pBdr>
       </w:pPr>
       <w:r>
-        <w:t>Implementar Actuador LED RGB</w:t>
+        <w:t>Implementar Actuador LED</w:t>
       </w:r>
     </w:p>
     <w:p>
@@ -5897,12 +6612,9 @@
       </w:r>
       <w:proofErr w:type="spellStart"/>
       <w:r>
-        <w:t>johnny</w:t>
+        <w:t>johnny-five</w:t>
       </w:r>
       <w:proofErr w:type="spellEnd"/>
-      <w:r>
-        <w:t>-five</w:t>
-      </w:r>
       <w:r>
         <w:t xml:space="preserve"> y se conectó el led al pin 33 que utiliza PWM, esto nos permite utilizar el método </w:t>
       </w:r>
@@ -5912,9 +6624,12 @@
         <w:t>led.pulse</w:t>
       </w:r>
       <w:proofErr w:type="spellEnd"/>
+      <w:r>
+        <w:t>(</w:t>
+      </w:r>
       <w:proofErr w:type="gramEnd"/>
       <w:r>
-        <w:t>();</w:t>
+        <w:t>);</w:t>
       </w:r>
       <w:r>
         <w:t xml:space="preserve"> que enciende el led mediante pulsos luego para apagarlo utilizamos </w:t>
@@ -6019,13 +6734,10 @@
       </w:r>
       <w:proofErr w:type="spellStart"/>
       <w:r>
-        <w:t>johnny</w:t>
+        <w:t>johnny-five</w:t>
       </w:r>
       <w:proofErr w:type="spellEnd"/>
       <w:r>
-        <w:t>-five</w:t>
-      </w:r>
-      <w:r>
         <w:t xml:space="preserve"> y se conectó el led al pin 40, e iniciamos los eventos para escuchar al sensor como </w:t>
       </w:r>
       <w:proofErr w:type="spellStart"/>
@@ -6072,15 +6784,61 @@
           <w:lang w:val="es-AR"/>
         </w:rPr>
       </w:pPr>
-      <w:r>
+    </w:p>
+    <w:p>
+      <w:pPr>
+        <w:pBdr>
+          <w:top w:val="nil"/>
+          <w:left w:val="nil"/>
+          <w:bottom w:val="nil"/>
+          <w:right w:val="nil"/>
+          <w:between w:val="nil"/>
+        </w:pBdr>
         <w:rPr>
           <w:color w:val="434343"/>
           <w:sz w:val="28"/>
           <w:szCs w:val="28"/>
           <w:lang w:val="es-AR"/>
         </w:rPr>
-        <w:t>Implementar Display</w:t>
-      </w:r>
+      </w:pPr>
+    </w:p>
+    <w:p>
+      <w:pPr>
+        <w:pBdr>
+          <w:top w:val="nil"/>
+          <w:left w:val="nil"/>
+          <w:bottom w:val="nil"/>
+          <w:right w:val="nil"/>
+          <w:between w:val="nil"/>
+        </w:pBdr>
+        <w:rPr>
+          <w:color w:val="434343"/>
+          <w:sz w:val="28"/>
+          <w:szCs w:val="28"/>
+          <w:lang w:val="es-AR"/>
+        </w:rPr>
+      </w:pPr>
+      <w:r>
+        <w:rPr>
+          <w:color w:val="434343"/>
+          <w:sz w:val="28"/>
+          <w:szCs w:val="28"/>
+          <w:lang w:val="es-AR"/>
+        </w:rPr>
+        <w:lastRenderedPageBreak/>
+        <w:t xml:space="preserve">Implementar </w:t>
+      </w:r>
+      <w:proofErr w:type="spellStart"/>
+      <w:r>
+        <w:rPr>
+          <w:color w:val="434343"/>
+          <w:sz w:val="28"/>
+          <w:szCs w:val="28"/>
+          <w:lang w:val="es-AR"/>
+        </w:rPr>
+        <w:t>Display</w:t>
+      </w:r>
+      <w:proofErr w:type="spellEnd"/>
     </w:p>
     <w:p>
       <w:pPr>
@@ -6106,13 +6864,10 @@
       </w:r>
       <w:proofErr w:type="spellStart"/>
       <w:r>
-        <w:t>johnny</w:t>
+        <w:t>johnny-five</w:t>
       </w:r>
       <w:proofErr w:type="spellEnd"/>
       <w:r>
-        <w:t>-five</w:t>
-      </w:r>
-      <w:r>
         <w:t xml:space="preserve"> y en vez de utilizar el paramos pin para marcar el pin utilizado, mandamos </w:t>
       </w:r>
       <w:r>
@@ -6127,11 +6882,7 @@
       </w:r>
       <w:proofErr w:type="spellEnd"/>
       <w:r>
-        <w:t xml:space="preserve">” con el </w:t>
-      </w:r>
-      <w:r>
-        <w:lastRenderedPageBreak/>
-        <w:t>valor “</w:t>
+        <w:t>” con el valor “</w:t>
       </w:r>
       <w:r>
         <w:t>LCM1602</w:t>
@@ -6404,7 +7155,7 @@
           <w:between w:val="nil"/>
         </w:pBdr>
       </w:pPr>
-      <w:bookmarkStart w:id="10" w:name="_Hlk518835090"/>
+      <w:bookmarkStart w:id="9" w:name="_Hlk518835090"/>
       <w:r>
         <w:t xml:space="preserve">Implementar </w:t>
       </w:r>
@@ -6412,7 +7163,7 @@
         <w:t>Sensor de Pasos</w:t>
       </w:r>
     </w:p>
-    <w:bookmarkEnd w:id="10"/>
+    <w:bookmarkEnd w:id="9"/>
     <w:p>
       <w:pPr>
         <w:pBdr>
@@ -6451,10 +7202,7 @@
       </w:r>
       <w:proofErr w:type="spellEnd"/>
       <w:r>
-        <w:t xml:space="preserve"> que nos permite </w:t>
-      </w:r>
-      <w:r>
-        <w:t>escuchar el evento “</w:t>
+        <w:t xml:space="preserve"> que nos permite escuchar el evento “</w:t>
       </w:r>
       <w:proofErr w:type="spellStart"/>
       <w:r>
@@ -6483,13 +7231,6 @@
     </w:p>
     <w:p>
       <w:pPr>
-        <w:pBdr>
-          <w:top w:val="nil"/>
-          <w:left w:val="nil"/>
-          <w:bottom w:val="nil"/>
-          <w:right w:val="nil"/>
-          <w:between w:val="nil"/>
-        </w:pBdr>
         <w:rPr>
           <w:sz w:val="40"/>
           <w:szCs w:val="40"/>
@@ -6502,6 +7243,31 @@
           <w:szCs w:val="40"/>
           <w:u w:val="single"/>
         </w:rPr>
+        <w:br w:type="page"/>
+      </w:r>
+    </w:p>
+    <w:p>
+      <w:pPr>
+        <w:pBdr>
+          <w:top w:val="nil"/>
+          <w:left w:val="nil"/>
+          <w:bottom w:val="nil"/>
+          <w:right w:val="nil"/>
+          <w:between w:val="nil"/>
+        </w:pBdr>
+        <w:rPr>
+          <w:sz w:val="40"/>
+          <w:szCs w:val="40"/>
+          <w:u w:val="single"/>
+        </w:rPr>
+      </w:pPr>
+      <w:r>
+        <w:rPr>
+          <w:sz w:val="40"/>
+          <w:szCs w:val="40"/>
+          <w:u w:val="single"/>
+        </w:rPr>
+        <w:lastRenderedPageBreak/>
         <w:t>Comunicación entre SE y Android</w:t>
       </w:r>
     </w:p>
@@ -6645,7 +7411,7 @@
           <w:szCs w:val="22"/>
         </w:rPr>
       </w:pPr>
-      <w:hyperlink r:id="rId11" w:history="1">
+      <w:hyperlink r:id="rId12" w:history="1">
         <w:r>
           <w:rPr>
             <w:rStyle w:val="Hipervnculo"/>
@@ -6670,7 +7436,7 @@
           <w:szCs w:val="22"/>
         </w:rPr>
       </w:pPr>
-      <w:hyperlink r:id="rId12" w:history="1">
+      <w:hyperlink r:id="rId13" w:history="1">
         <w:r>
           <w:rPr>
             <w:rStyle w:val="Hipervnculo"/>
@@ -6688,12 +7454,14 @@
         <w:rPr>
           <w:color w:val="0000FF"/>
           <w:u w:val="single"/>
-        </w:rPr>
-      </w:pPr>
-      <w:hyperlink r:id="rId13" w:history="1">
+          <w:lang w:val="en-US"/>
+        </w:rPr>
+      </w:pPr>
+      <w:hyperlink r:id="rId14" w:history="1">
         <w:r>
           <w:rPr>
             <w:rStyle w:val="Hipervnculo"/>
+            <w:lang w:val="en-US"/>
           </w:rPr>
           <w:t>Google</w:t>
         </w:r>
@@ -6702,6 +7470,7 @@
         <w:rPr>
           <w:color w:val="0000FF"/>
           <w:u w:val="single"/>
+          <w:lang w:val="en-US"/>
         </w:rPr>
         <w:t xml:space="preserve"> Cloud</w:t>
       </w:r>
@@ -6716,10 +7485,40 @@
           <w:right w:val="nil"/>
           <w:between w:val="nil"/>
         </w:pBdr>
-      </w:pPr>
-      <w:r>
-        <w:t>Sistema Embebido</w:t>
-      </w:r>
+        <w:rPr>
+          <w:lang w:val="en-US"/>
+        </w:rPr>
+      </w:pPr>
+      <w:proofErr w:type="spellStart"/>
+      <w:r>
+        <w:rPr>
+          <w:lang w:val="en-US"/>
+        </w:rPr>
+        <w:t>Sist</w:t>
+      </w:r>
+      <w:bookmarkStart w:id="10" w:name="_GoBack"/>
+      <w:bookmarkEnd w:id="10"/>
+      <w:r>
+        <w:rPr>
+          <w:lang w:val="en-US"/>
+        </w:rPr>
+        <w:t>ema</w:t>
+      </w:r>
+      <w:proofErr w:type="spellEnd"/>
+      <w:r>
+        <w:rPr>
+          <w:lang w:val="en-US"/>
+        </w:rPr>
+        <w:t xml:space="preserve"> </w:t>
+      </w:r>
+      <w:proofErr w:type="spellStart"/>
+      <w:r>
+        <w:rPr>
+          <w:lang w:val="en-US"/>
+        </w:rPr>
+        <w:t>Embebido</w:t>
+      </w:r>
+      <w:proofErr w:type="spellEnd"/>
     </w:p>
     <w:p>
       <w:pPr>
@@ -6730,9 +7529,10 @@
           <w:color w:val="0000FF"/>
           <w:sz w:val="22"/>
           <w:szCs w:val="22"/>
-        </w:rPr>
-      </w:pPr>
-      <w:hyperlink r:id="rId14" w:history="1">
+          <w:lang w:val="en-US"/>
+        </w:rPr>
+      </w:pPr>
+      <w:hyperlink r:id="rId15" w:history="1">
         <w:r>
           <w:rPr>
             <w:rStyle w:val="Hipervnculo"/>
@@ -6740,8 +7540,9 @@
             <w:color w:val="0000FF"/>
             <w:sz w:val="22"/>
             <w:szCs w:val="22"/>
+            <w:lang w:val="en-US"/>
           </w:rPr>
-          <w:t xml:space="preserve">Johnny-Five: </w:t>
+          <w:t xml:space="preserve">Johnny-Five: The JavaScript Robotics &amp; </w:t>
         </w:r>
         <w:proofErr w:type="spellStart"/>
         <w:r>
@@ -6751,50 +7552,7 @@
             <w:color w:val="0000FF"/>
             <w:sz w:val="22"/>
             <w:szCs w:val="22"/>
-          </w:rPr>
-          <w:t>The</w:t>
-        </w:r>
-        <w:proofErr w:type="spellEnd"/>
-        <w:r>
-          <w:rPr>
-            <w:rStyle w:val="Hipervnculo"/>
-            <w:bCs/>
-            <w:color w:val="0000FF"/>
-            <w:sz w:val="22"/>
-            <w:szCs w:val="22"/>
-          </w:rPr>
-          <w:t xml:space="preserve"> JavaScript </w:t>
-        </w:r>
-        <w:proofErr w:type="spellStart"/>
-        <w:r>
-          <w:rPr>
-            <w:rStyle w:val="Hipervnculo"/>
-            <w:bCs/>
-            <w:color w:val="0000FF"/>
-            <w:sz w:val="22"/>
-            <w:szCs w:val="22"/>
-          </w:rPr>
-          <w:t>Robotics</w:t>
-        </w:r>
-        <w:proofErr w:type="spellEnd"/>
-        <w:r>
-          <w:rPr>
-            <w:rStyle w:val="Hipervnculo"/>
-            <w:bCs/>
-            <w:color w:val="0000FF"/>
-            <w:sz w:val="22"/>
-            <w:szCs w:val="22"/>
-          </w:rPr>
-          <w:t xml:space="preserve"> &amp; </w:t>
-        </w:r>
-        <w:proofErr w:type="spellStart"/>
-        <w:r>
-          <w:rPr>
-            <w:rStyle w:val="Hipervnculo"/>
-            <w:bCs/>
-            <w:color w:val="0000FF"/>
-            <w:sz w:val="22"/>
-            <w:szCs w:val="22"/>
+            <w:lang w:val="en-US"/>
           </w:rPr>
           <w:t>IoT</w:t>
         </w:r>
@@ -6806,6 +7564,7 @@
             <w:color w:val="0000FF"/>
             <w:sz w:val="22"/>
             <w:szCs w:val="22"/>
+            <w:lang w:val="en-US"/>
           </w:rPr>
           <w:t xml:space="preserve"> Platform</w:t>
         </w:r>
@@ -6815,13 +7574,15 @@
       <w:pPr>
         <w:rPr>
           <w:color w:val="0000FF"/>
-        </w:rPr>
-      </w:pPr>
-      <w:hyperlink r:id="rId15" w:history="1">
+          <w:lang w:val="en-US"/>
+        </w:rPr>
+      </w:pPr>
+      <w:hyperlink r:id="rId16" w:history="1">
         <w:r>
           <w:rPr>
             <w:rStyle w:val="Hipervnculo"/>
             <w:color w:val="0000FF"/>
+            <w:lang w:val="en-US"/>
           </w:rPr>
           <w:t>opencv4nodejs</w:t>
         </w:r>
@@ -6831,25 +7592,31 @@
       <w:pPr>
         <w:rPr>
           <w:color w:val="0000FF"/>
-        </w:rPr>
-      </w:pPr>
+          <w:lang w:val="en-US"/>
+        </w:rPr>
+      </w:pPr>
+      <w:proofErr w:type="gramStart"/>
       <w:r>
         <w:rPr>
           <w:color w:val="0000FF"/>
+          <w:lang w:val="en-US"/>
         </w:rPr>
         <w:t>face-</w:t>
       </w:r>
-      <w:hyperlink r:id="rId16" w:history="1">
+      <w:hyperlink r:id="rId17" w:history="1">
         <w:r>
           <w:rPr>
             <w:rStyle w:val="Hipervnculo"/>
+            <w:lang w:val="en-US"/>
           </w:rPr>
           <w:t>recognition</w:t>
         </w:r>
+        <w:proofErr w:type="gramEnd"/>
       </w:hyperlink>
       <w:r>
         <w:rPr>
           <w:color w:val="0000FF"/>
+          <w:lang w:val="en-US"/>
         </w:rPr>
         <w:t>.js</w:t>
       </w:r>
@@ -6858,21 +7625,17 @@
       <w:pPr>
         <w:rPr>
           <w:color w:val="0000FF"/>
-        </w:rPr>
-      </w:pPr>
-      <w:hyperlink r:id="rId17" w:history="1">
+          <w:lang w:val="en-US"/>
+        </w:rPr>
+      </w:pPr>
+      <w:hyperlink r:id="rId18" w:history="1">
         <w:proofErr w:type="spellStart"/>
         <w:r>
           <w:rPr>
             <w:rStyle w:val="Hipervnculo"/>
+            <w:lang w:val="en-US"/>
           </w:rPr>
-          <w:t>R</w:t>
-        </w:r>
-        <w:r>
-          <w:rPr>
-            <w:rStyle w:val="Hipervnculo"/>
-          </w:rPr>
-          <w:t>aspi-io</w:t>
+          <w:t>Raspi-io</w:t>
         </w:r>
         <w:proofErr w:type="spellEnd"/>
       </w:hyperlink>
@@ -6896,7 +7659,7 @@
       <w:r>
         <w:br/>
       </w:r>
-      <w:hyperlink r:id="rId18" w:history="1">
+      <w:hyperlink r:id="rId19" w:history="1">
         <w:r>
           <w:rPr>
             <w:rStyle w:val="Hipervnculo"/>
@@ -6937,10 +7700,10 @@
           <w:color w:val="0000FF"/>
           <w:sz w:val="22"/>
           <w:szCs w:val="22"/>
-        </w:rPr>
-      </w:pPr>
-      <w:hyperlink r:id="rId19" w:history="1">
-        <w:proofErr w:type="spellStart"/>
+          <w:lang w:val="en-US"/>
+        </w:rPr>
+      </w:pPr>
+      <w:hyperlink r:id="rId20" w:history="1">
         <w:r>
           <w:rPr>
             <w:rStyle w:val="Hipervnculo"/>
@@ -6948,232 +7711,33 @@
             <w:color w:val="0000FF"/>
             <w:sz w:val="22"/>
             <w:szCs w:val="22"/>
+            <w:lang w:val="en-US"/>
           </w:rPr>
-          <w:t>React</w:t>
+          <w:t>React Native · A framework for building native apps using React</w:t>
         </w:r>
-        <w:proofErr w:type="spellEnd"/>
-        <w:r>
-          <w:rPr>
-            <w:rStyle w:val="Hipervnculo"/>
-            <w:bCs/>
-            <w:color w:val="0000FF"/>
-            <w:sz w:val="22"/>
-            <w:szCs w:val="22"/>
-          </w:rPr>
-          <w:t xml:space="preserve"> </w:t>
-        </w:r>
-        <w:proofErr w:type="spellStart"/>
-        <w:r>
-          <w:rPr>
-            <w:rStyle w:val="Hipervnculo"/>
-            <w:bCs/>
-            <w:color w:val="0000FF"/>
-            <w:sz w:val="22"/>
-            <w:szCs w:val="22"/>
-          </w:rPr>
-          <w:t>Native</w:t>
-        </w:r>
-        <w:proofErr w:type="spellEnd"/>
-        <w:r>
-          <w:rPr>
-            <w:rStyle w:val="Hipervnculo"/>
-            <w:bCs/>
-            <w:color w:val="0000FF"/>
-            <w:sz w:val="22"/>
-            <w:szCs w:val="22"/>
-          </w:rPr>
-          <w:t xml:space="preserve"> · A </w:t>
-        </w:r>
-        <w:proofErr w:type="spellStart"/>
-        <w:r>
-          <w:rPr>
-            <w:rStyle w:val="Hipervnculo"/>
-            <w:bCs/>
-            <w:color w:val="0000FF"/>
-            <w:sz w:val="22"/>
-            <w:szCs w:val="22"/>
-          </w:rPr>
-          <w:t>framework</w:t>
-        </w:r>
-        <w:proofErr w:type="spellEnd"/>
-        <w:r>
-          <w:rPr>
-            <w:rStyle w:val="Hipervnculo"/>
-            <w:bCs/>
-            <w:color w:val="0000FF"/>
-            <w:sz w:val="22"/>
-            <w:szCs w:val="22"/>
-          </w:rPr>
-          <w:t xml:space="preserve"> </w:t>
-        </w:r>
-        <w:proofErr w:type="spellStart"/>
-        <w:r>
-          <w:rPr>
-            <w:rStyle w:val="Hipervnculo"/>
-            <w:bCs/>
-            <w:color w:val="0000FF"/>
-            <w:sz w:val="22"/>
-            <w:szCs w:val="22"/>
-          </w:rPr>
-          <w:t>for</w:t>
-        </w:r>
-        <w:proofErr w:type="spellEnd"/>
-        <w:r>
-          <w:rPr>
-            <w:rStyle w:val="Hipervnculo"/>
-            <w:bCs/>
-            <w:color w:val="0000FF"/>
-            <w:sz w:val="22"/>
-            <w:szCs w:val="22"/>
-          </w:rPr>
-          <w:t xml:space="preserve"> </w:t>
-        </w:r>
-        <w:proofErr w:type="spellStart"/>
-        <w:r>
-          <w:rPr>
-            <w:rStyle w:val="Hipervnculo"/>
-            <w:bCs/>
-            <w:color w:val="0000FF"/>
-            <w:sz w:val="22"/>
-            <w:szCs w:val="22"/>
-          </w:rPr>
-          <w:t>building</w:t>
-        </w:r>
-        <w:proofErr w:type="spellEnd"/>
-        <w:r>
-          <w:rPr>
-            <w:rStyle w:val="Hipervnculo"/>
-            <w:bCs/>
-            <w:color w:val="0000FF"/>
-            <w:sz w:val="22"/>
-            <w:szCs w:val="22"/>
-          </w:rPr>
-          <w:t xml:space="preserve"> </w:t>
-        </w:r>
-        <w:proofErr w:type="spellStart"/>
-        <w:r>
-          <w:rPr>
-            <w:rStyle w:val="Hipervnculo"/>
-            <w:bCs/>
-            <w:color w:val="0000FF"/>
-            <w:sz w:val="22"/>
-            <w:szCs w:val="22"/>
-          </w:rPr>
-          <w:t>native</w:t>
-        </w:r>
-        <w:proofErr w:type="spellEnd"/>
-        <w:r>
-          <w:rPr>
-            <w:rStyle w:val="Hipervnculo"/>
-            <w:bCs/>
-            <w:color w:val="0000FF"/>
-            <w:sz w:val="22"/>
-            <w:szCs w:val="22"/>
-          </w:rPr>
-          <w:t xml:space="preserve"> </w:t>
-        </w:r>
+      </w:hyperlink>
+    </w:p>
+    <w:p>
+      <w:pPr>
+        <w:rPr>
+          <w:color w:val="0000FF"/>
+          <w:lang w:val="en-US"/>
+        </w:rPr>
+      </w:pPr>
+      <w:hyperlink r:id="rId21" w:history="1">
         <w:proofErr w:type="gramStart"/>
         <w:r>
           <w:rPr>
             <w:rStyle w:val="Hipervnculo"/>
-            <w:bCs/>
-            <w:color w:val="0000FF"/>
-            <w:sz w:val="22"/>
-            <w:szCs w:val="22"/>
+            <w:lang w:val="en-US"/>
           </w:rPr>
-          <w:t>apps</w:t>
+          <w:t>react-native-sensor-manager</w:t>
         </w:r>
         <w:proofErr w:type="gramEnd"/>
-        <w:r>
-          <w:rPr>
-            <w:rStyle w:val="Hipervnculo"/>
-            <w:bCs/>
-            <w:color w:val="0000FF"/>
-            <w:sz w:val="22"/>
-            <w:szCs w:val="22"/>
-          </w:rPr>
-          <w:t xml:space="preserve"> </w:t>
-        </w:r>
-        <w:proofErr w:type="spellStart"/>
-        <w:r>
-          <w:rPr>
-            <w:rStyle w:val="Hipervnculo"/>
-            <w:bCs/>
-            <w:color w:val="0000FF"/>
-            <w:sz w:val="22"/>
-            <w:szCs w:val="22"/>
-          </w:rPr>
-          <w:t>using</w:t>
-        </w:r>
-        <w:proofErr w:type="spellEnd"/>
-        <w:r>
-          <w:rPr>
-            <w:rStyle w:val="Hipervnculo"/>
-            <w:bCs/>
-            <w:color w:val="0000FF"/>
-            <w:sz w:val="22"/>
-            <w:szCs w:val="22"/>
-          </w:rPr>
-          <w:t xml:space="preserve"> </w:t>
-        </w:r>
-        <w:proofErr w:type="spellStart"/>
-        <w:r>
-          <w:rPr>
-            <w:rStyle w:val="Hipervnculo"/>
-            <w:bCs/>
-            <w:color w:val="0000FF"/>
-            <w:sz w:val="22"/>
-            <w:szCs w:val="22"/>
-          </w:rPr>
-          <w:t>React</w:t>
-        </w:r>
-        <w:proofErr w:type="spellEnd"/>
       </w:hyperlink>
     </w:p>
     <w:p>
       <w:pPr>
-        <w:rPr>
-          <w:color w:val="0000FF"/>
-          <w:lang w:val="es-AR"/>
-        </w:rPr>
-      </w:pPr>
-      <w:hyperlink r:id="rId20" w:history="1">
-        <w:proofErr w:type="spellStart"/>
-        <w:r>
-          <w:rPr>
-            <w:rStyle w:val="Hipervnculo"/>
-            <w:lang w:val="es-AR"/>
-          </w:rPr>
-          <w:t>react</w:t>
-        </w:r>
-        <w:proofErr w:type="spellEnd"/>
-        <w:r>
-          <w:rPr>
-            <w:rStyle w:val="Hipervnculo"/>
-            <w:lang w:val="es-AR"/>
-          </w:rPr>
-          <w:t>-</w:t>
-        </w:r>
-        <w:proofErr w:type="spellStart"/>
-        <w:r>
-          <w:rPr>
-            <w:rStyle w:val="Hipervnculo"/>
-            <w:lang w:val="es-AR"/>
-          </w:rPr>
-          <w:t>native</w:t>
-        </w:r>
-        <w:proofErr w:type="spellEnd"/>
-        <w:r>
-          <w:rPr>
-            <w:rStyle w:val="Hipervnculo"/>
-            <w:lang w:val="es-AR"/>
-          </w:rPr>
-          <w:t>-sensor-manager</w:t>
-        </w:r>
-      </w:hyperlink>
-    </w:p>
-    <w:p>
-      <w:pPr>
         <w:pStyle w:val="Ttulo3"/>
         <w:pBdr>
           <w:top w:val="nil"/>
@@ -7182,19 +7746,45 @@
           <w:right w:val="nil"/>
           <w:between w:val="nil"/>
         </w:pBdr>
-      </w:pPr>
-      <w:r>
-        <w:t>Código Fuente</w:t>
-      </w:r>
-      <w:r>
+        <w:rPr>
+          <w:lang w:val="en-US"/>
+        </w:rPr>
+      </w:pPr>
+      <w:proofErr w:type="spellStart"/>
+      <w:r>
+        <w:rPr>
+          <w:lang w:val="en-US"/>
+        </w:rPr>
+        <w:t>Código</w:t>
+      </w:r>
+      <w:proofErr w:type="spellEnd"/>
+      <w:r>
+        <w:rPr>
+          <w:lang w:val="en-US"/>
+        </w:rPr>
+        <w:t xml:space="preserve"> </w:t>
+      </w:r>
+      <w:proofErr w:type="spellStart"/>
+      <w:r>
+        <w:rPr>
+          <w:lang w:val="en-US"/>
+        </w:rPr>
+        <w:t>Fuente</w:t>
+      </w:r>
+      <w:proofErr w:type="spellEnd"/>
+      <w:r>
+        <w:rPr>
+          <w:lang w:val="en-US"/>
+        </w:rPr>
         <w:br/>
       </w:r>
-      <w:hyperlink r:id="rId21" w:history="1">
+      <w:hyperlink r:id="rId22" w:history="1">
         <w:r>
           <w:rPr>
             <w:rStyle w:val="Hipervnculo"/>
             <w:sz w:val="22"/>
             <w:szCs w:val="22"/>
+            <w:lang w:val="en-US"/>
           </w:rPr>
           <w:t>https://github.com/reconocimiento-facial/reconocimiento-facial/tree/master/Android</w:t>
         </w:r>
@@ -7205,15 +7795,15 @@
         <w:rPr>
           <w:sz w:val="40"/>
           <w:szCs w:val="40"/>
-          <w:lang w:val="es-AR"/>
+          <w:lang w:val="en-US"/>
         </w:rPr>
       </w:pPr>
     </w:p>
     <w:sectPr>
-      <w:headerReference w:type="default" r:id="rId22"/>
-      <w:footerReference w:type="default" r:id="rId23"/>
-      <w:headerReference w:type="first" r:id="rId24"/>
-      <w:footerReference w:type="first" r:id="rId25"/>
+      <w:headerReference w:type="default" r:id="rId23"/>
+      <w:footerReference w:type="default" r:id="rId24"/>
+      <w:headerReference w:type="first" r:id="rId25"/>
+      <w:footerReference w:type="first" r:id="rId26"/>
       <w:pgSz w:w="11909" w:h="16834"/>
       <w:pgMar w:top="1440" w:right="1440" w:bottom="1440" w:left="1440" w:header="0" w:footer="720" w:gutter="0"/>
       <w:pgNumType w:start="1"/>
@@ -7225,7 +7815,7 @@
 </file>
 
 <file path=word/endnotes.xml><?xml version="1.0" encoding="utf-8"?>
-<w:endnotes xmlns:wpc="http://schemas.microsoft.com/office/word/2010/wordprocessingCanvas" xmlns:cx="http://schemas.microsoft.com/office/drawing/2014/chartex" xmlns:cx1="http://schemas.microsoft.com/office/drawing/2015/9/8/chartex" xmlns:cx2="http://schemas.microsoft.com/office/drawing/2015/10/21/chartex" xmlns:cx3="http://schemas.microsoft.com/office/drawing/2016/5/9/chartex" xmlns:cx4="http://schemas.microsoft.com/office/drawing/2016/5/10/chartex" xmlns:cx5="http://schemas.microsoft.com/office/drawing/2016/5/11/chartex" xmlns:cx6="http://schemas.microsoft.com/office/drawing/2016/5/12/chartex" xmlns:cx7="http://schemas.microsoft.com/office/drawing/2016/5/13/chartex" xmlns:cx8="http://schemas.microsoft.com/office/drawing/2016/5/14/chartex" xmlns:mc="http://schemas.openxmlformats.org/markup-compatibility/2006" xmlns:aink="http://schemas.microsoft.com/office/drawing/2016/ink" xmlns:am3d="http://schemas.microsoft.com/office/drawing/2017/model3d" xmlns:o="urn:schemas-microsoft-com:office:office" xmlns:r="http://schemas.openxmlformats.org/officeDocument/2006/relationships" xmlns:m="http://schemas.openxmlformats.org/officeDocument/2006/math" xmlns:v="urn:schemas-microsoft-com:vml" xmlns:wp14="http://schemas.microsoft.com/office/word/2010/wordprocessingDrawing" xmlns:wp="http://schemas.openxmlformats.org/drawingml/2006/wordprocessingDrawing" xmlns:w10="urn:schemas-microsoft-com:office:word" xmlns:w="http://schemas.openxmlformats.org/wordprocessingml/2006/main" xmlns:w14="http://schemas.microsoft.com/office/word/2010/wordml" xmlns:w15="http://schemas.microsoft.com/office/word/2012/wordml" xmlns:w16cid="http://schemas.microsoft.com/office/word/2016/wordml/cid" xmlns:w16se="http://schemas.microsoft.com/office/word/2015/wordml/symex" xmlns:wpg="http://schemas.microsoft.com/office/word/2010/wordprocessingGroup" xmlns:wpi="http://schemas.microsoft.com/office/word/2010/wordprocessingInk" xmlns:wne="http://schemas.microsoft.com/office/word/2006/wordml" xmlns:wps="http://schemas.microsoft.com/office/word/2010/wordprocessingShape" mc:Ignorable="w14 w15 w16se w16cid wp14">
+<w:endnotes xmlns:wpc="http://schemas.microsoft.com/office/word/2010/wordprocessingCanvas" xmlns:mc="http://schemas.openxmlformats.org/markup-compatibility/2006" xmlns:o="urn:schemas-microsoft-com:office:office" xmlns:r="http://schemas.openxmlformats.org/officeDocument/2006/relationships" xmlns:m="http://schemas.openxmlformats.org/officeDocument/2006/math" xmlns:v="urn:schemas-microsoft-com:vml" xmlns:wp14="http://schemas.microsoft.com/office/word/2010/wordprocessingDrawing" xmlns:wp="http://schemas.openxmlformats.org/drawingml/2006/wordprocessingDrawing" xmlns:w10="urn:schemas-microsoft-com:office:word" xmlns:w="http://schemas.openxmlformats.org/wordprocessingml/2006/main" xmlns:w14="http://schemas.microsoft.com/office/word/2010/wordml" xmlns:wpg="http://schemas.microsoft.com/office/word/2010/wordprocessingGroup" xmlns:wpi="http://schemas.microsoft.com/office/word/2010/wordprocessingInk" xmlns:wne="http://schemas.microsoft.com/office/word/2006/wordml" xmlns:wps="http://schemas.microsoft.com/office/word/2010/wordprocessingShape" mc:Ignorable="w14 wp14">
   <w:endnote w:type="separator" w:id="-1">
     <w:p>
       <w:pPr>
@@ -7250,7 +7840,7 @@
 </file>
 
 <file path=word/footer1.xml><?xml version="1.0" encoding="utf-8"?>
-<w:ftr xmlns:wpc="http://schemas.microsoft.com/office/word/2010/wordprocessingCanvas" xmlns:cx="http://schemas.microsoft.com/office/drawing/2014/chartex" xmlns:cx1="http://schemas.microsoft.com/office/drawing/2015/9/8/chartex" xmlns:cx2="http://schemas.microsoft.com/office/drawing/2015/10/21/chartex" xmlns:cx3="http://schemas.microsoft.com/office/drawing/2016/5/9/chartex" xmlns:cx4="http://schemas.microsoft.com/office/drawing/2016/5/10/chartex" xmlns:cx5="http://schemas.microsoft.com/office/drawing/2016/5/11/chartex" xmlns:cx6="http://schemas.microsoft.com/office/drawing/2016/5/12/chartex" xmlns:cx7="http://schemas.microsoft.com/office/drawing/2016/5/13/chartex" xmlns:cx8="http://schemas.microsoft.com/office/drawing/2016/5/14/chartex" xmlns:mc="http://schemas.openxmlformats.org/markup-compatibility/2006" xmlns:aink="http://schemas.microsoft.com/office/drawing/2016/ink" xmlns:am3d="http://schemas.microsoft.com/office/drawing/2017/model3d" xmlns:o="urn:schemas-microsoft-com:office:office" xmlns:r="http://schemas.openxmlformats.org/officeDocument/2006/relationships" xmlns:m="http://schemas.openxmlformats.org/officeDocument/2006/math" xmlns:v="urn:schemas-microsoft-com:vml" xmlns:wp14="http://schemas.microsoft.com/office/word/2010/wordprocessingDrawing" xmlns:wp="http://schemas.openxmlformats.org/drawingml/2006/wordprocessingDrawing" xmlns:w10="urn:schemas-microsoft-com:office:word" xmlns:w="http://schemas.openxmlformats.org/wordprocessingml/2006/main" xmlns:w14="http://schemas.microsoft.com/office/word/2010/wordml" xmlns:w15="http://schemas.microsoft.com/office/word/2012/wordml" xmlns:w16cid="http://schemas.microsoft.com/office/word/2016/wordml/cid" xmlns:w16se="http://schemas.microsoft.com/office/word/2015/wordml/symex" xmlns:wpg="http://schemas.microsoft.com/office/word/2010/wordprocessingGroup" xmlns:wpi="http://schemas.microsoft.com/office/word/2010/wordprocessingInk" xmlns:wne="http://schemas.microsoft.com/office/word/2006/wordml" xmlns:wps="http://schemas.microsoft.com/office/word/2010/wordprocessingShape" mc:Ignorable="w14 w15 w16se w16cid wp14">
+<w:ftr xmlns:wpc="http://schemas.microsoft.com/office/word/2010/wordprocessingCanvas" xmlns:mc="http://schemas.openxmlformats.org/markup-compatibility/2006" xmlns:o="urn:schemas-microsoft-com:office:office" xmlns:r="http://schemas.openxmlformats.org/officeDocument/2006/relationships" xmlns:m="http://schemas.openxmlformats.org/officeDocument/2006/math" xmlns:v="urn:schemas-microsoft-com:vml" xmlns:wp14="http://schemas.microsoft.com/office/word/2010/wordprocessingDrawing" xmlns:wp="http://schemas.openxmlformats.org/drawingml/2006/wordprocessingDrawing" xmlns:w10="urn:schemas-microsoft-com:office:word" xmlns:w="http://schemas.openxmlformats.org/wordprocessingml/2006/main" xmlns:w14="http://schemas.microsoft.com/office/word/2010/wordml" xmlns:wpg="http://schemas.microsoft.com/office/word/2010/wordprocessingGroup" xmlns:wpi="http://schemas.microsoft.com/office/word/2010/wordprocessingInk" xmlns:wne="http://schemas.microsoft.com/office/word/2006/wordml" xmlns:wps="http://schemas.microsoft.com/office/word/2010/wordprocessingShape" mc:Ignorable="w14 wp14">
   <w:p>
     <w:pPr>
       <w:pBdr>
@@ -7299,7 +7889,7 @@
       <w:rPr>
         <w:noProof/>
       </w:rPr>
-      <w:t>14</w:t>
+      <w:t>15</w:t>
     </w:r>
     <w:r>
       <w:fldChar w:fldCharType="end"/>
@@ -7309,7 +7899,7 @@
 </file>
 
 <file path=word/footer2.xml><?xml version="1.0" encoding="utf-8"?>
-<w:ftr xmlns:wpc="http://schemas.microsoft.com/office/word/2010/wordprocessingCanvas" xmlns:cx="http://schemas.microsoft.com/office/drawing/2014/chartex" xmlns:cx1="http://schemas.microsoft.com/office/drawing/2015/9/8/chartex" xmlns:cx2="http://schemas.microsoft.com/office/drawing/2015/10/21/chartex" xmlns:cx3="http://schemas.microsoft.com/office/drawing/2016/5/9/chartex" xmlns:cx4="http://schemas.microsoft.com/office/drawing/2016/5/10/chartex" xmlns:cx5="http://schemas.microsoft.com/office/drawing/2016/5/11/chartex" xmlns:cx6="http://schemas.microsoft.com/office/drawing/2016/5/12/chartex" xmlns:cx7="http://schemas.microsoft.com/office/drawing/2016/5/13/chartex" xmlns:cx8="http://schemas.microsoft.com/office/drawing/2016/5/14/chartex" xmlns:mc="http://schemas.openxmlformats.org/markup-compatibility/2006" xmlns:aink="http://schemas.microsoft.com/office/drawing/2016/ink" xmlns:am3d="http://schemas.microsoft.com/office/drawing/2017/model3d" xmlns:o="urn:schemas-microsoft-com:office:office" xmlns:r="http://schemas.openxmlformats.org/officeDocument/2006/relationships" xmlns:m="http://schemas.openxmlformats.org/officeDocument/2006/math" xmlns:v="urn:schemas-microsoft-com:vml" xmlns:wp14="http://schemas.microsoft.com/office/word/2010/wordprocessingDrawing" xmlns:wp="http://schemas.openxmlformats.org/drawingml/2006/wordprocessingDrawing" xmlns:w10="urn:schemas-microsoft-com:office:word" xmlns:w="http://schemas.openxmlformats.org/wordprocessingml/2006/main" xmlns:w14="http://schemas.microsoft.com/office/word/2010/wordml" xmlns:w15="http://schemas.microsoft.com/office/word/2012/wordml" xmlns:w16cid="http://schemas.microsoft.com/office/word/2016/wordml/cid" xmlns:w16se="http://schemas.microsoft.com/office/word/2015/wordml/symex" xmlns:wpg="http://schemas.microsoft.com/office/word/2010/wordprocessingGroup" xmlns:wpi="http://schemas.microsoft.com/office/word/2010/wordprocessingInk" xmlns:wne="http://schemas.microsoft.com/office/word/2006/wordml" xmlns:wps="http://schemas.microsoft.com/office/word/2010/wordprocessingShape" mc:Ignorable="w14 w15 w16se w16cid wp14">
+<w:ftr xmlns:wpc="http://schemas.microsoft.com/office/word/2010/wordprocessingCanvas" xmlns:mc="http://schemas.openxmlformats.org/markup-compatibility/2006" xmlns:o="urn:schemas-microsoft-com:office:office" xmlns:r="http://schemas.openxmlformats.org/officeDocument/2006/relationships" xmlns:m="http://schemas.openxmlformats.org/officeDocument/2006/math" xmlns:v="urn:schemas-microsoft-com:vml" xmlns:wp14="http://schemas.microsoft.com/office/word/2010/wordprocessingDrawing" xmlns:wp="http://schemas.openxmlformats.org/drawingml/2006/wordprocessingDrawing" xmlns:w10="urn:schemas-microsoft-com:office:word" xmlns:w="http://schemas.openxmlformats.org/wordprocessingml/2006/main" xmlns:w14="http://schemas.microsoft.com/office/word/2010/wordml" xmlns:wpg="http://schemas.microsoft.com/office/word/2010/wordprocessingGroup" xmlns:wpi="http://schemas.microsoft.com/office/word/2010/wordprocessingInk" xmlns:wne="http://schemas.microsoft.com/office/word/2006/wordml" xmlns:wps="http://schemas.microsoft.com/office/word/2010/wordprocessingShape" mc:Ignorable="w14 wp14">
   <w:p>
     <w:pPr>
       <w:pBdr>
@@ -7325,7 +7915,7 @@
 </file>
 
 <file path=word/footnotes.xml><?xml version="1.0" encoding="utf-8"?>
-<w:footnotes xmlns:wpc="http://schemas.microsoft.com/office/word/2010/wordprocessingCanvas" xmlns:cx="http://schemas.microsoft.com/office/drawing/2014/chartex" xmlns:cx1="http://schemas.microsoft.com/office/drawing/2015/9/8/chartex" xmlns:cx2="http://schemas.microsoft.com/office/drawing/2015/10/21/chartex" xmlns:cx3="http://schemas.microsoft.com/office/drawing/2016/5/9/chartex" xmlns:cx4="http://schemas.microsoft.com/office/drawing/2016/5/10/chartex" xmlns:cx5="http://schemas.microsoft.com/office/drawing/2016/5/11/chartex" xmlns:cx6="http://schemas.microsoft.com/office/drawing/2016/5/12/chartex" xmlns:cx7="http://schemas.microsoft.com/office/drawing/2016/5/13/chartex" xmlns:cx8="http://schemas.microsoft.com/office/drawing/2016/5/14/chartex" xmlns:mc="http://schemas.openxmlformats.org/markup-compatibility/2006" xmlns:aink="http://schemas.microsoft.com/office/drawing/2016/ink" xmlns:am3d="http://schemas.microsoft.com/office/drawing/2017/model3d" xmlns:o="urn:schemas-microsoft-com:office:office" xmlns:r="http://schemas.openxmlformats.org/officeDocument/2006/relationships" xmlns:m="http://schemas.openxmlformats.org/officeDocument/2006/math" xmlns:v="urn:schemas-microsoft-com:vml" xmlns:wp14="http://schemas.microsoft.com/office/word/2010/wordprocessingDrawing" xmlns:wp="http://schemas.openxmlformats.org/drawingml/2006/wordprocessingDrawing" xmlns:w10="urn:schemas-microsoft-com:office:word" xmlns:w="http://schemas.openxmlformats.org/wordprocessingml/2006/main" xmlns:w14="http://schemas.microsoft.com/office/word/2010/wordml" xmlns:w15="http://schemas.microsoft.com/office/word/2012/wordml" xmlns:w16cid="http://schemas.microsoft.com/office/word/2016/wordml/cid" xmlns:w16se="http://schemas.microsoft.com/office/word/2015/wordml/symex" xmlns:wpg="http://schemas.microsoft.com/office/word/2010/wordprocessingGroup" xmlns:wpi="http://schemas.microsoft.com/office/word/2010/wordprocessingInk" xmlns:wne="http://schemas.microsoft.com/office/word/2006/wordml" xmlns:wps="http://schemas.microsoft.com/office/word/2010/wordprocessingShape" mc:Ignorable="w14 w15 w16se w16cid wp14">
+<w:footnotes xmlns:wpc="http://schemas.microsoft.com/office/word/2010/wordprocessingCanvas" xmlns:mc="http://schemas.openxmlformats.org/markup-compatibility/2006" xmlns:o="urn:schemas-microsoft-com:office:office" xmlns:r="http://schemas.openxmlformats.org/officeDocument/2006/relationships" xmlns:m="http://schemas.openxmlformats.org/officeDocument/2006/math" xmlns:v="urn:schemas-microsoft-com:vml" xmlns:wp14="http://schemas.microsoft.com/office/word/2010/wordprocessingDrawing" xmlns:wp="http://schemas.openxmlformats.org/drawingml/2006/wordprocessingDrawing" xmlns:w10="urn:schemas-microsoft-com:office:word" xmlns:w="http://schemas.openxmlformats.org/wordprocessingml/2006/main" xmlns:w14="http://schemas.microsoft.com/office/word/2010/wordml" xmlns:wpg="http://schemas.microsoft.com/office/word/2010/wordprocessingGroup" xmlns:wpi="http://schemas.microsoft.com/office/word/2010/wordprocessingInk" xmlns:wne="http://schemas.microsoft.com/office/word/2006/wordml" xmlns:wps="http://schemas.microsoft.com/office/word/2010/wordprocessingShape" mc:Ignorable="w14 wp14">
   <w:footnote w:type="separator" w:id="-1">
     <w:p>
       <w:pPr>
@@ -7350,7 +7940,7 @@
 </file>
 
 <file path=word/header1.xml><?xml version="1.0" encoding="utf-8"?>
-<w:hdr xmlns:wpc="http://schemas.microsoft.com/office/word/2010/wordprocessingCanvas" xmlns:cx="http://schemas.microsoft.com/office/drawing/2014/chartex" xmlns:cx1="http://schemas.microsoft.com/office/drawing/2015/9/8/chartex" xmlns:cx2="http://schemas.microsoft.com/office/drawing/2015/10/21/chartex" xmlns:cx3="http://schemas.microsoft.com/office/drawing/2016/5/9/chartex" xmlns:cx4="http://schemas.microsoft.com/office/drawing/2016/5/10/chartex" xmlns:cx5="http://schemas.microsoft.com/office/drawing/2016/5/11/chartex" xmlns:cx6="http://schemas.microsoft.com/office/drawing/2016/5/12/chartex" xmlns:cx7="http://schemas.microsoft.com/office/drawing/2016/5/13/chartex" xmlns:cx8="http://schemas.microsoft.com/office/drawing/2016/5/14/chartex" xmlns:mc="http://schemas.openxmlformats.org/markup-compatibility/2006" xmlns:aink="http://schemas.microsoft.com/office/drawing/2016/ink" xmlns:am3d="http://schemas.microsoft.com/office/drawing/2017/model3d" xmlns:o="urn:schemas-microsoft-com:office:office" xmlns:r="http://schemas.openxmlformats.org/officeDocument/2006/relationships" xmlns:m="http://schemas.openxmlformats.org/officeDocument/2006/math" xmlns:v="urn:schemas-microsoft-com:vml" xmlns:wp14="http://schemas.microsoft.com/office/word/2010/wordprocessingDrawing" xmlns:wp="http://schemas.openxmlformats.org/drawingml/2006/wordprocessingDrawing" xmlns:w10="urn:schemas-microsoft-com:office:word" xmlns:w="http://schemas.openxmlformats.org/wordprocessingml/2006/main" xmlns:w14="http://schemas.microsoft.com/office/word/2010/wordml" xmlns:w15="http://schemas.microsoft.com/office/word/2012/wordml" xmlns:w16cid="http://schemas.microsoft.com/office/word/2016/wordml/cid" xmlns:w16se="http://schemas.microsoft.com/office/word/2015/wordml/symex" xmlns:wpg="http://schemas.microsoft.com/office/word/2010/wordprocessingGroup" xmlns:wpi="http://schemas.microsoft.com/office/word/2010/wordprocessingInk" xmlns:wne="http://schemas.microsoft.com/office/word/2006/wordml" xmlns:wps="http://schemas.microsoft.com/office/word/2010/wordprocessingShape" mc:Ignorable="w14 w15 w16se w16cid wp14">
+<w:hdr xmlns:wpc="http://schemas.microsoft.com/office/word/2010/wordprocessingCanvas" xmlns:mc="http://schemas.openxmlformats.org/markup-compatibility/2006" xmlns:o="urn:schemas-microsoft-com:office:office" xmlns:r="http://schemas.openxmlformats.org/officeDocument/2006/relationships" xmlns:m="http://schemas.openxmlformats.org/officeDocument/2006/math" xmlns:v="urn:schemas-microsoft-com:vml" xmlns:wp14="http://schemas.microsoft.com/office/word/2010/wordprocessingDrawing" xmlns:wp="http://schemas.openxmlformats.org/drawingml/2006/wordprocessingDrawing" xmlns:w10="urn:schemas-microsoft-com:office:word" xmlns:w="http://schemas.openxmlformats.org/wordprocessingml/2006/main" xmlns:w14="http://schemas.microsoft.com/office/word/2010/wordml" xmlns:wpg="http://schemas.microsoft.com/office/word/2010/wordprocessingGroup" xmlns:wpi="http://schemas.microsoft.com/office/word/2010/wordprocessingInk" xmlns:wne="http://schemas.microsoft.com/office/word/2006/wordml" xmlns:wps="http://schemas.microsoft.com/office/word/2010/wordprocessingShape" mc:Ignorable="w14 wp14">
   <w:p>
     <w:pPr>
       <w:pBdr>
@@ -7366,7 +7956,7 @@
 </file>
 
 <file path=word/header2.xml><?xml version="1.0" encoding="utf-8"?>
-<w:hdr xmlns:wpc="http://schemas.microsoft.com/office/word/2010/wordprocessingCanvas" xmlns:cx="http://schemas.microsoft.com/office/drawing/2014/chartex" xmlns:cx1="http://schemas.microsoft.com/office/drawing/2015/9/8/chartex" xmlns:cx2="http://schemas.microsoft.com/office/drawing/2015/10/21/chartex" xmlns:cx3="http://schemas.microsoft.com/office/drawing/2016/5/9/chartex" xmlns:cx4="http://schemas.microsoft.com/office/drawing/2016/5/10/chartex" xmlns:cx5="http://schemas.microsoft.com/office/drawing/2016/5/11/chartex" xmlns:cx6="http://schemas.microsoft.com/office/drawing/2016/5/12/chartex" xmlns:cx7="http://schemas.microsoft.com/office/drawing/2016/5/13/chartex" xmlns:cx8="http://schemas.microsoft.com/office/drawing/2016/5/14/chartex" xmlns:mc="http://schemas.openxmlformats.org/markup-compatibility/2006" xmlns:aink="http://schemas.microsoft.com/office/drawing/2016/ink" xmlns:am3d="http://schemas.microsoft.com/office/drawing/2017/model3d" xmlns:o="urn:schemas-microsoft-com:office:office" xmlns:r="http://schemas.openxmlformats.org/officeDocument/2006/relationships" xmlns:m="http://schemas.openxmlformats.org/officeDocument/2006/math" xmlns:v="urn:schemas-microsoft-com:vml" xmlns:wp14="http://schemas.microsoft.com/office/word/2010/wordprocessingDrawing" xmlns:wp="http://schemas.openxmlformats.org/drawingml/2006/wordprocessingDrawing" xmlns:w10="urn:schemas-microsoft-com:office:word" xmlns:w="http://schemas.openxmlformats.org/wordprocessingml/2006/main" xmlns:w14="http://schemas.microsoft.com/office/word/2010/wordml" xmlns:w15="http://schemas.microsoft.com/office/word/2012/wordml" xmlns:w16cid="http://schemas.microsoft.com/office/word/2016/wordml/cid" xmlns:w16se="http://schemas.microsoft.com/office/word/2015/wordml/symex" xmlns:wpg="http://schemas.microsoft.com/office/word/2010/wordprocessingGroup" xmlns:wpi="http://schemas.microsoft.com/office/word/2010/wordprocessingInk" xmlns:wne="http://schemas.microsoft.com/office/word/2006/wordml" xmlns:wps="http://schemas.microsoft.com/office/word/2010/wordprocessingShape" mc:Ignorable="w14 w15 w16se w16cid wp14">
+<w:hdr xmlns:wpc="http://schemas.microsoft.com/office/word/2010/wordprocessingCanvas" xmlns:mc="http://schemas.openxmlformats.org/markup-compatibility/2006" xmlns:o="urn:schemas-microsoft-com:office:office" xmlns:r="http://schemas.openxmlformats.org/officeDocument/2006/relationships" xmlns:m="http://schemas.openxmlformats.org/officeDocument/2006/math" xmlns:v="urn:schemas-microsoft-com:vml" xmlns:wp14="http://schemas.microsoft.com/office/word/2010/wordprocessingDrawing" xmlns:wp="http://schemas.openxmlformats.org/drawingml/2006/wordprocessingDrawing" xmlns:w10="urn:schemas-microsoft-com:office:word" xmlns:w="http://schemas.openxmlformats.org/wordprocessingml/2006/main" xmlns:w14="http://schemas.microsoft.com/office/word/2010/wordml" xmlns:wpg="http://schemas.microsoft.com/office/word/2010/wordprocessingGroup" xmlns:wpi="http://schemas.microsoft.com/office/word/2010/wordprocessingInk" xmlns:wne="http://schemas.microsoft.com/office/word/2006/wordml" xmlns:wps="http://schemas.microsoft.com/office/word/2010/wordprocessingShape" mc:Ignorable="w14 wp14">
   <w:p>
     <w:pPr>
       <w:pBdr>
@@ -7382,8 +7972,8 @@
 </file>
 
 <file path=word/numbering.xml><?xml version="1.0" encoding="utf-8"?>
-<w:numbering xmlns:wpc="http://schemas.microsoft.com/office/word/2010/wordprocessingCanvas" xmlns:cx="http://schemas.microsoft.com/office/drawing/2014/chartex" xmlns:cx1="http://schemas.microsoft.com/office/drawing/2015/9/8/chartex" xmlns:cx2="http://schemas.microsoft.com/office/drawing/2015/10/21/chartex" xmlns:cx3="http://schemas.microsoft.com/office/drawing/2016/5/9/chartex" xmlns:cx4="http://schemas.microsoft.com/office/drawing/2016/5/10/chartex" xmlns:cx5="http://schemas.microsoft.com/office/drawing/2016/5/11/chartex" xmlns:cx6="http://schemas.microsoft.com/office/drawing/2016/5/12/chartex" xmlns:cx7="http://schemas.microsoft.com/office/drawing/2016/5/13/chartex" xmlns:cx8="http://schemas.microsoft.com/office/drawing/2016/5/14/chartex" xmlns:mc="http://schemas.openxmlformats.org/markup-compatibility/2006" xmlns:aink="http://schemas.microsoft.com/office/drawing/2016/ink" xmlns:am3d="http://schemas.microsoft.com/office/drawing/2017/model3d" xmlns:o="urn:schemas-microsoft-com:office:office" xmlns:r="http://schemas.openxmlformats.org/officeDocument/2006/relationships" xmlns:m="http://schemas.openxmlformats.org/officeDocument/2006/math" xmlns:v="urn:schemas-microsoft-com:vml" xmlns:wp14="http://schemas.microsoft.com/office/word/2010/wordprocessingDrawing" xmlns:wp="http://schemas.openxmlformats.org/drawingml/2006/wordprocessingDrawing" xmlns:w10="urn:schemas-microsoft-com:office:word" xmlns:w="http://schemas.openxmlformats.org/wordprocessingml/2006/main" xmlns:w14="http://schemas.microsoft.com/office/word/2010/wordml" xmlns:w15="http://schemas.microsoft.com/office/word/2012/wordml" xmlns:w16cid="http://schemas.microsoft.com/office/word/2016/wordml/cid" xmlns:w16se="http://schemas.microsoft.com/office/word/2015/wordml/symex" xmlns:wpg="http://schemas.microsoft.com/office/word/2010/wordprocessingGroup" xmlns:wpi="http://schemas.microsoft.com/office/word/2010/wordprocessingInk" xmlns:wne="http://schemas.microsoft.com/office/word/2006/wordml" xmlns:wps="http://schemas.microsoft.com/office/word/2010/wordprocessingShape" mc:Ignorable="w14 w15 w16se w16cid wp14">
-  <w:abstractNum w:abstractNumId="0" w15:restartNumberingAfterBreak="0">
+<w:numbering xmlns:wpc="http://schemas.microsoft.com/office/word/2010/wordprocessingCanvas" xmlns:mc="http://schemas.openxmlformats.org/markup-compatibility/2006" xmlns:o="urn:schemas-microsoft-com:office:office" xmlns:r="http://schemas.openxmlformats.org/officeDocument/2006/relationships" xmlns:m="http://schemas.openxmlformats.org/officeDocument/2006/math" xmlns:v="urn:schemas-microsoft-com:vml" xmlns:wp14="http://schemas.microsoft.com/office/word/2010/wordprocessingDrawing" xmlns:wp="http://schemas.openxmlformats.org/drawingml/2006/wordprocessingDrawing" xmlns:w10="urn:schemas-microsoft-com:office:word" xmlns:w="http://schemas.openxmlformats.org/wordprocessingml/2006/main" xmlns:w14="http://schemas.microsoft.com/office/word/2010/wordml" xmlns:wpg="http://schemas.microsoft.com/office/word/2010/wordprocessingGroup" xmlns:wpi="http://schemas.microsoft.com/office/word/2010/wordprocessingInk" xmlns:wne="http://schemas.microsoft.com/office/word/2006/wordml" xmlns:wps="http://schemas.microsoft.com/office/word/2010/wordprocessingShape" mc:Ignorable="w14 wp14">
+  <w:abstractNum w:abstractNumId="0">
     <w:nsid w:val="077713C4"/>
     <w:multiLevelType w:val="multilevel"/>
     <w:tmpl w:val="33861062"/>
@@ -7496,7 +8086,7 @@
       </w:rPr>
     </w:lvl>
   </w:abstractNum>
-  <w:abstractNum w:abstractNumId="1" w15:restartNumberingAfterBreak="0">
+  <w:abstractNum w:abstractNumId="1">
     <w:nsid w:val="0A3E251C"/>
     <w:multiLevelType w:val="hybridMultilevel"/>
     <w:tmpl w:val="A2C25D56"/>
@@ -7609,7 +8199,7 @@
       </w:rPr>
     </w:lvl>
   </w:abstractNum>
-  <w:abstractNum w:abstractNumId="2" w15:restartNumberingAfterBreak="0">
+  <w:abstractNum w:abstractNumId="2">
     <w:nsid w:val="0C4A16A1"/>
     <w:multiLevelType w:val="hybridMultilevel"/>
     <w:tmpl w:val="A18AB7B2"/>
@@ -7724,7 +8314,7 @@
       </w:rPr>
     </w:lvl>
   </w:abstractNum>
-  <w:abstractNum w:abstractNumId="3" w15:restartNumberingAfterBreak="0">
+  <w:abstractNum w:abstractNumId="3">
     <w:nsid w:val="10AD7501"/>
     <w:multiLevelType w:val="hybridMultilevel"/>
     <w:tmpl w:val="0EDA4362"/>
@@ -7839,7 +8429,7 @@
       </w:rPr>
     </w:lvl>
   </w:abstractNum>
-  <w:abstractNum w:abstractNumId="4" w15:restartNumberingAfterBreak="0">
+  <w:abstractNum w:abstractNumId="4">
     <w:nsid w:val="13D33073"/>
     <w:multiLevelType w:val="hybridMultilevel"/>
     <w:tmpl w:val="EE188E2E"/>
@@ -7954,7 +8544,7 @@
       </w:rPr>
     </w:lvl>
   </w:abstractNum>
-  <w:abstractNum w:abstractNumId="5" w15:restartNumberingAfterBreak="0">
+  <w:abstractNum w:abstractNumId="5">
     <w:nsid w:val="181D3505"/>
     <w:multiLevelType w:val="multilevel"/>
     <w:tmpl w:val="5D1EA3D4"/>
@@ -8067,7 +8657,7 @@
       </w:rPr>
     </w:lvl>
   </w:abstractNum>
-  <w:abstractNum w:abstractNumId="6" w15:restartNumberingAfterBreak="0">
+  <w:abstractNum w:abstractNumId="6">
     <w:nsid w:val="1F5A09B9"/>
     <w:multiLevelType w:val="hybridMultilevel"/>
     <w:tmpl w:val="637C0A62"/>
@@ -8182,7 +8772,7 @@
       </w:rPr>
     </w:lvl>
   </w:abstractNum>
-  <w:abstractNum w:abstractNumId="7" w15:restartNumberingAfterBreak="0">
+  <w:abstractNum w:abstractNumId="7">
     <w:nsid w:val="22990D87"/>
     <w:multiLevelType w:val="multilevel"/>
     <w:tmpl w:val="32B0161E"/>
@@ -8295,7 +8885,7 @@
       </w:rPr>
     </w:lvl>
   </w:abstractNum>
-  <w:abstractNum w:abstractNumId="8" w15:restartNumberingAfterBreak="0">
+  <w:abstractNum w:abstractNumId="8">
     <w:nsid w:val="244C1F7F"/>
     <w:multiLevelType w:val="hybridMultilevel"/>
     <w:tmpl w:val="22FC86F6"/>
@@ -8408,7 +8998,7 @@
       </w:rPr>
     </w:lvl>
   </w:abstractNum>
-  <w:abstractNum w:abstractNumId="9" w15:restartNumberingAfterBreak="0">
+  <w:abstractNum w:abstractNumId="9">
     <w:nsid w:val="2BC270B0"/>
     <w:multiLevelType w:val="hybridMultilevel"/>
     <w:tmpl w:val="C7720B40"/>
@@ -8521,7 +9111,7 @@
       </w:rPr>
     </w:lvl>
   </w:abstractNum>
-  <w:abstractNum w:abstractNumId="10" w15:restartNumberingAfterBreak="0">
+  <w:abstractNum w:abstractNumId="10">
     <w:nsid w:val="30155404"/>
     <w:multiLevelType w:val="hybridMultilevel"/>
     <w:tmpl w:val="A7BA05F8"/>
@@ -8636,7 +9226,7 @@
       </w:rPr>
     </w:lvl>
   </w:abstractNum>
-  <w:abstractNum w:abstractNumId="11" w15:restartNumberingAfterBreak="0">
+  <w:abstractNum w:abstractNumId="11">
     <w:nsid w:val="31053865"/>
     <w:multiLevelType w:val="hybridMultilevel"/>
     <w:tmpl w:val="5BC63180"/>
@@ -8751,7 +9341,7 @@
       </w:rPr>
     </w:lvl>
   </w:abstractNum>
-  <w:abstractNum w:abstractNumId="12" w15:restartNumberingAfterBreak="0">
+  <w:abstractNum w:abstractNumId="12">
     <w:nsid w:val="31670A2F"/>
     <w:multiLevelType w:val="hybridMultilevel"/>
     <w:tmpl w:val="72EC4DBC"/>
@@ -8866,7 +9456,7 @@
       </w:rPr>
     </w:lvl>
   </w:abstractNum>
-  <w:abstractNum w:abstractNumId="13" w15:restartNumberingAfterBreak="0">
+  <w:abstractNum w:abstractNumId="13">
     <w:nsid w:val="3ABF640E"/>
     <w:multiLevelType w:val="hybridMultilevel"/>
     <w:tmpl w:val="94FC14B4"/>
@@ -8979,7 +9569,7 @@
       </w:rPr>
     </w:lvl>
   </w:abstractNum>
-  <w:abstractNum w:abstractNumId="14" w15:restartNumberingAfterBreak="0">
+  <w:abstractNum w:abstractNumId="14">
     <w:nsid w:val="40C465CB"/>
     <w:multiLevelType w:val="multilevel"/>
     <w:tmpl w:val="B60EF048"/>
@@ -9092,7 +9682,7 @@
       </w:pPr>
     </w:lvl>
   </w:abstractNum>
-  <w:abstractNum w:abstractNumId="15" w15:restartNumberingAfterBreak="0">
+  <w:abstractNum w:abstractNumId="15">
     <w:nsid w:val="44ED0677"/>
     <w:multiLevelType w:val="hybridMultilevel"/>
     <w:tmpl w:val="8618D31A"/>
@@ -9205,7 +9795,7 @@
       </w:rPr>
     </w:lvl>
   </w:abstractNum>
-  <w:abstractNum w:abstractNumId="16" w15:restartNumberingAfterBreak="0">
+  <w:abstractNum w:abstractNumId="16">
     <w:nsid w:val="46282071"/>
     <w:multiLevelType w:val="hybridMultilevel"/>
     <w:tmpl w:val="BD90DFFE"/>
@@ -9318,7 +9908,7 @@
       </w:rPr>
     </w:lvl>
   </w:abstractNum>
-  <w:abstractNum w:abstractNumId="17" w15:restartNumberingAfterBreak="0">
+  <w:abstractNum w:abstractNumId="17">
     <w:nsid w:val="4EB705E0"/>
     <w:multiLevelType w:val="multilevel"/>
     <w:tmpl w:val="8ACEABF2"/>
@@ -9432,7 +10022,7 @@
       </w:rPr>
     </w:lvl>
   </w:abstractNum>
-  <w:abstractNum w:abstractNumId="18" w15:restartNumberingAfterBreak="0">
+  <w:abstractNum w:abstractNumId="18">
     <w:nsid w:val="51143BED"/>
     <w:multiLevelType w:val="hybridMultilevel"/>
     <w:tmpl w:val="4C720A06"/>
@@ -9547,7 +10137,7 @@
       </w:rPr>
     </w:lvl>
   </w:abstractNum>
-  <w:abstractNum w:abstractNumId="19" w15:restartNumberingAfterBreak="0">
+  <w:abstractNum w:abstractNumId="19">
     <w:nsid w:val="52903324"/>
     <w:multiLevelType w:val="multilevel"/>
     <w:tmpl w:val="5BD6B0AA"/>
@@ -9660,7 +10250,7 @@
       </w:rPr>
     </w:lvl>
   </w:abstractNum>
-  <w:abstractNum w:abstractNumId="20" w15:restartNumberingAfterBreak="0">
+  <w:abstractNum w:abstractNumId="20">
     <w:nsid w:val="531A52F2"/>
     <w:multiLevelType w:val="hybridMultilevel"/>
     <w:tmpl w:val="A09637F8"/>
@@ -9773,7 +10363,7 @@
       </w:rPr>
     </w:lvl>
   </w:abstractNum>
-  <w:abstractNum w:abstractNumId="21" w15:restartNumberingAfterBreak="0">
+  <w:abstractNum w:abstractNumId="21">
     <w:nsid w:val="64B408AE"/>
     <w:multiLevelType w:val="multilevel"/>
     <w:tmpl w:val="33861062"/>
@@ -9886,7 +10476,7 @@
       </w:rPr>
     </w:lvl>
   </w:abstractNum>
-  <w:abstractNum w:abstractNumId="22" w15:restartNumberingAfterBreak="0">
+  <w:abstractNum w:abstractNumId="22">
     <w:nsid w:val="64D225A5"/>
     <w:multiLevelType w:val="hybridMultilevel"/>
     <w:tmpl w:val="AAD88FA2"/>
@@ -10001,7 +10591,7 @@
       </w:rPr>
     </w:lvl>
   </w:abstractNum>
-  <w:abstractNum w:abstractNumId="23" w15:restartNumberingAfterBreak="0">
+  <w:abstractNum w:abstractNumId="23">
     <w:nsid w:val="66F05DB5"/>
     <w:multiLevelType w:val="hybridMultilevel"/>
     <w:tmpl w:val="4F4CA214"/>
@@ -10114,7 +10704,7 @@
       </w:rPr>
     </w:lvl>
   </w:abstractNum>
-  <w:abstractNum w:abstractNumId="24" w15:restartNumberingAfterBreak="0">
+  <w:abstractNum w:abstractNumId="24">
     <w:nsid w:val="67CE19CE"/>
     <w:multiLevelType w:val="multilevel"/>
     <w:tmpl w:val="2D9E7208"/>
@@ -10227,7 +10817,7 @@
       </w:rPr>
     </w:lvl>
   </w:abstractNum>
-  <w:abstractNum w:abstractNumId="25" w15:restartNumberingAfterBreak="0">
+  <w:abstractNum w:abstractNumId="25">
     <w:nsid w:val="7019520B"/>
     <w:multiLevelType w:val="hybridMultilevel"/>
     <w:tmpl w:val="A142FCF0"/>
@@ -10340,7 +10930,7 @@
       </w:rPr>
     </w:lvl>
   </w:abstractNum>
-  <w:abstractNum w:abstractNumId="26" w15:restartNumberingAfterBreak="0">
+  <w:abstractNum w:abstractNumId="26">
     <w:nsid w:val="7BC04801"/>
     <w:multiLevelType w:val="hybridMultilevel"/>
     <w:tmpl w:val="1584E190"/>
@@ -10453,7 +11043,7 @@
       </w:rPr>
     </w:lvl>
   </w:abstractNum>
-  <w:abstractNum w:abstractNumId="27" w15:restartNumberingAfterBreak="0">
+  <w:abstractNum w:abstractNumId="27">
     <w:nsid w:val="7C9543CA"/>
     <w:multiLevelType w:val="multilevel"/>
     <w:tmpl w:val="C98CA12C"/>
@@ -10566,7 +11156,7 @@
       </w:rPr>
     </w:lvl>
   </w:abstractNum>
-  <w:abstractNum w:abstractNumId="28" w15:restartNumberingAfterBreak="0">
+  <w:abstractNum w:abstractNumId="28">
     <w:nsid w:val="7FB1774D"/>
     <w:multiLevelType w:val="hybridMultilevel"/>
     <w:tmpl w:val="507E5E1A"/>
@@ -10770,7 +11360,7 @@
 </file>
 
 <file path=word/styles.xml><?xml version="1.0" encoding="utf-8"?>
-<w:styles xmlns:mc="http://schemas.openxmlformats.org/markup-compatibility/2006" xmlns:r="http://schemas.openxmlformats.org/officeDocument/2006/relationships" xmlns:w="http://schemas.openxmlformats.org/wordprocessingml/2006/main" xmlns:w14="http://schemas.microsoft.com/office/word/2010/wordml" xmlns:w15="http://schemas.microsoft.com/office/word/2012/wordml" xmlns:w16cid="http://schemas.microsoft.com/office/word/2016/wordml/cid" xmlns:w16se="http://schemas.microsoft.com/office/word/2015/wordml/symex" mc:Ignorable="w14 w15 w16se w16cid">
+<w:styles xmlns:mc="http://schemas.openxmlformats.org/markup-compatibility/2006" xmlns:r="http://schemas.openxmlformats.org/officeDocument/2006/relationships" xmlns:w="http://schemas.openxmlformats.org/wordprocessingml/2006/main" xmlns:w14="http://schemas.microsoft.com/office/word/2010/wordml" mc:Ignorable="w14">
   <w:docDefaults>
     <w:rPrDefault>
       <w:rPr>
@@ -10786,382 +11376,144 @@
       </w:pPr>
     </w:pPrDefault>
   </w:docDefaults>
-  <w:latentStyles w:defLockedState="0" w:defUIPriority="99" w:defSemiHidden="0" w:defUnhideWhenUsed="0" w:defQFormat="0" w:count="375">
-    <w:lsdException w:name="Normal" w:uiPriority="0" w:qFormat="1"/>
-    <w:lsdException w:name="heading 1" w:uiPriority="0" w:qFormat="1"/>
-    <w:lsdException w:name="heading 2" w:semiHidden="1" w:uiPriority="9" w:unhideWhenUsed="1" w:qFormat="1"/>
-    <w:lsdException w:name="heading 3" w:semiHidden="1" w:uiPriority="0" w:unhideWhenUsed="1" w:qFormat="1"/>
-    <w:lsdException w:name="heading 4" w:semiHidden="1" w:uiPriority="9" w:unhideWhenUsed="1" w:qFormat="1"/>
-    <w:lsdException w:name="heading 5" w:semiHidden="1" w:uiPriority="9" w:unhideWhenUsed="1" w:qFormat="1"/>
-    <w:lsdException w:name="heading 6" w:semiHidden="1" w:uiPriority="9" w:unhideWhenUsed="1" w:qFormat="1"/>
-    <w:lsdException w:name="heading 7" w:semiHidden="1" w:uiPriority="9" w:unhideWhenUsed="1" w:qFormat="1"/>
-    <w:lsdException w:name="heading 8" w:semiHidden="1" w:uiPriority="9" w:unhideWhenUsed="1" w:qFormat="1"/>
-    <w:lsdException w:name="heading 9" w:semiHidden="1" w:uiPriority="9" w:unhideWhenUsed="1" w:qFormat="1"/>
-    <w:lsdException w:name="index 1" w:semiHidden="1" w:unhideWhenUsed="1"/>
-    <w:lsdException w:name="index 2" w:semiHidden="1" w:unhideWhenUsed="1"/>
-    <w:lsdException w:name="index 3" w:semiHidden="1" w:unhideWhenUsed="1"/>
-    <w:lsdException w:name="index 4" w:semiHidden="1" w:unhideWhenUsed="1"/>
-    <w:lsdException w:name="index 5" w:semiHidden="1" w:unhideWhenUsed="1"/>
-    <w:lsdException w:name="index 6" w:semiHidden="1" w:unhideWhenUsed="1"/>
-    <w:lsdException w:name="index 7" w:semiHidden="1" w:unhideWhenUsed="1"/>
-    <w:lsdException w:name="index 8" w:semiHidden="1" w:unhideWhenUsed="1"/>
-    <w:lsdException w:name="index 9" w:semiHidden="1" w:unhideWhenUsed="1"/>
-    <w:lsdException w:name="toc 1" w:semiHidden="1" w:uiPriority="39" w:unhideWhenUsed="1"/>
-    <w:lsdException w:name="toc 2" w:semiHidden="1" w:uiPriority="39" w:unhideWhenUsed="1"/>
-    <w:lsdException w:name="toc 3" w:semiHidden="1" w:uiPriority="39" w:unhideWhenUsed="1"/>
-    <w:lsdException w:name="toc 4" w:semiHidden="1" w:uiPriority="39" w:unhideWhenUsed="1"/>
-    <w:lsdException w:name="toc 5" w:semiHidden="1" w:uiPriority="39" w:unhideWhenUsed="1"/>
-    <w:lsdException w:name="toc 6" w:semiHidden="1" w:uiPriority="39" w:unhideWhenUsed="1"/>
-    <w:lsdException w:name="toc 7" w:semiHidden="1" w:uiPriority="39" w:unhideWhenUsed="1"/>
-    <w:lsdException w:name="toc 8" w:semiHidden="1" w:uiPriority="39" w:unhideWhenUsed="1"/>
-    <w:lsdException w:name="toc 9" w:semiHidden="1" w:uiPriority="39" w:unhideWhenUsed="1"/>
-    <w:lsdException w:name="Normal Indent" w:semiHidden="1" w:unhideWhenUsed="1"/>
-    <w:lsdException w:name="footnote text" w:semiHidden="1" w:unhideWhenUsed="1"/>
-    <w:lsdException w:name="annotation text" w:semiHidden="1" w:unhideWhenUsed="1"/>
-    <w:lsdException w:name="header" w:semiHidden="1" w:unhideWhenUsed="1"/>
-    <w:lsdException w:name="footer" w:semiHidden="1" w:unhideWhenUsed="1"/>
-    <w:lsdException w:name="index heading" w:semiHidden="1" w:unhideWhenUsed="1"/>
-    <w:lsdException w:name="caption" w:semiHidden="1" w:uiPriority="35" w:unhideWhenUsed="1" w:qFormat="1"/>
-    <w:lsdException w:name="table of figures" w:semiHidden="1" w:unhideWhenUsed="1"/>
-    <w:lsdException w:name="envelope address" w:semiHidden="1" w:unhideWhenUsed="1"/>
-    <w:lsdException w:name="envelope return" w:semiHidden="1" w:unhideWhenUsed="1"/>
-    <w:lsdException w:name="footnote reference" w:semiHidden="1" w:unhideWhenUsed="1"/>
-    <w:lsdException w:name="annotation reference" w:semiHidden="1" w:unhideWhenUsed="1"/>
-    <w:lsdException w:name="line number" w:semiHidden="1" w:unhideWhenUsed="1"/>
-    <w:lsdException w:name="page number" w:semiHidden="1" w:unhideWhenUsed="1"/>
-    <w:lsdException w:name="endnote reference" w:semiHidden="1" w:unhideWhenUsed="1"/>
-    <w:lsdException w:name="endnote text" w:semiHidden="1" w:unhideWhenUsed="1"/>
-    <w:lsdException w:name="table of authorities" w:semiHidden="1" w:unhideWhenUsed="1"/>
-    <w:lsdException w:name="macro" w:semiHidden="1" w:unhideWhenUsed="1"/>
-    <w:lsdException w:name="toa heading" w:semiHidden="1" w:unhideWhenUsed="1"/>
-    <w:lsdException w:name="List" w:semiHidden="1" w:unhideWhenUsed="1"/>
-    <w:lsdException w:name="List Bullet" w:semiHidden="1" w:unhideWhenUsed="1"/>
-    <w:lsdException w:name="List Number" w:semiHidden="1" w:unhideWhenUsed="1"/>
-    <w:lsdException w:name="List 2" w:semiHidden="1" w:unhideWhenUsed="1"/>
-    <w:lsdException w:name="List 3" w:semiHidden="1" w:unhideWhenUsed="1"/>
-    <w:lsdException w:name="List 4" w:semiHidden="1" w:unhideWhenUsed="1"/>
-    <w:lsdException w:name="List 5" w:semiHidden="1" w:unhideWhenUsed="1"/>
-    <w:lsdException w:name="List Bullet 2" w:semiHidden="1" w:unhideWhenUsed="1"/>
-    <w:lsdException w:name="List Bullet 3" w:semiHidden="1" w:unhideWhenUsed="1"/>
-    <w:lsdException w:name="List Bullet 4" w:semiHidden="1" w:unhideWhenUsed="1"/>
-    <w:lsdException w:name="List Bullet 5" w:semiHidden="1" w:unhideWhenUsed="1"/>
-    <w:lsdException w:name="List Number 2" w:semiHidden="1" w:unhideWhenUsed="1"/>
-    <w:lsdException w:name="List Number 3" w:semiHidden="1" w:unhideWhenUsed="1"/>
-    <w:lsdException w:name="List Number 4" w:semiHidden="1" w:unhideWhenUsed="1"/>
-    <w:lsdException w:name="List Number 5" w:semiHidden="1" w:unhideWhenUsed="1"/>
-    <w:lsdException w:name="Title" w:uiPriority="10" w:qFormat="1"/>
-    <w:lsdException w:name="Closing" w:semiHidden="1" w:unhideWhenUsed="1"/>
-    <w:lsdException w:name="Signature" w:semiHidden="1" w:unhideWhenUsed="1"/>
-    <w:lsdException w:name="Default Paragraph Font" w:semiHidden="1" w:uiPriority="1" w:unhideWhenUsed="1"/>
-    <w:lsdException w:name="Body Text" w:semiHidden="1" w:unhideWhenUsed="1"/>
-    <w:lsdException w:name="Body Text Indent" w:semiHidden="1" w:unhideWhenUsed="1"/>
-    <w:lsdException w:name="List Continue" w:semiHidden="1" w:unhideWhenUsed="1"/>
-    <w:lsdException w:name="List Continue 2" w:semiHidden="1" w:unhideWhenUsed="1"/>
-    <w:lsdException w:name="List Continue 3" w:semiHidden="1" w:unhideWhenUsed="1"/>
-    <w:lsdException w:name="List Continue 4" w:semiHidden="1" w:unhideWhenUsed="1"/>
-    <w:lsdException w:name="List Continue 5" w:semiHidden="1" w:unhideWhenUsed="1"/>
-    <w:lsdException w:name="Message Header" w:semiHidden="1" w:unhideWhenUsed="1"/>
-    <w:lsdException w:name="Subtitle" w:uiPriority="11" w:qFormat="1"/>
-    <w:lsdException w:name="Salutation" w:semiHidden="1" w:unhideWhenUsed="1"/>
-    <w:lsdException w:name="Date" w:semiHidden="1" w:unhideWhenUsed="1"/>
-    <w:lsdException w:name="Body Text First Indent" w:semiHidden="1" w:unhideWhenUsed="1"/>
-    <w:lsdException w:name="Body Text First Indent 2" w:semiHidden="1" w:unhideWhenUsed="1"/>
-    <w:lsdException w:name="Note Heading" w:semiHidden="1" w:unhideWhenUsed="1"/>
-    <w:lsdException w:name="Body Text 2" w:semiHidden="1" w:unhideWhenUsed="1"/>
-    <w:lsdException w:name="Body Text 3" w:semiHidden="1" w:unhideWhenUsed="1"/>
-    <w:lsdException w:name="Body Text Indent 2" w:semiHidden="1" w:unhideWhenUsed="1"/>
-    <w:lsdException w:name="Body Text Indent 3" w:semiHidden="1" w:unhideWhenUsed="1"/>
-    <w:lsdException w:name="Block Text" w:semiHidden="1" w:unhideWhenUsed="1"/>
-    <w:lsdException w:name="Hyperlink" w:semiHidden="1" w:unhideWhenUsed="1"/>
-    <w:lsdException w:name="FollowedHyperlink" w:semiHidden="1" w:unhideWhenUsed="1"/>
-    <w:lsdException w:name="Strong" w:uiPriority="22" w:qFormat="1"/>
-    <w:lsdException w:name="Emphasis" w:uiPriority="20" w:qFormat="1"/>
-    <w:lsdException w:name="Document Map" w:semiHidden="1" w:unhideWhenUsed="1"/>
-    <w:lsdException w:name="Plain Text" w:semiHidden="1" w:unhideWhenUsed="1"/>
-    <w:lsdException w:name="E-mail Signature" w:semiHidden="1" w:unhideWhenUsed="1"/>
-    <w:lsdException w:name="HTML Top of Form" w:semiHidden="1" w:unhideWhenUsed="1"/>
-    <w:lsdException w:name="HTML Bottom of Form" w:semiHidden="1" w:unhideWhenUsed="1"/>
-    <w:lsdException w:name="Normal (Web)" w:semiHidden="1" w:unhideWhenUsed="1"/>
-    <w:lsdException w:name="HTML Acronym" w:semiHidden="1" w:unhideWhenUsed="1"/>
-    <w:lsdException w:name="HTML Address" w:semiHidden="1" w:unhideWhenUsed="1"/>
-    <w:lsdException w:name="HTML Cite" w:semiHidden="1" w:unhideWhenUsed="1"/>
-    <w:lsdException w:name="HTML Code" w:semiHidden="1" w:unhideWhenUsed="1"/>
-    <w:lsdException w:name="HTML Definition" w:semiHidden="1" w:unhideWhenUsed="1"/>
-    <w:lsdException w:name="HTML Keyboard" w:semiHidden="1" w:unhideWhenUsed="1"/>
-    <w:lsdException w:name="HTML Preformatted" w:semiHidden="1" w:unhideWhenUsed="1"/>
-    <w:lsdException w:name="HTML Sample" w:semiHidden="1" w:unhideWhenUsed="1"/>
-    <w:lsdException w:name="HTML Typewriter" w:semiHidden="1" w:unhideWhenUsed="1"/>
-    <w:lsdException w:name="HTML Variable" w:semiHidden="1" w:unhideWhenUsed="1"/>
-    <w:lsdException w:name="Normal Table" w:semiHidden="1" w:unhideWhenUsed="1"/>
-    <w:lsdException w:name="annotation subject" w:semiHidden="1" w:unhideWhenUsed="1"/>
-    <w:lsdException w:name="No List" w:semiHidden="1" w:unhideWhenUsed="1"/>
-    <w:lsdException w:name="Outline List 1" w:semiHidden="1" w:unhideWhenUsed="1"/>
-    <w:lsdException w:name="Outline List 2" w:semiHidden="1" w:unhideWhenUsed="1"/>
-    <w:lsdException w:name="Outline List 3" w:semiHidden="1" w:unhideWhenUsed="1"/>
-    <w:lsdException w:name="Table Simple 1" w:semiHidden="1" w:unhideWhenUsed="1"/>
-    <w:lsdException w:name="Table Simple 2" w:semiHidden="1" w:unhideWhenUsed="1"/>
-    <w:lsdException w:name="Table Simple 3" w:semiHidden="1" w:unhideWhenUsed="1"/>
-    <w:lsdException w:name="Table Classic 1" w:semiHidden="1" w:unhideWhenUsed="1"/>
-    <w:lsdException w:name="Table Classic 2" w:semiHidden="1" w:unhideWhenUsed="1"/>
-    <w:lsdException w:name="Table Classic 3" w:semiHidden="1" w:unhideWhenUsed="1"/>
-    <w:lsdException w:name="Table Classic 4" w:semiHidden="1" w:unhideWhenUsed="1"/>
-    <w:lsdException w:name="Table Colorful 1" w:semiHidden="1" w:unhideWhenUsed="1"/>
-    <w:lsdException w:name="Table Colorful 2" w:semiHidden="1" w:unhideWhenUsed="1"/>
-    <w:lsdException w:name="Table Colorful 3" w:semiHidden="1" w:unhideWhenUsed="1"/>
-    <w:lsdException w:name="Table Columns 1" w:semiHidden="1" w:unhideWhenUsed="1"/>
-    <w:lsdException w:name="Table Columns 2" w:semiHidden="1" w:unhideWhenUsed="1"/>
-    <w:lsdException w:name="Table Columns 3" w:semiHidden="1" w:unhideWhenUsed="1"/>
-    <w:lsdException w:name="Table Columns 4" w:semiHidden="1" w:unhideWhenUsed="1"/>
-    <w:lsdException w:name="Table Columns 5" w:semiHidden="1" w:unhideWhenUsed="1"/>
-    <w:lsdException w:name="Table Grid 1" w:semiHidden="1" w:unhideWhenUsed="1"/>
-    <w:lsdException w:name="Table Grid 2" w:semiHidden="1" w:unhideWhenUsed="1"/>
-    <w:lsdException w:name="Table Grid 3" w:semiHidden="1" w:unhideWhenUsed="1"/>
-    <w:lsdException w:name="Table Grid 4" w:semiHidden="1" w:unhideWhenUsed="1"/>
-    <w:lsdException w:name="Table Grid 5" w:semiHidden="1" w:unhideWhenUsed="1"/>
-    <w:lsdException w:name="Table Grid 6" w:semiHidden="1" w:unhideWhenUsed="1"/>
-    <w:lsdException w:name="Table Grid 7" w:semiHidden="1" w:unhideWhenUsed="1"/>
-    <w:lsdException w:name="Table Grid 8" w:semiHidden="1" w:unhideWhenUsed="1"/>
-    <w:lsdException w:name="Table List 1" w:semiHidden="1" w:unhideWhenUsed="1"/>
-    <w:lsdException w:name="Table List 2" w:semiHidden="1" w:unhideWhenUsed="1"/>
-    <w:lsdException w:name="Table List 3" w:semiHidden="1" w:unhideWhenUsed="1"/>
-    <w:lsdException w:name="Table List 4" w:semiHidden="1" w:unhideWhenUsed="1"/>
-    <w:lsdException w:name="Table List 5" w:semiHidden="1" w:unhideWhenUsed="1"/>
-    <w:lsdException w:name="Table List 6" w:semiHidden="1" w:unhideWhenUsed="1"/>
-    <w:lsdException w:name="Table List 7" w:semiHidden="1" w:unhideWhenUsed="1"/>
-    <w:lsdException w:name="Table List 8" w:semiHidden="1" w:unhideWhenUsed="1"/>
-    <w:lsdException w:name="Table 3D effects 1" w:semiHidden="1" w:unhideWhenUsed="1"/>
-    <w:lsdException w:name="Table 3D effects 2" w:semiHidden="1" w:unhideWhenUsed="1"/>
-    <w:lsdException w:name="Table 3D effects 3" w:semiHidden="1" w:unhideWhenUsed="1"/>
-    <w:lsdException w:name="Table Contemporary" w:semiHidden="1" w:unhideWhenUsed="1"/>
-    <w:lsdException w:name="Table Elegant" w:semiHidden="1" w:unhideWhenUsed="1"/>
-    <w:lsdException w:name="Table Professional" w:semiHidden="1" w:unhideWhenUsed="1"/>
-    <w:lsdException w:name="Table Subtle 1" w:semiHidden="1" w:unhideWhenUsed="1"/>
-    <w:lsdException w:name="Table Subtle 2" w:semiHidden="1" w:unhideWhenUsed="1"/>
-    <w:lsdException w:name="Table Web 1" w:semiHidden="1" w:unhideWhenUsed="1"/>
-    <w:lsdException w:name="Table Web 2" w:semiHidden="1" w:unhideWhenUsed="1"/>
-    <w:lsdException w:name="Table Web 3" w:semiHidden="1" w:unhideWhenUsed="1"/>
-    <w:lsdException w:name="Balloon Text" w:semiHidden="1" w:unhideWhenUsed="1"/>
-    <w:lsdException w:name="Table Grid" w:semiHidden="1" w:uiPriority="59" w:unhideWhenUsed="1"/>
-    <w:lsdException w:name="Table Theme" w:semiHidden="1" w:unhideWhenUsed="1"/>
-    <w:lsdException w:name="Placeholder Text" w:semiHidden="1"/>
-    <w:lsdException w:name="No Spacing" w:uiPriority="1" w:qFormat="1"/>
-    <w:lsdException w:name="Light Shading" w:uiPriority="60"/>
-    <w:lsdException w:name="Light List" w:uiPriority="61"/>
-    <w:lsdException w:name="Light Grid" w:uiPriority="62"/>
-    <w:lsdException w:name="Medium Shading 1" w:uiPriority="63"/>
-    <w:lsdException w:name="Medium Shading 2" w:uiPriority="64"/>
-    <w:lsdException w:name="Medium List 1" w:uiPriority="65"/>
-    <w:lsdException w:name="Medium List 2" w:uiPriority="66"/>
-    <w:lsdException w:name="Medium Grid 1" w:uiPriority="67"/>
-    <w:lsdException w:name="Medium Grid 2" w:uiPriority="68"/>
-    <w:lsdException w:name="Medium Grid 3" w:uiPriority="69"/>
-    <w:lsdException w:name="Dark List" w:uiPriority="70"/>
-    <w:lsdException w:name="Colorful Shading" w:uiPriority="71"/>
-    <w:lsdException w:name="Colorful List" w:uiPriority="72"/>
-    <w:lsdException w:name="Colorful Grid" w:uiPriority="73"/>
-    <w:lsdException w:name="Light Shading Accent 1" w:uiPriority="60"/>
-    <w:lsdException w:name="Light List Accent 1" w:uiPriority="61"/>
-    <w:lsdException w:name="Light Grid Accent 1" w:uiPriority="62"/>
-    <w:lsdException w:name="Medium Shading 1 Accent 1" w:uiPriority="63"/>
-    <w:lsdException w:name="Medium Shading 2 Accent 1" w:uiPriority="64"/>
-    <w:lsdException w:name="Medium List 1 Accent 1" w:uiPriority="65"/>
-    <w:lsdException w:name="Revision" w:semiHidden="1"/>
-    <w:lsdException w:name="List Paragraph" w:uiPriority="34" w:qFormat="1"/>
-    <w:lsdException w:name="Quote" w:uiPriority="29" w:qFormat="1"/>
-    <w:lsdException w:name="Intense Quote" w:uiPriority="30" w:qFormat="1"/>
-    <w:lsdException w:name="Medium List 2 Accent 1" w:uiPriority="66"/>
-    <w:lsdException w:name="Medium Grid 1 Accent 1" w:uiPriority="67"/>
-    <w:lsdException w:name="Medium Grid 2 Accent 1" w:uiPriority="68"/>
-    <w:lsdException w:name="Medium Grid 3 Accent 1" w:uiPriority="69"/>
-    <w:lsdException w:name="Dark List Accent 1" w:uiPriority="70"/>
-    <w:lsdException w:name="Colorful Shading Accent 1" w:uiPriority="71"/>
-    <w:lsdException w:name="Colorful List Accent 1" w:uiPriority="72"/>
-    <w:lsdException w:name="Colorful Grid Accent 1" w:uiPriority="73"/>
-    <w:lsdException w:name="Light Shading Accent 2" w:uiPriority="60"/>
-    <w:lsdException w:name="Light List Accent 2" w:uiPriority="61"/>
-    <w:lsdException w:name="Light Grid Accent 2" w:uiPriority="62"/>
-    <w:lsdException w:name="Medium Shading 1 Accent 2" w:uiPriority="63"/>
-    <w:lsdException w:name="Medium Shading 2 Accent 2" w:uiPriority="64"/>
-    <w:lsdException w:name="Medium List 1 Accent 2" w:uiPriority="65"/>
-    <w:lsdException w:name="Medium List 2 Accent 2" w:uiPriority="66"/>
-    <w:lsdException w:name="Medium Grid 1 Accent 2" w:uiPriority="67"/>
-    <w:lsdException w:name="Medium Grid 2 Accent 2" w:uiPriority="68"/>
-    <w:lsdException w:name="Medium Grid 3 Accent 2" w:uiPriority="69"/>
-    <w:lsdException w:name="Dark List Accent 2" w:uiPriority="70"/>
-    <w:lsdException w:name="Colorful Shading Accent 2" w:uiPriority="71"/>
-    <w:lsdException w:name="Colorful List Accent 2" w:uiPriority="72"/>
-    <w:lsdException w:name="Colorful Grid Accent 2" w:uiPriority="73"/>
-    <w:lsdException w:name="Light Shading Accent 3" w:uiPriority="60"/>
-    <w:lsdException w:name="Light List Accent 3" w:uiPriority="61"/>
-    <w:lsdException w:name="Light Grid Accent 3" w:uiPriority="62"/>
-    <w:lsdException w:name="Medium Shading 1 Accent 3" w:uiPriority="63"/>
-    <w:lsdException w:name="Medium Shading 2 Accent 3" w:uiPriority="64"/>
-    <w:lsdException w:name="Medium List 1 Accent 3" w:uiPriority="65"/>
-    <w:lsdException w:name="Medium List 2 Accent 3" w:uiPriority="66"/>
-    <w:lsdException w:name="Medium Grid 1 Accent 3" w:uiPriority="67"/>
-    <w:lsdException w:name="Medium Grid 2 Accent 3" w:uiPriority="68"/>
-    <w:lsdException w:name="Medium Grid 3 Accent 3" w:uiPriority="69"/>
-    <w:lsdException w:name="Dark List Accent 3" w:uiPriority="70"/>
-    <w:lsdException w:name="Colorful Shading Accent 3" w:uiPriority="71"/>
-    <w:lsdException w:name="Colorful List Accent 3" w:uiPriority="72"/>
-    <w:lsdException w:name="Colorful Grid Accent 3" w:uiPriority="73"/>
-    <w:lsdException w:name="Light Shading Accent 4" w:uiPriority="60"/>
-    <w:lsdException w:name="Light List Accent 4" w:uiPriority="61"/>
-    <w:lsdException w:name="Light Grid Accent 4" w:uiPriority="62"/>
-    <w:lsdException w:name="Medium Shading 1 Accent 4" w:uiPriority="63"/>
-    <w:lsdException w:name="Medium Shading 2 Accent 4" w:uiPriority="64"/>
-    <w:lsdException w:name="Medium List 1 Accent 4" w:uiPriority="65"/>
-    <w:lsdException w:name="Medium List 2 Accent 4" w:uiPriority="66"/>
-    <w:lsdException w:name="Medium Grid 1 Accent 4" w:uiPriority="67"/>
-    <w:lsdException w:name="Medium Grid 2 Accent 4" w:uiPriority="68"/>
-    <w:lsdException w:name="Medium Grid 3 Accent 4" w:uiPriority="69"/>
-    <w:lsdException w:name="Dark List Accent 4" w:uiPriority="70"/>
-    <w:lsdException w:name="Colorful Shading Accent 4" w:uiPriority="71"/>
-    <w:lsdException w:name="Colorful List Accent 4" w:uiPriority="72"/>
-    <w:lsdException w:name="Colorful Grid Accent 4" w:uiPriority="73"/>
-    <w:lsdException w:name="Light Shading Accent 5" w:uiPriority="60"/>
-    <w:lsdException w:name="Light List Accent 5" w:uiPriority="61"/>
-    <w:lsdException w:name="Light Grid Accent 5" w:uiPriority="62"/>
-    <w:lsdException w:name="Medium Shading 1 Accent 5" w:uiPriority="63"/>
-    <w:lsdException w:name="Medium Shading 2 Accent 5" w:uiPriority="64"/>
-    <w:lsdException w:name="Medium List 1 Accent 5" w:uiPriority="65"/>
-    <w:lsdException w:name="Medium List 2 Accent 5" w:uiPriority="66"/>
-    <w:lsdException w:name="Medium Grid 1 Accent 5" w:uiPriority="67"/>
-    <w:lsdException w:name="Medium Grid 2 Accent 5" w:uiPriority="68"/>
-    <w:lsdException w:name="Medium Grid 3 Accent 5" w:uiPriority="69"/>
-    <w:lsdException w:name="Dark List Accent 5" w:uiPriority="70"/>
-    <w:lsdException w:name="Colorful Shading Accent 5" w:uiPriority="71"/>
-    <w:lsdException w:name="Colorful List Accent 5" w:uiPriority="72"/>
-    <w:lsdException w:name="Colorful Grid Accent 5" w:uiPriority="73"/>
-    <w:lsdException w:name="Light Shading Accent 6" w:uiPriority="60"/>
-    <w:lsdException w:name="Light List Accent 6" w:uiPriority="61"/>
-    <w:lsdException w:name="Light Grid Accent 6" w:uiPriority="62"/>
-    <w:lsdException w:name="Medium Shading 1 Accent 6" w:uiPriority="63"/>
-    <w:lsdException w:name="Medium Shading 2 Accent 6" w:uiPriority="64"/>
-    <w:lsdException w:name="Medium List 1 Accent 6" w:uiPriority="65"/>
-    <w:lsdException w:name="Medium List 2 Accent 6" w:uiPriority="66"/>
-    <w:lsdException w:name="Medium Grid 1 Accent 6" w:uiPriority="67"/>
-    <w:lsdException w:name="Medium Grid 2 Accent 6" w:uiPriority="68"/>
-    <w:lsdException w:name="Medium Grid 3 Accent 6" w:uiPriority="69"/>
-    <w:lsdException w:name="Dark List Accent 6" w:uiPriority="70"/>
-    <w:lsdException w:name="Colorful Shading Accent 6" w:uiPriority="71"/>
-    <w:lsdException w:name="Colorful List Accent 6" w:uiPriority="72"/>
-    <w:lsdException w:name="Colorful Grid Accent 6" w:uiPriority="73"/>
-    <w:lsdException w:name="Subtle Emphasis" w:uiPriority="19" w:qFormat="1"/>
-    <w:lsdException w:name="Intense Emphasis" w:uiPriority="21" w:qFormat="1"/>
-    <w:lsdException w:name="Subtle Reference" w:uiPriority="31" w:qFormat="1"/>
-    <w:lsdException w:name="Intense Reference" w:uiPriority="32" w:qFormat="1"/>
-    <w:lsdException w:name="Book Title" w:uiPriority="33" w:qFormat="1"/>
-    <w:lsdException w:name="Bibliography" w:semiHidden="1" w:uiPriority="37" w:unhideWhenUsed="1"/>
-    <w:lsdException w:name="TOC Heading" w:semiHidden="1" w:uiPriority="39" w:unhideWhenUsed="1" w:qFormat="1"/>
-    <w:lsdException w:name="Plain Table 1" w:uiPriority="41"/>
-    <w:lsdException w:name="Plain Table 2" w:uiPriority="42"/>
-    <w:lsdException w:name="Plain Table 3" w:uiPriority="43"/>
-    <w:lsdException w:name="Plain Table 4" w:uiPriority="44"/>
-    <w:lsdException w:name="Plain Table 5" w:uiPriority="45"/>
-    <w:lsdException w:name="Grid Table Light" w:uiPriority="40"/>
-    <w:lsdException w:name="Grid Table 1 Light" w:uiPriority="46"/>
-    <w:lsdException w:name="Grid Table 2" w:uiPriority="47"/>
-    <w:lsdException w:name="Grid Table 3" w:uiPriority="48"/>
-    <w:lsdException w:name="Grid Table 4" w:uiPriority="49"/>
-    <w:lsdException w:name="Grid Table 5 Dark" w:uiPriority="50"/>
-    <w:lsdException w:name="Grid Table 6 Colorful" w:uiPriority="51"/>
-    <w:lsdException w:name="Grid Table 7 Colorful" w:uiPriority="52"/>
-    <w:lsdException w:name="Grid Table 1 Light Accent 1" w:uiPriority="46"/>
-    <w:lsdException w:name="Grid Table 2 Accent 1" w:uiPriority="47"/>
-    <w:lsdException w:name="Grid Table 3 Accent 1" w:uiPriority="48"/>
-    <w:lsdException w:name="Grid Table 4 Accent 1" w:uiPriority="49"/>
-    <w:lsdException w:name="Grid Table 5 Dark Accent 1" w:uiPriority="50"/>
-    <w:lsdException w:name="Grid Table 6 Colorful Accent 1" w:uiPriority="51"/>
-    <w:lsdException w:name="Grid Table 7 Colorful Accent 1" w:uiPriority="52"/>
-    <w:lsdException w:name="Grid Table 1 Light Accent 2" w:uiPriority="46"/>
-    <w:lsdException w:name="Grid Table 2 Accent 2" w:uiPriority="47"/>
-    <w:lsdException w:name="Grid Table 3 Accent 2" w:uiPriority="48"/>
-    <w:lsdException w:name="Grid Table 4 Accent 2" w:uiPriority="49"/>
-    <w:lsdException w:name="Grid Table 5 Dark Accent 2" w:uiPriority="50"/>
-    <w:lsdException w:name="Grid Table 6 Colorful Accent 2" w:uiPriority="51"/>
-    <w:lsdException w:name="Grid Table 7 Colorful Accent 2" w:uiPriority="52"/>
-    <w:lsdException w:name="Grid Table 1 Light Accent 3" w:uiPriority="46"/>
-    <w:lsdException w:name="Grid Table 2 Accent 3" w:uiPriority="47"/>
-    <w:lsdException w:name="Grid Table 3 Accent 3" w:uiPriority="48"/>
-    <w:lsdException w:name="Grid Table 4 Accent 3" w:uiPriority="49"/>
-    <w:lsdException w:name="Grid Table 5 Dark Accent 3" w:uiPriority="50"/>
-    <w:lsdException w:name="Grid Table 6 Colorful Accent 3" w:uiPriority="51"/>
-    <w:lsdException w:name="Grid Table 7 Colorful Accent 3" w:uiPriority="52"/>
-    <w:lsdException w:name="Grid Table 1 Light Accent 4" w:uiPriority="46"/>
-    <w:lsdException w:name="Grid Table 2 Accent 4" w:uiPriority="47"/>
-    <w:lsdException w:name="Grid Table 3 Accent 4" w:uiPriority="48"/>
-    <w:lsdException w:name="Grid Table 4 Accent 4" w:uiPriority="49"/>
-    <w:lsdException w:name="Grid Table 5 Dark Accent 4" w:uiPriority="50"/>
-    <w:lsdException w:name="Grid Table 6 Colorful Accent 4" w:uiPriority="51"/>
-    <w:lsdException w:name="Grid Table 7 Colorful Accent 4" w:uiPriority="52"/>
-    <w:lsdException w:name="Grid Table 1 Light Accent 5" w:uiPriority="46"/>
-    <w:lsdException w:name="Grid Table 2 Accent 5" w:uiPriority="47"/>
-    <w:lsdException w:name="Grid Table 3 Accent 5" w:uiPriority="48"/>
-    <w:lsdException w:name="Grid Table 4 Accent 5" w:uiPriority="49"/>
-    <w:lsdException w:name="Grid Table 5 Dark Accent 5" w:uiPriority="50"/>
-    <w:lsdException w:name="Grid Table 6 Colorful Accent 5" w:uiPriority="51"/>
-    <w:lsdException w:name="Grid Table 7 Colorful Accent 5" w:uiPriority="52"/>
-    <w:lsdException w:name="Grid Table 1 Light Accent 6" w:uiPriority="46"/>
-    <w:lsdException w:name="Grid Table 2 Accent 6" w:uiPriority="47"/>
-    <w:lsdException w:name="Grid Table 3 Accent 6" w:uiPriority="48"/>
-    <w:lsdException w:name="Grid Table 4 Accent 6" w:uiPriority="49"/>
-    <w:lsdException w:name="Grid Table 5 Dark Accent 6" w:uiPriority="50"/>
-    <w:lsdException w:name="Grid Table 6 Colorful Accent 6" w:uiPriority="51"/>
-    <w:lsdException w:name="Grid Table 7 Colorful Accent 6" w:uiPriority="52"/>
-    <w:lsdException w:name="List Table 1 Light" w:uiPriority="46"/>
-    <w:lsdException w:name="List Table 2" w:uiPriority="47"/>
-    <w:lsdException w:name="List Table 3" w:uiPriority="48"/>
-    <w:lsdException w:name="List Table 4" w:uiPriority="49"/>
-    <w:lsdException w:name="List Table 5 Dark" w:uiPriority="50"/>
-    <w:lsdException w:name="List Table 6 Colorful" w:uiPriority="51"/>
-    <w:lsdException w:name="List Table 7 Colorful" w:uiPriority="52"/>
-    <w:lsdException w:name="List Table 1 Light Accent 1" w:uiPriority="46"/>
-    <w:lsdException w:name="List Table 2 Accent 1" w:uiPriority="47"/>
-    <w:lsdException w:name="List Table 3 Accent 1" w:uiPriority="48"/>
-    <w:lsdException w:name="List Table 4 Accent 1" w:uiPriority="49"/>
-    <w:lsdException w:name="List Table 5 Dark Accent 1" w:uiPriority="50"/>
-    <w:lsdException w:name="List Table 6 Colorful Accent 1" w:uiPriority="51"/>
-    <w:lsdException w:name="List Table 7 Colorful Accent 1" w:uiPriority="52"/>
-    <w:lsdException w:name="List Table 1 Light Accent 2" w:uiPriority="46"/>
-    <w:lsdException w:name="List Table 2 Accent 2" w:uiPriority="47"/>
-    <w:lsdException w:name="List Table 3 Accent 2" w:uiPriority="48"/>
-    <w:lsdException w:name="List Table 4 Accent 2" w:uiPriority="49"/>
-    <w:lsdException w:name="List Table 5 Dark Accent 2" w:uiPriority="50"/>
-    <w:lsdException w:name="List Table 6 Colorful Accent 2" w:uiPriority="51"/>
-    <w:lsdException w:name="List Table 7 Colorful Accent 2" w:uiPriority="52"/>
-    <w:lsdException w:name="List Table 1 Light Accent 3" w:uiPriority="46"/>
-    <w:lsdException w:name="List Table 2 Accent 3" w:uiPriority="47"/>
-    <w:lsdException w:name="List Table 3 Accent 3" w:uiPriority="48"/>
-    <w:lsdException w:name="List Table 4 Accent 3" w:uiPriority="49"/>
-    <w:lsdException w:name="List Table 5 Dark Accent 3" w:uiPriority="50"/>
-    <w:lsdException w:name="List Table 6 Colorful Accent 3" w:uiPriority="51"/>
-    <w:lsdException w:name="List Table 7 Colorful Accent 3" w:uiPriority="52"/>
-    <w:lsdException w:name="List Table 1 Light Accent 4" w:uiPriority="46"/>
-    <w:lsdException w:name="List Table 2 Accent 4" w:uiPriority="47"/>
-    <w:lsdException w:name="List Table 3 Accent 4" w:uiPriority="48"/>
-    <w:lsdException w:name="List Table 4 Accent 4" w:uiPriority="49"/>
-    <w:lsdException w:name="List Table 5 Dark Accent 4" w:uiPriority="50"/>
-    <w:lsdException w:name="List Table 6 Colorful Accent 4" w:uiPriority="51"/>
-    <w:lsdException w:name="List Table 7 Colorful Accent 4" w:uiPriority="52"/>
-    <w:lsdException w:name="List Table 1 Light Accent 5" w:uiPriority="46"/>
-    <w:lsdException w:name="List Table 2 Accent 5" w:uiPriority="47"/>
-    <w:lsdException w:name="List Table 3 Accent 5" w:uiPriority="48"/>
-    <w:lsdException w:name="List Table 4 Accent 5" w:uiPriority="49"/>
-    <w:lsdException w:name="List Table 5 Dark Accent 5" w:uiPriority="50"/>
-    <w:lsdException w:name="List Table 6 Colorful Accent 5" w:uiPriority="51"/>
-    <w:lsdException w:name="List Table 7 Colorful Accent 5" w:uiPriority="52"/>
-    <w:lsdException w:name="List Table 1 Light Accent 6" w:uiPriority="46"/>
-    <w:lsdException w:name="List Table 2 Accent 6" w:uiPriority="47"/>
-    <w:lsdException w:name="List Table 3 Accent 6" w:uiPriority="48"/>
-    <w:lsdException w:name="List Table 4 Accent 6" w:uiPriority="49"/>
-    <w:lsdException w:name="List Table 5 Dark Accent 6" w:uiPriority="50"/>
-    <w:lsdException w:name="List Table 6 Colorful Accent 6" w:uiPriority="51"/>
-    <w:lsdException w:name="List Table 7 Colorful Accent 6" w:uiPriority="52"/>
-    <w:lsdException w:name="Mention" w:semiHidden="1" w:unhideWhenUsed="1"/>
-    <w:lsdException w:name="Smart Hyperlink" w:semiHidden="1" w:unhideWhenUsed="1"/>
-    <w:lsdException w:name="Hashtag" w:semiHidden="1" w:unhideWhenUsed="1"/>
-    <w:lsdException w:name="Unresolved Mention" w:semiHidden="1" w:unhideWhenUsed="1"/>
+  <w:latentStyles w:defLockedState="0" w:defUIPriority="99" w:defSemiHidden="1" w:defUnhideWhenUsed="1" w:defQFormat="0" w:count="267">
+    <w:lsdException w:name="Normal" w:semiHidden="0" w:uiPriority="0" w:unhideWhenUsed="0" w:qFormat="1"/>
+    <w:lsdException w:name="heading 1" w:semiHidden="0" w:uiPriority="0" w:unhideWhenUsed="0" w:qFormat="1"/>
+    <w:lsdException w:name="heading 2" w:uiPriority="9" w:qFormat="1"/>
+    <w:lsdException w:name="heading 3" w:uiPriority="0" w:qFormat="1"/>
+    <w:lsdException w:name="heading 4" w:uiPriority="9" w:qFormat="1"/>
+    <w:lsdException w:name="heading 5" w:uiPriority="9" w:qFormat="1"/>
+    <w:lsdException w:name="heading 6" w:uiPriority="9" w:qFormat="1"/>
+    <w:lsdException w:name="heading 7" w:uiPriority="9" w:qFormat="1"/>
+    <w:lsdException w:name="heading 8" w:uiPriority="9" w:qFormat="1"/>
+    <w:lsdException w:name="heading 9" w:uiPriority="9" w:qFormat="1"/>
+    <w:lsdException w:name="toc 1" w:uiPriority="39"/>
+    <w:lsdException w:name="toc 2" w:uiPriority="39"/>
+    <w:lsdException w:name="toc 3" w:uiPriority="39"/>
+    <w:lsdException w:name="toc 4" w:uiPriority="39"/>
+    <w:lsdException w:name="toc 5" w:uiPriority="39"/>
+    <w:lsdException w:name="toc 6" w:uiPriority="39"/>
+    <w:lsdException w:name="toc 7" w:uiPriority="39"/>
+    <w:lsdException w:name="toc 8" w:uiPriority="39"/>
+    <w:lsdException w:name="toc 9" w:uiPriority="39"/>
+    <w:lsdException w:name="caption" w:uiPriority="35" w:qFormat="1"/>
+    <w:lsdException w:name="Title" w:semiHidden="0" w:uiPriority="10" w:unhideWhenUsed="0" w:qFormat="1"/>
+    <w:lsdException w:name="Default Paragraph Font" w:uiPriority="1"/>
+    <w:lsdException w:name="Subtitle" w:semiHidden="0" w:uiPriority="11" w:unhideWhenUsed="0" w:qFormat="1"/>
+    <w:lsdException w:name="Strong" w:semiHidden="0" w:uiPriority="22" w:unhideWhenUsed="0" w:qFormat="1"/>
+    <w:lsdException w:name="Emphasis" w:semiHidden="0" w:uiPriority="20" w:unhideWhenUsed="0" w:qFormat="1"/>
+    <w:lsdException w:name="Table Grid" w:uiPriority="59"/>
+    <w:lsdException w:name="Placeholder Text" w:unhideWhenUsed="0"/>
+    <w:lsdException w:name="No Spacing" w:semiHidden="0" w:uiPriority="1" w:unhideWhenUsed="0" w:qFormat="1"/>
+    <w:lsdException w:name="Light Shading" w:semiHidden="0" w:uiPriority="60" w:unhideWhenUsed="0"/>
+    <w:lsdException w:name="Light List" w:semiHidden="0" w:uiPriority="61" w:unhideWhenUsed="0"/>
+    <w:lsdException w:name="Light Grid" w:semiHidden="0" w:uiPriority="62" w:unhideWhenUsed="0"/>
+    <w:lsdException w:name="Medium Shading 1" w:semiHidden="0" w:uiPriority="63" w:unhideWhenUsed="0"/>
+    <w:lsdException w:name="Medium Shading 2" w:semiHidden="0" w:uiPriority="64" w:unhideWhenUsed="0"/>
+    <w:lsdException w:name="Medium List 1" w:semiHidden="0" w:uiPriority="65" w:unhideWhenUsed="0"/>
+    <w:lsdException w:name="Medium List 2" w:semiHidden="0" w:uiPriority="66" w:unhideWhenUsed="0"/>
+    <w:lsdException w:name="Medium Grid 1" w:semiHidden="0" w:uiPriority="67" w:unhideWhenUsed="0"/>
+    <w:lsdException w:name="Medium Grid 2" w:semiHidden="0" w:uiPriority="68" w:unhideWhenUsed="0"/>
+    <w:lsdException w:name="Medium Grid 3" w:semiHidden="0" w:uiPriority="69" w:unhideWhenUsed="0"/>
+    <w:lsdException w:name="Dark List" w:semiHidden="0" w:uiPriority="70" w:unhideWhenUsed="0"/>
+    <w:lsdException w:name="Colorful Shading" w:semiHidden="0" w:uiPriority="71" w:unhideWhenUsed="0"/>
+    <w:lsdException w:name="Colorful List" w:semiHidden="0" w:uiPriority="72" w:unhideWhenUsed="0"/>
+    <w:lsdException w:name="Colorful Grid" w:semiHidden="0" w:uiPriority="73" w:unhideWhenUsed="0"/>
+    <w:lsdException w:name="Light Shading Accent 1" w:semiHidden="0" w:uiPriority="60" w:unhideWhenUsed="0"/>
+    <w:lsdException w:name="Light List Accent 1" w:semiHidden="0" w:uiPriority="61" w:unhideWhenUsed="0"/>
+    <w:lsdException w:name="Light Grid Accent 1" w:semiHidden="0" w:uiPriority="62" w:unhideWhenUsed="0"/>
+    <w:lsdException w:name="Medium Shading 1 Accent 1" w:semiHidden="0" w:uiPriority="63" w:unhideWhenUsed="0"/>
+    <w:lsdException w:name="Medium Shading 2 Accent 1" w:semiHidden="0" w:uiPriority="64" w:unhideWhenUsed="0"/>
+    <w:lsdException w:name="Medium List 1 Accent 1" w:semiHidden="0" w:uiPriority="65" w:unhideWhenUsed="0"/>
+    <w:lsdException w:name="Revision" w:unhideWhenUsed="0"/>
+    <w:lsdException w:name="List Paragraph" w:semiHidden="0" w:uiPriority="34" w:unhideWhenUsed="0" w:qFormat="1"/>
+    <w:lsdException w:name="Quote" w:semiHidden="0" w:uiPriority="29" w:unhideWhenUsed="0" w:qFormat="1"/>
+    <w:lsdException w:name="Intense Quote" w:semiHidden="0" w:uiPriority="30" w:unhideWhenUsed="0" w:qFormat="1"/>
+    <w:lsdException w:name="Medium List 2 Accent 1" w:semiHidden="0" w:uiPriority="66" w:unhideWhenUsed="0"/>
+    <w:lsdException w:name="Medium Grid 1 Accent 1" w:semiHidden="0" w:uiPriority="67" w:unhideWhenUsed="0"/>
+    <w:lsdException w:name="Medium Grid 2 Accent 1" w:semiHidden="0" w:uiPriority="68" w:unhideWhenUsed="0"/>
+    <w:lsdException w:name="Medium Grid 3 Accent 1" w:semiHidden="0" w:uiPriority="69" w:unhideWhenUsed="0"/>
+    <w:lsdException w:name="Dark List Accent 1" w:semiHidden="0" w:uiPriority="70" w:unhideWhenUsed="0"/>
+    <w:lsdException w:name="Colorful Shading Accent 1" w:semiHidden="0" w:uiPriority="71" w:unhideWhenUsed="0"/>
+    <w:lsdException w:name="Colorful List Accent 1" w:semiHidden="0" w:uiPriority="72" w:unhideWhenUsed="0"/>
+    <w:lsdException w:name="Colorful Grid Accent 1" w:semiHidden="0" w:uiPriority="73" w:unhideWhenUsed="0"/>
+    <w:lsdException w:name="Light Shading Accent 2" w:semiHidden="0" w:uiPriority="60" w:unhideWhenUsed="0"/>
+    <w:lsdException w:name="Light List Accent 2" w:semiHidden="0" w:uiPriority="61" w:unhideWhenUsed="0"/>
+    <w:lsdException w:name="Light Grid Accent 2" w:semiHidden="0" w:uiPriority="62" w:unhideWhenUsed="0"/>
+    <w:lsdException w:name="Medium Shading 1 Accent 2" w:semiHidden="0" w:uiPriority="63" w:unhideWhenUsed="0"/>
+    <w:lsdException w:name="Medium Shading 2 Accent 2" w:semiHidden="0" w:uiPriority="64" w:unhideWhenUsed="0"/>
+    <w:lsdException w:name="Medium List 1 Accent 2" w:semiHidden="0" w:uiPriority="65" w:unhideWhenUsed="0"/>
+    <w:lsdException w:name="Medium List 2 Accent 2" w:semiHidden="0" w:uiPriority="66" w:unhideWhenUsed="0"/>
+    <w:lsdException w:name="Medium Grid 1 Accent 2" w:semiHidden="0" w:uiPriority="67" w:unhideWhenUsed="0"/>
+    <w:lsdException w:name="Medium Grid 2 Accent 2" w:semiHidden="0" w:uiPriority="68" w:unhideWhenUsed="0"/>
+    <w:lsdException w:name="Medium Grid 3 Accent 2" w:semiHidden="0" w:uiPriority="69" w:unhideWhenUsed="0"/>
+    <w:lsdException w:name="Dark List Accent 2" w:semiHidden="0" w:uiPriority="70" w:unhideWhenUsed="0"/>
+    <w:lsdException w:name="Colorful Shading Accent 2" w:semiHidden="0" w:uiPriority="71" w:unhideWhenUsed="0"/>
+    <w:lsdException w:name="Colorful List Accent 2" w:semiHidden="0" w:uiPriority="72" w:unhideWhenUsed="0"/>
+    <w:lsdException w:name="Colorful Grid Accent 2" w:semiHidden="0" w:uiPriority="73" w:unhideWhenUsed="0"/>
+    <w:lsdException w:name="Light Shading Accent 3" w:semiHidden="0" w:uiPriority="60" w:unhideWhenUsed="0"/>
+    <w:lsdException w:name="Light List Accent 3" w:semiHidden="0" w:uiPriority="61" w:unhideWhenUsed="0"/>
+    <w:lsdException w:name="Light Grid Accent 3" w:semiHidden="0" w:uiPriority="62" w:unhideWhenUsed="0"/>
+    <w:lsdException w:name="Medium Shading 1 Accent 3" w:semiHidden="0" w:uiPriority="63" w:unhideWhenUsed="0"/>
+    <w:lsdException w:name="Medium Shading 2 Accent 3" w:semiHidden="0" w:uiPriority="64" w:unhideWhenUsed="0"/>
+    <w:lsdException w:name="Medium List 1 Accent 3" w:semiHidden="0" w:uiPriority="65" w:unhideWhenUsed="0"/>
+    <w:lsdException w:name="Medium List 2 Accent 3" w:semiHidden="0" w:uiPriority="66" w:unhideWhenUsed="0"/>
+    <w:lsdException w:name="Medium Grid 1 Accent 3" w:semiHidden="0" w:uiPriority="67" w:unhideWhenUsed="0"/>
+    <w:lsdException w:name="Medium Grid 2 Accent 3" w:semiHidden="0" w:uiPriority="68" w:unhideWhenUsed="0"/>
+    <w:lsdException w:name="Medium Grid 3 Accent 3" w:semiHidden="0" w:uiPriority="69" w:unhideWhenUsed="0"/>
+    <w:lsdException w:name="Dark List Accent 3" w:semiHidden="0" w:uiPriority="70" w:unhideWhenUsed="0"/>
+    <w:lsdException w:name="Colorful Shading Accent 3" w:semiHidden="0" w:uiPriority="71" w:unhideWhenUsed="0"/>
+    <w:lsdException w:name="Colorful List Accent 3" w:semiHidden="0" w:uiPriority="72" w:unhideWhenUsed="0"/>
+    <w:lsdException w:name="Colorful Grid Accent 3" w:semiHidden="0" w:uiPriority="73" w:unhideWhenUsed="0"/>
+    <w:lsdException w:name="Light Shading Accent 4" w:semiHidden="0" w:uiPriority="60" w:unhideWhenUsed="0"/>
+    <w:lsdException w:name="Light List Accent 4" w:semiHidden="0" w:uiPriority="61" w:unhideWhenUsed="0"/>
+    <w:lsdException w:name="Light Grid Accent 4" w:semiHidden="0" w:uiPriority="62" w:unhideWhenUsed="0"/>
+    <w:lsdException w:name="Medium Shading 1 Accent 4" w:semiHidden="0" w:uiPriority="63" w:unhideWhenUsed="0"/>
+    <w:lsdException w:name="Medium Shading 2 Accent 4" w:semiHidden="0" w:uiPriority="64" w:unhideWhenUsed="0"/>
+    <w:lsdException w:name="Medium List 1 Accent 4" w:semiHidden="0" w:uiPriority="65" w:unhideWhenUsed="0"/>
+    <w:lsdException w:name="Medium List 2 Accent 4" w:semiHidden="0" w:uiPriority="66" w:unhideWhenUsed="0"/>
+    <w:lsdException w:name="Medium Grid 1 Accent 4" w:semiHidden="0" w:uiPriority="67" w:unhideWhenUsed="0"/>
+    <w:lsdException w:name="Medium Grid 2 Accent 4" w:semiHidden="0" w:uiPriority="68" w:unhideWhenUsed="0"/>
+    <w:lsdException w:name="Medium Grid 3 Accent 4" w:semiHidden="0" w:uiPriority="69" w:unhideWhenUsed="0"/>
+    <w:lsdException w:name="Dark List Accent 4" w:semiHidden="0" w:uiPriority="70" w:unhideWhenUsed="0"/>
+    <w:lsdException w:name="Colorful Shading Accent 4" w:semiHidden="0" w:uiPriority="71" w:unhideWhenUsed="0"/>
+    <w:lsdException w:name="Colorful List Accent 4" w:semiHidden="0" w:uiPriority="72" w:unhideWhenUsed="0"/>
+    <w:lsdException w:name="Colorful Grid Accent 4" w:semiHidden="0" w:uiPriority="73" w:unhideWhenUsed="0"/>
+    <w:lsdException w:name="Light Shading Accent 5" w:semiHidden="0" w:uiPriority="60" w:unhideWhenUsed="0"/>
+    <w:lsdException w:name="Light List Accent 5" w:semiHidden="0" w:uiPriority="61" w:unhideWhenUsed="0"/>
+    <w:lsdException w:name="Light Grid Accent 5" w:semiHidden="0" w:uiPriority="62" w:unhideWhenUsed="0"/>
+    <w:lsdException w:name="Medium Shading 1 Accent 5" w:semiHidden="0" w:uiPriority="63" w:unhideWhenUsed="0"/>
+    <w:lsdException w:name="Medium Shading 2 Accent 5" w:semiHidden="0" w:uiPriority="64" w:unhideWhenUsed="0"/>
+    <w:lsdException w:name="Medium List 1 Accent 5" w:semiHidden="0" w:uiPriority="65" w:unhideWhenUsed="0"/>
+    <w:lsdException w:name="Medium List 2 Accent 5" w:semiHidden="0" w:uiPriority="66" w:unhideWhenUsed="0"/>
+    <w:lsdException w:name="Medium Grid 1 Accent 5" w:semiHidden="0" w:uiPriority="67" w:unhideWhenUsed="0"/>
+    <w:lsdException w:name="Medium Grid 2 Accent 5" w:semiHidden="0" w:uiPriority="68" w:unhideWhenUsed="0"/>
+    <w:lsdException w:name="Medium Grid 3 Accent 5" w:semiHidden="0" w:uiPriority="69" w:unhideWhenUsed="0"/>
+    <w:lsdException w:name="Dark List Accent 5" w:semiHidden="0" w:uiPriority="70" w:unhideWhenUsed="0"/>
+    <w:lsdException w:name="Colorful Shading Accent 5" w:semiHidden="0" w:uiPriority="71" w:unhideWhenUsed="0"/>
+    <w:lsdException w:name="Colorful List Accent 5" w:semiHidden="0" w:uiPriority="72" w:unhideWhenUsed="0"/>
+    <w:lsdException w:name="Colorful Grid Accent 5" w:semiHidden="0" w:uiPriority="73" w:unhideWhenUsed="0"/>
+    <w:lsdException w:name="Light Shading Accent 6" w:semiHidden="0" w:uiPriority="60" w:unhideWhenUsed="0"/>
+    <w:lsdException w:name="Light List Accent 6" w:semiHidden="0" w:uiPriority="61" w:unhideWhenUsed="0"/>
+    <w:lsdException w:name="Light Grid Accent 6" w:semiHidden="0" w:uiPriority="62" w:unhideWhenUsed="0"/>
+    <w:lsdException w:name="Medium Shading 1 Accent 6" w:semiHidden="0" w:uiPriority="63" w:unhideWhenUsed="0"/>
+    <w:lsdException w:name="Medium Shading 2 Accent 6" w:semiHidden="0" w:uiPriority="64" w:unhideWhenUsed="0"/>
+    <w:lsdException w:name="Medium List 1 Accent 6" w:semiHidden="0" w:uiPriority="65" w:unhideWhenUsed="0"/>
+    <w:lsdException w:name="Medium List 2 Accent 6" w:semiHidden="0" w:uiPriority="66" w:unhideWhenUsed="0"/>
+    <w:lsdException w:name="Medium Grid 1 Accent 6" w:semiHidden="0" w:uiPriority="67" w:unhideWhenUsed="0"/>
+    <w:lsdException w:name="Medium Grid 2 Accent 6" w:semiHidden="0" w:uiPriority="68" w:unhideWhenUsed="0"/>
+    <w:lsdException w:name="Medium Grid 3 Accent 6" w:semiHidden="0" w:uiPriority="69" w:unhideWhenUsed="0"/>
+    <w:lsdException w:name="Dark List Accent 6" w:semiHidden="0" w:uiPriority="70" w:unhideWhenUsed="0"/>
+    <w:lsdException w:name="Colorful Shading Accent 6" w:semiHidden="0" w:uiPriority="71" w:unhideWhenUsed="0"/>
+    <w:lsdException w:name="Colorful List Accent 6" w:semiHidden="0" w:uiPriority="72" w:unhideWhenUsed="0"/>
+    <w:lsdException w:name="Colorful Grid Accent 6" w:semiHidden="0" w:uiPriority="73" w:unhideWhenUsed="0"/>
+    <w:lsdException w:name="Subtle Emphasis" w:semiHidden="0" w:uiPriority="19" w:unhideWhenUsed="0" w:qFormat="1"/>
+    <w:lsdException w:name="Intense Emphasis" w:semiHidden="0" w:uiPriority="21" w:unhideWhenUsed="0" w:qFormat="1"/>
+    <w:lsdException w:name="Subtle Reference" w:semiHidden="0" w:uiPriority="31" w:unhideWhenUsed="0" w:qFormat="1"/>
+    <w:lsdException w:name="Intense Reference" w:semiHidden="0" w:uiPriority="32" w:unhideWhenUsed="0" w:qFormat="1"/>
+    <w:lsdException w:name="Book Title" w:semiHidden="0" w:uiPriority="33" w:unhideWhenUsed="0" w:qFormat="1"/>
+    <w:lsdException w:name="Bibliography" w:uiPriority="37"/>
+    <w:lsdException w:name="TOC Heading" w:uiPriority="39" w:qFormat="1"/>
   </w:latentStyles>
   <w:style w:type="paragraph" w:default="1" w:styleId="Normal">
     <w:name w:val="Normal"/>
@@ -11260,6 +11612,7 @@
   <w:style w:type="character" w:default="1" w:styleId="Fuentedeprrafopredeter">
     <w:name w:val="Default Paragraph Font"/>
     <w:uiPriority w:val="1"/>
+    <w:semiHidden/>
     <w:unhideWhenUsed/>
   </w:style>
   <w:style w:type="table" w:default="1" w:styleId="Tablanormal">
@@ -11435,7 +11788,462 @@
       <w:u w:val="single"/>
     </w:rPr>
   </w:style>
-  <w:style w:type="character" w:styleId="Mencinsinresolver">
+  <w:style w:type="character" w:customStyle="1" w:styleId="UnresolvedMention">
+    <w:name w:val="Unresolved Mention"/>
+    <w:basedOn w:val="Fuentedeprrafopredeter"/>
+    <w:uiPriority w:val="99"/>
+    <w:semiHidden/>
+    <w:unhideWhenUsed/>
+    <w:rsid w:val="0057244D"/>
+    <w:rPr>
+      <w:color w:val="605E5C"/>
+      <w:shd w:val="clear" w:color="auto" w:fill="E1DFDD"/>
+    </w:rPr>
+  </w:style>
+  <w:style w:type="character" w:styleId="Textoennegrita">
+    <w:name w:val="Strong"/>
+    <w:basedOn w:val="Fuentedeprrafopredeter"/>
+    <w:uiPriority w:val="22"/>
+    <w:qFormat/>
+    <w:rsid w:val="00736384"/>
+    <w:rPr>
+      <w:b/>
+      <w:bCs/>
+    </w:rPr>
+  </w:style>
+</w:styles>
+</file>
+
+<file path=word/stylesWithEffects.xml><?xml version="1.0" encoding="utf-8"?>
+<w:styles xmlns:wpc="http://schemas.microsoft.com/office/word/2010/wordprocessingCanvas" xmlns:mc="http://schemas.openxmlformats.org/markup-compatibility/2006" xmlns:o="urn:schemas-microsoft-com:office:office" xmlns:r="http://schemas.openxmlformats.org/officeDocument/2006/relationships" xmlns:m="http://schemas.openxmlformats.org/officeDocument/2006/math" xmlns:v="urn:schemas-microsoft-com:vml" xmlns:wp14="http://schemas.microsoft.com/office/word/2010/wordprocessingDrawing" xmlns:wp="http://schemas.openxmlformats.org/drawingml/2006/wordprocessingDrawing" xmlns:w10="urn:schemas-microsoft-com:office:word" xmlns:w="http://schemas.openxmlformats.org/wordprocessingml/2006/main" xmlns:w14="http://schemas.microsoft.com/office/word/2010/wordml" xmlns:wpg="http://schemas.microsoft.com/office/word/2010/wordprocessingGroup" xmlns:wpi="http://schemas.microsoft.com/office/word/2010/wordprocessingInk" xmlns:wne="http://schemas.microsoft.com/office/word/2006/wordml" xmlns:wps="http://schemas.microsoft.com/office/word/2010/wordprocessingShape" mc:Ignorable="w14 wp14">
+  <w:docDefaults>
+    <w:rPrDefault>
+      <w:rPr>
+        <w:rFonts w:ascii="Arial" w:eastAsia="Arial" w:hAnsi="Arial" w:cs="Arial"/>
+        <w:sz w:val="22"/>
+        <w:szCs w:val="22"/>
+        <w:lang w:val="es" w:eastAsia="es-AR" w:bidi="ar-SA"/>
+      </w:rPr>
+    </w:rPrDefault>
+    <w:pPrDefault>
+      <w:pPr>
+        <w:spacing w:line="276" w:lineRule="auto"/>
+      </w:pPr>
+    </w:pPrDefault>
+  </w:docDefaults>
+  <w:latentStyles w:defLockedState="0" w:defUIPriority="99" w:defSemiHidden="1" w:defUnhideWhenUsed="1" w:defQFormat="0" w:count="267">
+    <w:lsdException w:name="Normal" w:semiHidden="0" w:uiPriority="0" w:unhideWhenUsed="0" w:qFormat="1"/>
+    <w:lsdException w:name="heading 1" w:semiHidden="0" w:uiPriority="0" w:unhideWhenUsed="0" w:qFormat="1"/>
+    <w:lsdException w:name="heading 2" w:uiPriority="9" w:qFormat="1"/>
+    <w:lsdException w:name="heading 3" w:uiPriority="0" w:qFormat="1"/>
+    <w:lsdException w:name="heading 4" w:uiPriority="9" w:qFormat="1"/>
+    <w:lsdException w:name="heading 5" w:uiPriority="9" w:qFormat="1"/>
+    <w:lsdException w:name="heading 6" w:uiPriority="9" w:qFormat="1"/>
+    <w:lsdException w:name="heading 7" w:uiPriority="9" w:qFormat="1"/>
+    <w:lsdException w:name="heading 8" w:uiPriority="9" w:qFormat="1"/>
+    <w:lsdException w:name="heading 9" w:uiPriority="9" w:qFormat="1"/>
+    <w:lsdException w:name="toc 1" w:uiPriority="39"/>
+    <w:lsdException w:name="toc 2" w:uiPriority="39"/>
+    <w:lsdException w:name="toc 3" w:uiPriority="39"/>
+    <w:lsdException w:name="toc 4" w:uiPriority="39"/>
+    <w:lsdException w:name="toc 5" w:uiPriority="39"/>
+    <w:lsdException w:name="toc 6" w:uiPriority="39"/>
+    <w:lsdException w:name="toc 7" w:uiPriority="39"/>
+    <w:lsdException w:name="toc 8" w:uiPriority="39"/>
+    <w:lsdException w:name="toc 9" w:uiPriority="39"/>
+    <w:lsdException w:name="caption" w:uiPriority="35" w:qFormat="1"/>
+    <w:lsdException w:name="Title" w:semiHidden="0" w:uiPriority="10" w:unhideWhenUsed="0" w:qFormat="1"/>
+    <w:lsdException w:name="Default Paragraph Font" w:uiPriority="1"/>
+    <w:lsdException w:name="Subtitle" w:semiHidden="0" w:uiPriority="11" w:unhideWhenUsed="0" w:qFormat="1"/>
+    <w:lsdException w:name="Strong" w:semiHidden="0" w:uiPriority="22" w:unhideWhenUsed="0" w:qFormat="1"/>
+    <w:lsdException w:name="Emphasis" w:semiHidden="0" w:uiPriority="20" w:unhideWhenUsed="0" w:qFormat="1"/>
+    <w:lsdException w:name="Table Grid" w:uiPriority="59"/>
+    <w:lsdException w:name="Placeholder Text" w:unhideWhenUsed="0"/>
+    <w:lsdException w:name="No Spacing" w:semiHidden="0" w:uiPriority="1" w:unhideWhenUsed="0" w:qFormat="1"/>
+    <w:lsdException w:name="Light Shading" w:semiHidden="0" w:uiPriority="60" w:unhideWhenUsed="0"/>
+    <w:lsdException w:name="Light List" w:semiHidden="0" w:uiPriority="61" w:unhideWhenUsed="0"/>
+    <w:lsdException w:name="Light Grid" w:semiHidden="0" w:uiPriority="62" w:unhideWhenUsed="0"/>
+    <w:lsdException w:name="Medium Shading 1" w:semiHidden="0" w:uiPriority="63" w:unhideWhenUsed="0"/>
+    <w:lsdException w:name="Medium Shading 2" w:semiHidden="0" w:uiPriority="64" w:unhideWhenUsed="0"/>
+    <w:lsdException w:name="Medium List 1" w:semiHidden="0" w:uiPriority="65" w:unhideWhenUsed="0"/>
+    <w:lsdException w:name="Medium List 2" w:semiHidden="0" w:uiPriority="66" w:unhideWhenUsed="0"/>
+    <w:lsdException w:name="Medium Grid 1" w:semiHidden="0" w:uiPriority="67" w:unhideWhenUsed="0"/>
+    <w:lsdException w:name="Medium Grid 2" w:semiHidden="0" w:uiPriority="68" w:unhideWhenUsed="0"/>
+    <w:lsdException w:name="Medium Grid 3" w:semiHidden="0" w:uiPriority="69" w:unhideWhenUsed="0"/>
+    <w:lsdException w:name="Dark List" w:semiHidden="0" w:uiPriority="70" w:unhideWhenUsed="0"/>
+    <w:lsdException w:name="Colorful Shading" w:semiHidden="0" w:uiPriority="71" w:unhideWhenUsed="0"/>
+    <w:lsdException w:name="Colorful List" w:semiHidden="0" w:uiPriority="72" w:unhideWhenUsed="0"/>
+    <w:lsdException w:name="Colorful Grid" w:semiHidden="0" w:uiPriority="73" w:unhideWhenUsed="0"/>
+    <w:lsdException w:name="Light Shading Accent 1" w:semiHidden="0" w:uiPriority="60" w:unhideWhenUsed="0"/>
+    <w:lsdException w:name="Light List Accent 1" w:semiHidden="0" w:uiPriority="61" w:unhideWhenUsed="0"/>
+    <w:lsdException w:name="Light Grid Accent 1" w:semiHidden="0" w:uiPriority="62" w:unhideWhenUsed="0"/>
+    <w:lsdException w:name="Medium Shading 1 Accent 1" w:semiHidden="0" w:uiPriority="63" w:unhideWhenUsed="0"/>
+    <w:lsdException w:name="Medium Shading 2 Accent 1" w:semiHidden="0" w:uiPriority="64" w:unhideWhenUsed="0"/>
+    <w:lsdException w:name="Medium List 1 Accent 1" w:semiHidden="0" w:uiPriority="65" w:unhideWhenUsed="0"/>
+    <w:lsdException w:name="Revision" w:unhideWhenUsed="0"/>
+    <w:lsdException w:name="List Paragraph" w:semiHidden="0" w:uiPriority="34" w:unhideWhenUsed="0" w:qFormat="1"/>
+    <w:lsdException w:name="Quote" w:semiHidden="0" w:uiPriority="29" w:unhideWhenUsed="0" w:qFormat="1"/>
+    <w:lsdException w:name="Intense Quote" w:semiHidden="0" w:uiPriority="30" w:unhideWhenUsed="0" w:qFormat="1"/>
+    <w:lsdException w:name="Medium List 2 Accent 1" w:semiHidden="0" w:uiPriority="66" w:unhideWhenUsed="0"/>
+    <w:lsdException w:name="Medium Grid 1 Accent 1" w:semiHidden="0" w:uiPriority="67" w:unhideWhenUsed="0"/>
+    <w:lsdException w:name="Medium Grid 2 Accent 1" w:semiHidden="0" w:uiPriority="68" w:unhideWhenUsed="0"/>
+    <w:lsdException w:name="Medium Grid 3 Accent 1" w:semiHidden="0" w:uiPriority="69" w:unhideWhenUsed="0"/>
+    <w:lsdException w:name="Dark List Accent 1" w:semiHidden="0" w:uiPriority="70" w:unhideWhenUsed="0"/>
+    <w:lsdException w:name="Colorful Shading Accent 1" w:semiHidden="0" w:uiPriority="71" w:unhideWhenUsed="0"/>
+    <w:lsdException w:name="Colorful List Accent 1" w:semiHidden="0" w:uiPriority="72" w:unhideWhenUsed="0"/>
+    <w:lsdException w:name="Colorful Grid Accent 1" w:semiHidden="0" w:uiPriority="73" w:unhideWhenUsed="0"/>
+    <w:lsdException w:name="Light Shading Accent 2" w:semiHidden="0" w:uiPriority="60" w:unhideWhenUsed="0"/>
+    <w:lsdException w:name="Light List Accent 2" w:semiHidden="0" w:uiPriority="61" w:unhideWhenUsed="0"/>
+    <w:lsdException w:name="Light Grid Accent 2" w:semiHidden="0" w:uiPriority="62" w:unhideWhenUsed="0"/>
+    <w:lsdException w:name="Medium Shading 1 Accent 2" w:semiHidden="0" w:uiPriority="63" w:unhideWhenUsed="0"/>
+    <w:lsdException w:name="Medium Shading 2 Accent 2" w:semiHidden="0" w:uiPriority="64" w:unhideWhenUsed="0"/>
+    <w:lsdException w:name="Medium List 1 Accent 2" w:semiHidden="0" w:uiPriority="65" w:unhideWhenUsed="0"/>
+    <w:lsdException w:name="Medium List 2 Accent 2" w:semiHidden="0" w:uiPriority="66" w:unhideWhenUsed="0"/>
+    <w:lsdException w:name="Medium Grid 1 Accent 2" w:semiHidden="0" w:uiPriority="67" w:unhideWhenUsed="0"/>
+    <w:lsdException w:name="Medium Grid 2 Accent 2" w:semiHidden="0" w:uiPriority="68" w:unhideWhenUsed="0"/>
+    <w:lsdException w:name="Medium Grid 3 Accent 2" w:semiHidden="0" w:uiPriority="69" w:unhideWhenUsed="0"/>
+    <w:lsdException w:name="Dark List Accent 2" w:semiHidden="0" w:uiPriority="70" w:unhideWhenUsed="0"/>
+    <w:lsdException w:name="Colorful Shading Accent 2" w:semiHidden="0" w:uiPriority="71" w:unhideWhenUsed="0"/>
+    <w:lsdException w:name="Colorful List Accent 2" w:semiHidden="0" w:uiPriority="72" w:unhideWhenUsed="0"/>
+    <w:lsdException w:name="Colorful Grid Accent 2" w:semiHidden="0" w:uiPriority="73" w:unhideWhenUsed="0"/>
+    <w:lsdException w:name="Light Shading Accent 3" w:semiHidden="0" w:uiPriority="60" w:unhideWhenUsed="0"/>
+    <w:lsdException w:name="Light List Accent 3" w:semiHidden="0" w:uiPriority="61" w:unhideWhenUsed="0"/>
+    <w:lsdException w:name="Light Grid Accent 3" w:semiHidden="0" w:uiPriority="62" w:unhideWhenUsed="0"/>
+    <w:lsdException w:name="Medium Shading 1 Accent 3" w:semiHidden="0" w:uiPriority="63" w:unhideWhenUsed="0"/>
+    <w:lsdException w:name="Medium Shading 2 Accent 3" w:semiHidden="0" w:uiPriority="64" w:unhideWhenUsed="0"/>
+    <w:lsdException w:name="Medium List 1 Accent 3" w:semiHidden="0" w:uiPriority="65" w:unhideWhenUsed="0"/>
+    <w:lsdException w:name="Medium List 2 Accent 3" w:semiHidden="0" w:uiPriority="66" w:unhideWhenUsed="0"/>
+    <w:lsdException w:name="Medium Grid 1 Accent 3" w:semiHidden="0" w:uiPriority="67" w:unhideWhenUsed="0"/>
+    <w:lsdException w:name="Medium Grid 2 Accent 3" w:semiHidden="0" w:uiPriority="68" w:unhideWhenUsed="0"/>
+    <w:lsdException w:name="Medium Grid 3 Accent 3" w:semiHidden="0" w:uiPriority="69" w:unhideWhenUsed="0"/>
+    <w:lsdException w:name="Dark List Accent 3" w:semiHidden="0" w:uiPriority="70" w:unhideWhenUsed="0"/>
+    <w:lsdException w:name="Colorful Shading Accent 3" w:semiHidden="0" w:uiPriority="71" w:unhideWhenUsed="0"/>
+    <w:lsdException w:name="Colorful List Accent 3" w:semiHidden="0" w:uiPriority="72" w:unhideWhenUsed="0"/>
+    <w:lsdException w:name="Colorful Grid Accent 3" w:semiHidden="0" w:uiPriority="73" w:unhideWhenUsed="0"/>
+    <w:lsdException w:name="Light Shading Accent 4" w:semiHidden="0" w:uiPriority="60" w:unhideWhenUsed="0"/>
+    <w:lsdException w:name="Light List Accent 4" w:semiHidden="0" w:uiPriority="61" w:unhideWhenUsed="0"/>
+    <w:lsdException w:name="Light Grid Accent 4" w:semiHidden="0" w:uiPriority="62" w:unhideWhenUsed="0"/>
+    <w:lsdException w:name="Medium Shading 1 Accent 4" w:semiHidden="0" w:uiPriority="63" w:unhideWhenUsed="0"/>
+    <w:lsdException w:name="Medium Shading 2 Accent 4" w:semiHidden="0" w:uiPriority="64" w:unhideWhenUsed="0"/>
+    <w:lsdException w:name="Medium List 1 Accent 4" w:semiHidden="0" w:uiPriority="65" w:unhideWhenUsed="0"/>
+    <w:lsdException w:name="Medium List 2 Accent 4" w:semiHidden="0" w:uiPriority="66" w:unhideWhenUsed="0"/>
+    <w:lsdException w:name="Medium Grid 1 Accent 4" w:semiHidden="0" w:uiPriority="67" w:unhideWhenUsed="0"/>
+    <w:lsdException w:name="Medium Grid 2 Accent 4" w:semiHidden="0" w:uiPriority="68" w:unhideWhenUsed="0"/>
+    <w:lsdException w:name="Medium Grid 3 Accent 4" w:semiHidden="0" w:uiPriority="69" w:unhideWhenUsed="0"/>
+    <w:lsdException w:name="Dark List Accent 4" w:semiHidden="0" w:uiPriority="70" w:unhideWhenUsed="0"/>
+    <w:lsdException w:name="Colorful Shading Accent 4" w:semiHidden="0" w:uiPriority="71" w:unhideWhenUsed="0"/>
+    <w:lsdException w:name="Colorful List Accent 4" w:semiHidden="0" w:uiPriority="72" w:unhideWhenUsed="0"/>
+    <w:lsdException w:name="Colorful Grid Accent 4" w:semiHidden="0" w:uiPriority="73" w:unhideWhenUsed="0"/>
+    <w:lsdException w:name="Light Shading Accent 5" w:semiHidden="0" w:uiPriority="60" w:unhideWhenUsed="0"/>
+    <w:lsdException w:name="Light List Accent 5" w:semiHidden="0" w:uiPriority="61" w:unhideWhenUsed="0"/>
+    <w:lsdException w:name="Light Grid Accent 5" w:semiHidden="0" w:uiPriority="62" w:unhideWhenUsed="0"/>
+    <w:lsdException w:name="Medium Shading 1 Accent 5" w:semiHidden="0" w:uiPriority="63" w:unhideWhenUsed="0"/>
+    <w:lsdException w:name="Medium Shading 2 Accent 5" w:semiHidden="0" w:uiPriority="64" w:unhideWhenUsed="0"/>
+    <w:lsdException w:name="Medium List 1 Accent 5" w:semiHidden="0" w:uiPriority="65" w:unhideWhenUsed="0"/>
+    <w:lsdException w:name="Medium List 2 Accent 5" w:semiHidden="0" w:uiPriority="66" w:unhideWhenUsed="0"/>
+    <w:lsdException w:name="Medium Grid 1 Accent 5" w:semiHidden="0" w:uiPriority="67" w:unhideWhenUsed="0"/>
+    <w:lsdException w:name="Medium Grid 2 Accent 5" w:semiHidden="0" w:uiPriority="68" w:unhideWhenUsed="0"/>
+    <w:lsdException w:name="Medium Grid 3 Accent 5" w:semiHidden="0" w:uiPriority="69" w:unhideWhenUsed="0"/>
+    <w:lsdException w:name="Dark List Accent 5" w:semiHidden="0" w:uiPriority="70" w:unhideWhenUsed="0"/>
+    <w:lsdException w:name="Colorful Shading Accent 5" w:semiHidden="0" w:uiPriority="71" w:unhideWhenUsed="0"/>
+    <w:lsdException w:name="Colorful List Accent 5" w:semiHidden="0" w:uiPriority="72" w:unhideWhenUsed="0"/>
+    <w:lsdException w:name="Colorful Grid Accent 5" w:semiHidden="0" w:uiPriority="73" w:unhideWhenUsed="0"/>
+    <w:lsdException w:name="Light Shading Accent 6" w:semiHidden="0" w:uiPriority="60" w:unhideWhenUsed="0"/>
+    <w:lsdException w:name="Light List Accent 6" w:semiHidden="0" w:uiPriority="61" w:unhideWhenUsed="0"/>
+    <w:lsdException w:name="Light Grid Accent 6" w:semiHidden="0" w:uiPriority="62" w:unhideWhenUsed="0"/>
+    <w:lsdException w:name="Medium Shading 1 Accent 6" w:semiHidden="0" w:uiPriority="63" w:unhideWhenUsed="0"/>
+    <w:lsdException w:name="Medium Shading 2 Accent 6" w:semiHidden="0" w:uiPriority="64" w:unhideWhenUsed="0"/>
+    <w:lsdException w:name="Medium List 1 Accent 6" w:semiHidden="0" w:uiPriority="65" w:unhideWhenUsed="0"/>
+    <w:lsdException w:name="Medium List 2 Accent 6" w:semiHidden="0" w:uiPriority="66" w:unhideWhenUsed="0"/>
+    <w:lsdException w:name="Medium Grid 1 Accent 6" w:semiHidden="0" w:uiPriority="67" w:unhideWhenUsed="0"/>
+    <w:lsdException w:name="Medium Grid 2 Accent 6" w:semiHidden="0" w:uiPriority="68" w:unhideWhenUsed="0"/>
+    <w:lsdException w:name="Medium Grid 3 Accent 6" w:semiHidden="0" w:uiPriority="69" w:unhideWhenUsed="0"/>
+    <w:lsdException w:name="Dark List Accent 6" w:semiHidden="0" w:uiPriority="70" w:unhideWhenUsed="0"/>
+    <w:lsdException w:name="Colorful Shading Accent 6" w:semiHidden="0" w:uiPriority="71" w:unhideWhenUsed="0"/>
+    <w:lsdException w:name="Colorful List Accent 6" w:semiHidden="0" w:uiPriority="72" w:unhideWhenUsed="0"/>
+    <w:lsdException w:name="Colorful Grid Accent 6" w:semiHidden="0" w:uiPriority="73" w:unhideWhenUsed="0"/>
+    <w:lsdException w:name="Subtle Emphasis" w:semiHidden="0" w:uiPriority="19" w:unhideWhenUsed="0" w:qFormat="1"/>
+    <w:lsdException w:name="Intense Emphasis" w:semiHidden="0" w:uiPriority="21" w:unhideWhenUsed="0" w:qFormat="1"/>
+    <w:lsdException w:name="Subtle Reference" w:semiHidden="0" w:uiPriority="31" w:unhideWhenUsed="0" w:qFormat="1"/>
+    <w:lsdException w:name="Intense Reference" w:semiHidden="0" w:uiPriority="32" w:unhideWhenUsed="0" w:qFormat="1"/>
+    <w:lsdException w:name="Book Title" w:semiHidden="0" w:uiPriority="33" w:unhideWhenUsed="0" w:qFormat="1"/>
+    <w:lsdException w:name="Bibliography" w:uiPriority="37"/>
+    <w:lsdException w:name="TOC Heading" w:uiPriority="39" w:qFormat="1"/>
+  </w:latentStyles>
+  <w:style w:type="paragraph" w:default="1" w:styleId="Normal">
+    <w:name w:val="Normal"/>
+  </w:style>
+  <w:style w:type="paragraph" w:styleId="Ttulo1">
+    <w:name w:val="heading 1"/>
+    <w:basedOn w:val="Normal"/>
+    <w:next w:val="Normal"/>
+    <w:pPr>
+      <w:keepNext/>
+      <w:keepLines/>
+      <w:spacing w:before="400" w:after="120"/>
+      <w:outlineLvl w:val="0"/>
+    </w:pPr>
+    <w:rPr>
+      <w:sz w:val="40"/>
+      <w:szCs w:val="40"/>
+    </w:rPr>
+  </w:style>
+  <w:style w:type="paragraph" w:styleId="Ttulo2">
+    <w:name w:val="heading 2"/>
+    <w:basedOn w:val="Normal"/>
+    <w:next w:val="Normal"/>
+    <w:pPr>
+      <w:keepNext/>
+      <w:keepLines/>
+      <w:spacing w:before="360" w:after="120"/>
+      <w:outlineLvl w:val="1"/>
+    </w:pPr>
+    <w:rPr>
+      <w:sz w:val="32"/>
+      <w:szCs w:val="32"/>
+    </w:rPr>
+  </w:style>
+  <w:style w:type="paragraph" w:styleId="Ttulo3">
+    <w:name w:val="heading 3"/>
+    <w:basedOn w:val="Normal"/>
+    <w:next w:val="Normal"/>
+    <w:pPr>
+      <w:keepNext/>
+      <w:keepLines/>
+      <w:spacing w:before="320" w:after="80"/>
+      <w:outlineLvl w:val="2"/>
+    </w:pPr>
+    <w:rPr>
+      <w:color w:val="434343"/>
+      <w:sz w:val="28"/>
+      <w:szCs w:val="28"/>
+    </w:rPr>
+  </w:style>
+  <w:style w:type="paragraph" w:styleId="Ttulo4">
+    <w:name w:val="heading 4"/>
+    <w:basedOn w:val="Normal"/>
+    <w:next w:val="Normal"/>
+    <w:pPr>
+      <w:keepNext/>
+      <w:keepLines/>
+      <w:spacing w:before="280" w:after="80"/>
+      <w:outlineLvl w:val="3"/>
+    </w:pPr>
+    <w:rPr>
+      <w:color w:val="666666"/>
+      <w:sz w:val="24"/>
+      <w:szCs w:val="24"/>
+    </w:rPr>
+  </w:style>
+  <w:style w:type="paragraph" w:styleId="Ttulo5">
+    <w:name w:val="heading 5"/>
+    <w:basedOn w:val="Normal"/>
+    <w:next w:val="Normal"/>
+    <w:pPr>
+      <w:keepNext/>
+      <w:keepLines/>
+      <w:spacing w:before="240" w:after="80"/>
+      <w:outlineLvl w:val="4"/>
+    </w:pPr>
+    <w:rPr>
+      <w:color w:val="666666"/>
+    </w:rPr>
+  </w:style>
+  <w:style w:type="paragraph" w:styleId="Ttulo6">
+    <w:name w:val="heading 6"/>
+    <w:basedOn w:val="Normal"/>
+    <w:next w:val="Normal"/>
+    <w:pPr>
+      <w:keepNext/>
+      <w:keepLines/>
+      <w:spacing w:before="240" w:after="80"/>
+      <w:outlineLvl w:val="5"/>
+    </w:pPr>
+    <w:rPr>
+      <w:i/>
+      <w:color w:val="666666"/>
+    </w:rPr>
+  </w:style>
+  <w:style w:type="character" w:default="1" w:styleId="Fuentedeprrafopredeter">
+    <w:name w:val="Default Paragraph Font"/>
+    <w:uiPriority w:val="1"/>
+    <w:semiHidden/>
+    <w:unhideWhenUsed/>
+  </w:style>
+  <w:style w:type="table" w:default="1" w:styleId="Tablanormal">
+    <w:name w:val="Normal Table"/>
+    <w:uiPriority w:val="99"/>
+    <w:semiHidden/>
+    <w:unhideWhenUsed/>
+    <w:tblPr>
+      <w:tblInd w:w="0" w:type="dxa"/>
+      <w:tblCellMar>
+        <w:top w:w="0" w:type="dxa"/>
+        <w:left w:w="108" w:type="dxa"/>
+        <w:bottom w:w="0" w:type="dxa"/>
+        <w:right w:w="108" w:type="dxa"/>
+      </w:tblCellMar>
+    </w:tblPr>
+  </w:style>
+  <w:style w:type="numbering" w:default="1" w:styleId="Sinlista">
+    <w:name w:val="No List"/>
+    <w:uiPriority w:val="99"/>
+    <w:semiHidden/>
+    <w:unhideWhenUsed/>
+  </w:style>
+  <w:style w:type="table" w:customStyle="1" w:styleId="TableNormal">
+    <w:name w:val="Table Normal"/>
+    <w:tblPr>
+      <w:tblCellMar>
+        <w:top w:w="0" w:type="dxa"/>
+        <w:left w:w="0" w:type="dxa"/>
+        <w:bottom w:w="0" w:type="dxa"/>
+        <w:right w:w="0" w:type="dxa"/>
+      </w:tblCellMar>
+    </w:tblPr>
+  </w:style>
+  <w:style w:type="paragraph" w:styleId="Ttulo">
+    <w:name w:val="Title"/>
+    <w:basedOn w:val="Normal"/>
+    <w:next w:val="Normal"/>
+    <w:pPr>
+      <w:keepNext/>
+      <w:keepLines/>
+      <w:spacing w:after="60"/>
+    </w:pPr>
+    <w:rPr>
+      <w:sz w:val="52"/>
+      <w:szCs w:val="52"/>
+    </w:rPr>
+  </w:style>
+  <w:style w:type="paragraph" w:styleId="Subttulo">
+    <w:name w:val="Subtitle"/>
+    <w:basedOn w:val="Normal"/>
+    <w:next w:val="Normal"/>
+    <w:pPr>
+      <w:keepNext/>
+      <w:keepLines/>
+      <w:spacing w:after="320"/>
+    </w:pPr>
+    <w:rPr>
+      <w:color w:val="666666"/>
+      <w:sz w:val="30"/>
+      <w:szCs w:val="30"/>
+    </w:rPr>
+  </w:style>
+  <w:style w:type="paragraph" w:styleId="Textodeglobo">
+    <w:name w:val="Balloon Text"/>
+    <w:basedOn w:val="Normal"/>
+    <w:link w:val="TextodegloboCar"/>
+    <w:uiPriority w:val="99"/>
+    <w:semiHidden/>
+    <w:unhideWhenUsed/>
+    <w:rsid w:val="000256B5"/>
+    <w:pPr>
+      <w:spacing w:line="240" w:lineRule="auto"/>
+    </w:pPr>
+    <w:rPr>
+      <w:rFonts w:ascii="Tahoma" w:hAnsi="Tahoma" w:cs="Tahoma"/>
+      <w:sz w:val="16"/>
+      <w:szCs w:val="16"/>
+    </w:rPr>
+  </w:style>
+  <w:style w:type="character" w:customStyle="1" w:styleId="TextodegloboCar">
+    <w:name w:val="Texto de globo Car"/>
+    <w:basedOn w:val="Fuentedeprrafopredeter"/>
+    <w:link w:val="Textodeglobo"/>
+    <w:uiPriority w:val="99"/>
+    <w:semiHidden/>
+    <w:rsid w:val="000256B5"/>
+    <w:rPr>
+      <w:rFonts w:ascii="Tahoma" w:hAnsi="Tahoma" w:cs="Tahoma"/>
+      <w:sz w:val="16"/>
+      <w:szCs w:val="16"/>
+    </w:rPr>
+  </w:style>
+  <w:style w:type="paragraph" w:styleId="Prrafodelista">
+    <w:name w:val="List Paragraph"/>
+    <w:basedOn w:val="Normal"/>
+    <w:uiPriority w:val="34"/>
+    <w:qFormat/>
+    <w:rsid w:val="000256B5"/>
+    <w:pPr>
+      <w:ind w:left="720"/>
+      <w:contextualSpacing/>
+    </w:pPr>
+  </w:style>
+  <w:style w:type="paragraph" w:styleId="Encabezado">
+    <w:name w:val="header"/>
+    <w:basedOn w:val="Normal"/>
+    <w:link w:val="EncabezadoCar"/>
+    <w:uiPriority w:val="99"/>
+    <w:unhideWhenUsed/>
+    <w:rsid w:val="000256B5"/>
+    <w:pPr>
+      <w:tabs>
+        <w:tab w:val="center" w:pos="4252"/>
+        <w:tab w:val="right" w:pos="8504"/>
+      </w:tabs>
+      <w:spacing w:line="240" w:lineRule="auto"/>
+    </w:pPr>
+  </w:style>
+  <w:style w:type="character" w:customStyle="1" w:styleId="EncabezadoCar">
+    <w:name w:val="Encabezado Car"/>
+    <w:basedOn w:val="Fuentedeprrafopredeter"/>
+    <w:link w:val="Encabezado"/>
+    <w:uiPriority w:val="99"/>
+    <w:rsid w:val="000256B5"/>
+  </w:style>
+  <w:style w:type="paragraph" w:styleId="Piedepgina">
+    <w:name w:val="footer"/>
+    <w:basedOn w:val="Normal"/>
+    <w:link w:val="PiedepginaCar"/>
+    <w:uiPriority w:val="99"/>
+    <w:unhideWhenUsed/>
+    <w:rsid w:val="000256B5"/>
+    <w:pPr>
+      <w:tabs>
+        <w:tab w:val="center" w:pos="4252"/>
+        <w:tab w:val="right" w:pos="8504"/>
+      </w:tabs>
+      <w:spacing w:line="240" w:lineRule="auto"/>
+    </w:pPr>
+  </w:style>
+  <w:style w:type="character" w:customStyle="1" w:styleId="PiedepginaCar">
+    <w:name w:val="Pie de página Car"/>
+    <w:basedOn w:val="Fuentedeprrafopredeter"/>
+    <w:link w:val="Piedepgina"/>
+    <w:uiPriority w:val="99"/>
+    <w:rsid w:val="000256B5"/>
+  </w:style>
+  <w:style w:type="paragraph" w:styleId="NormalWeb">
+    <w:name w:val="Normal (Web)"/>
+    <w:basedOn w:val="Normal"/>
+    <w:uiPriority w:val="99"/>
+    <w:unhideWhenUsed/>
+    <w:rsid w:val="00351A94"/>
+    <w:pPr>
+      <w:spacing w:before="100" w:beforeAutospacing="1" w:after="100" w:afterAutospacing="1" w:line="240" w:lineRule="auto"/>
+    </w:pPr>
+    <w:rPr>
+      <w:rFonts w:ascii="Times New Roman" w:eastAsia="Times New Roman" w:hAnsi="Times New Roman" w:cs="Times New Roman"/>
+      <w:sz w:val="24"/>
+      <w:szCs w:val="24"/>
+      <w:lang w:val="es-AR"/>
+    </w:rPr>
+  </w:style>
+  <w:style w:type="character" w:styleId="Hipervnculo">
+    <w:name w:val="Hyperlink"/>
+    <w:basedOn w:val="Fuentedeprrafopredeter"/>
+    <w:uiPriority w:val="99"/>
+    <w:unhideWhenUsed/>
+    <w:rsid w:val="00E04C4C"/>
+    <w:rPr>
+      <w:color w:val="0000FF" w:themeColor="hyperlink"/>
+      <w:u w:val="single"/>
+    </w:rPr>
+  </w:style>
+  <w:style w:type="character" w:customStyle="1" w:styleId="UnresolvedMention">
     <w:name w:val="Unresolved Mention"/>
     <w:basedOn w:val="Fuentedeprrafopredeter"/>
     <w:uiPriority w:val="99"/>
